--- a/4.4 Caso de Teste - UC-23 Editar despesa.docx
+++ b/4.4 Caso de Teste - UC-23 Editar despesa.docx
@@ -12,63 +12,8 @@
           <w:szCs w:val="28"/>
         </w:rPr>
       </w:pPr>
-      <w:r>
-        <w:rPr>
-          <w:rFonts w:ascii="Arial" w:hAnsi="Arial" w:cs="Arial"/>
-          <w:b/>
-          <w:bCs/>
-          <w:noProof/>
-          <w:lang w:eastAsia="pt-BR"/>
-        </w:rPr>
-        <w:drawing>
-          <wp:inline distT="0" distB="0" distL="0" distR="0" wp14:anchorId="1ED2ED0C" wp14:editId="23E2E629">
-            <wp:extent cx="5760085" cy="4522381"/>
-            <wp:effectExtent l="0" t="0" r="0" b="0"/>
-            <wp:docPr id="1" name="Imagem 1" descr="C:\Users\Felipe\Documents\Documentos-TCC-Projeto\Arquivos\4.3 Casos de Uso\Caso de Uso 23\prototipo_23.png"/>
-            <wp:cNvGraphicFramePr>
-              <a:graphicFrameLocks xmlns:a="http://schemas.openxmlformats.org/drawingml/2006/main" noChangeAspect="1"/>
-            </wp:cNvGraphicFramePr>
-            <a:graphic xmlns:a="http://schemas.openxmlformats.org/drawingml/2006/main">
-              <a:graphicData uri="http://schemas.openxmlformats.org/drawingml/2006/picture">
-                <pic:pic xmlns:pic="http://schemas.openxmlformats.org/drawingml/2006/picture">
-                  <pic:nvPicPr>
-                    <pic:cNvPr id="0" name="Picture 1" descr="C:\Users\Felipe\Documents\Documentos-TCC-Projeto\Arquivos\4.3 Casos de Uso\Caso de Uso 23\prototipo_23.png"/>
-                    <pic:cNvPicPr>
-                      <a:picLocks noChangeAspect="1" noChangeArrowheads="1"/>
-                    </pic:cNvPicPr>
-                  </pic:nvPicPr>
-                  <pic:blipFill>
-                    <a:blip r:embed="rId9">
-                      <a:extLst>
-                        <a:ext uri="{28A0092B-C50C-407E-A947-70E740481C1C}">
-                          <a14:useLocalDpi xmlns:a14="http://schemas.microsoft.com/office/drawing/2010/main" val="0"/>
-                        </a:ext>
-                      </a:extLst>
-                    </a:blip>
-                    <a:srcRect/>
-                    <a:stretch>
-                      <a:fillRect/>
-                    </a:stretch>
-                  </pic:blipFill>
-                  <pic:spPr bwMode="auto">
-                    <a:xfrm>
-                      <a:off x="0" y="0"/>
-                      <a:ext cx="5760085" cy="4522381"/>
-                    </a:xfrm>
-                    <a:prstGeom prst="rect">
-                      <a:avLst/>
-                    </a:prstGeom>
-                    <a:noFill/>
-                    <a:ln>
-                      <a:noFill/>
-                    </a:ln>
-                  </pic:spPr>
-                </pic:pic>
-              </a:graphicData>
-            </a:graphic>
-          </wp:inline>
-        </w:drawing>
-      </w:r>
+      <w:bookmarkStart w:id="0" w:name="_GoBack"/>
+      <w:bookmarkEnd w:id="0"/>
     </w:p>
     <w:p>
       <w:pPr>
@@ -639,8 +584,6 @@
           <w:sz w:val="6"/>
         </w:rPr>
       </w:pPr>
-      <w:bookmarkStart w:id="0" w:name="_GoBack"/>
-      <w:bookmarkEnd w:id="0"/>
     </w:p>
     <w:p>
       <w:pPr>
@@ -703,7 +646,6 @@
                 <w:sz w:val="18"/>
                 <w:szCs w:val="18"/>
               </w:rPr>
-              <w:lastRenderedPageBreak/>
               <w:t>TESTE No.</w:t>
             </w:r>
           </w:p>
@@ -2889,8 +2831,8 @@
     <w:p/>
     <w:p/>
     <w:sectPr>
-      <w:headerReference w:type="default" r:id="rId10"/>
-      <w:footerReference w:type="default" r:id="rId11"/>
+      <w:headerReference w:type="default" r:id="rId9"/>
+      <w:footerReference w:type="default" r:id="rId10"/>
       <w:pgSz w:w="11906" w:h="16838"/>
       <w:pgMar w:top="1134" w:right="1134" w:bottom="1134" w:left="1701" w:header="709" w:footer="709" w:gutter="0"/>
       <w:cols w:space="708"/>
@@ -4483,7 +4425,7 @@
 </file>
 
 <file path=customXml/itemProps1.xml><?xml version="1.0" encoding="utf-8"?>
-<ds:datastoreItem xmlns:ds="http://schemas.openxmlformats.org/officeDocument/2006/customXml" ds:itemID="{52114A1A-FB8D-4BDD-83F1-B17463703A3B}">
+<ds:datastoreItem xmlns:ds="http://schemas.openxmlformats.org/officeDocument/2006/customXml" ds:itemID="{B43C945B-FFFC-4EFF-B742-474EDF01E7B6}">
   <ds:schemaRefs>
     <ds:schemaRef ds:uri="http://schemas.openxmlformats.org/officeDocument/2006/bibliography"/>
   </ds:schemaRefs>

--- a/4.4 Caso de Teste - UC-23 Editar despesa.docx
+++ b/4.4 Caso de Teste - UC-23 Editar despesa.docx
@@ -2,30 +2,6 @@
 <file path=word/document.xml><?xml version="1.0" encoding="utf-8"?>
 <w:document xmlns:wpc="http://schemas.microsoft.com/office/word/2010/wordprocessingCanvas" xmlns:mc="http://schemas.openxmlformats.org/markup-compatibility/2006" xmlns:o="urn:schemas-microsoft-com:office:office" xmlns:r="http://schemas.openxmlformats.org/officeDocument/2006/relationships" xmlns:m="http://schemas.openxmlformats.org/officeDocument/2006/math" xmlns:v="urn:schemas-microsoft-com:vml" xmlns:wp14="http://schemas.microsoft.com/office/word/2010/wordprocessingDrawing" xmlns:wp="http://schemas.openxmlformats.org/drawingml/2006/wordprocessingDrawing" xmlns:w10="urn:schemas-microsoft-com:office:word" xmlns:w="http://schemas.openxmlformats.org/wordprocessingml/2006/main" xmlns:w14="http://schemas.microsoft.com/office/word/2010/wordml" xmlns:wpg="http://schemas.microsoft.com/office/word/2010/wordprocessingGroup" xmlns:wpi="http://schemas.microsoft.com/office/word/2010/wordprocessingInk" xmlns:wne="http://schemas.microsoft.com/office/word/2006/wordml" xmlns:wps="http://schemas.microsoft.com/office/word/2010/wordprocessingShape" mc:Ignorable="w14 wp14">
   <w:body>
-    <w:p>
-      <w:pPr>
-        <w:tabs>
-          <w:tab w:val="left" w:pos="3804"/>
-        </w:tabs>
-        <w:rPr>
-          <w:sz w:val="28"/>
-          <w:szCs w:val="28"/>
-        </w:rPr>
-      </w:pPr>
-      <w:bookmarkStart w:id="0" w:name="_GoBack"/>
-      <w:bookmarkEnd w:id="0"/>
-    </w:p>
-    <w:p>
-      <w:pPr>
-        <w:tabs>
-          <w:tab w:val="left" w:pos="3804"/>
-        </w:tabs>
-        <w:rPr>
-          <w:sz w:val="28"/>
-          <w:szCs w:val="28"/>
-        </w:rPr>
-      </w:pPr>
-    </w:p>
     <w:tbl>
       <w:tblPr>
         <w:tblW w:w="9214" w:type="dxa"/>
@@ -46,15 +22,15 @@
         <w:tblLook w:val="0000" w:firstRow="0" w:lastRow="0" w:firstColumn="0" w:lastColumn="0" w:noHBand="0" w:noVBand="0"/>
       </w:tblPr>
       <w:tblGrid>
-        <w:gridCol w:w="2127"/>
-        <w:gridCol w:w="709"/>
-        <w:gridCol w:w="3118"/>
-        <w:gridCol w:w="3260"/>
+        <w:gridCol w:w="993"/>
+        <w:gridCol w:w="1966"/>
+        <w:gridCol w:w="2428"/>
+        <w:gridCol w:w="3827"/>
       </w:tblGrid>
       <w:tr>
         <w:tc>
           <w:tcPr>
-            <w:tcW w:w="2127" w:type="dxa"/>
+            <w:tcW w:w="993" w:type="dxa"/>
             <w:tcBorders>
               <w:bottom w:val="single" w:sz="4" w:space="0" w:color="auto"/>
             </w:tcBorders>
@@ -80,12 +56,13 @@
         </w:tc>
         <w:tc>
           <w:tcPr>
-            <w:tcW w:w="7087" w:type="dxa"/>
+            <w:tcW w:w="8221" w:type="dxa"/>
             <w:gridSpan w:val="3"/>
             <w:tcBorders>
               <w:bottom w:val="single" w:sz="4" w:space="0" w:color="auto"/>
             </w:tcBorders>
             <w:shd w:val="clear" w:color="auto" w:fill="BFBFBF" w:themeFill="background1" w:themeFillShade="BF"/>
+            <w:vAlign w:val="center"/>
           </w:tcPr>
           <w:p>
             <w:pPr>
@@ -112,7 +89,7 @@
         </w:trPr>
         <w:tc>
           <w:tcPr>
-            <w:tcW w:w="2127" w:type="dxa"/>
+            <w:tcW w:w="993" w:type="dxa"/>
             <w:tcBorders>
               <w:bottom w:val="single" w:sz="4" w:space="0" w:color="auto"/>
             </w:tcBorders>
@@ -140,7 +117,7 @@
         </w:tc>
         <w:tc>
           <w:tcPr>
-            <w:tcW w:w="7087" w:type="dxa"/>
+            <w:tcW w:w="8221" w:type="dxa"/>
             <w:gridSpan w:val="3"/>
             <w:tcBorders>
               <w:bottom w:val="single" w:sz="4" w:space="0" w:color="auto"/>
@@ -161,7 +138,23 @@
                 <w:b/>
                 <w:bCs/>
               </w:rPr>
-              <w:t>EDITAR DESPESA</w:t>
+              <w:t xml:space="preserve">VALIDAR A PESQUISA DE MÁQUINA NO POP-UP DA TELA DE </w:t>
+            </w:r>
+            <w:r>
+              <w:rPr>
+                <w:rFonts w:ascii="Arial" w:hAnsi="Arial" w:cs="Arial"/>
+                <w:b/>
+                <w:bCs/>
+              </w:rPr>
+              <w:t>EDIÇÃO</w:t>
+            </w:r>
+            <w:r>
+              <w:rPr>
+                <w:rFonts w:ascii="Arial" w:hAnsi="Arial" w:cs="Arial"/>
+                <w:b/>
+                <w:bCs/>
+              </w:rPr>
+              <w:t xml:space="preserve"> DE DESPESA</w:t>
             </w:r>
           </w:p>
         </w:tc>
@@ -222,7 +215,7 @@
                 <w:b/>
                 <w:bCs/>
               </w:rPr>
-              <w:t>Cadastrar despesas</w:t>
+              <w:t>Despesas previamente cadastradas.</w:t>
             </w:r>
           </w:p>
         </w:tc>
@@ -233,12 +226,13 @@
         </w:trPr>
         <w:tc>
           <w:tcPr>
-            <w:tcW w:w="2836" w:type="dxa"/>
+            <w:tcW w:w="2959" w:type="dxa"/>
             <w:gridSpan w:val="2"/>
             <w:tcBorders>
               <w:bottom w:val="single" w:sz="4" w:space="0" w:color="auto"/>
             </w:tcBorders>
             <w:shd w:val="clear" w:color="auto" w:fill="BFBFBF" w:themeFill="background1" w:themeFillShade="BF"/>
+            <w:vAlign w:val="center"/>
           </w:tcPr>
           <w:p>
             <w:pPr>
@@ -269,11 +263,12 @@
         </w:tc>
         <w:tc>
           <w:tcPr>
-            <w:tcW w:w="3118" w:type="dxa"/>
+            <w:tcW w:w="2428" w:type="dxa"/>
             <w:tcBorders>
               <w:bottom w:val="single" w:sz="4" w:space="0" w:color="auto"/>
             </w:tcBorders>
             <w:shd w:val="clear" w:color="auto" w:fill="BFBFBF" w:themeFill="background1" w:themeFillShade="BF"/>
+            <w:vAlign w:val="center"/>
           </w:tcPr>
           <w:p>
             <w:pPr>
@@ -295,27 +290,115 @@
         </w:tc>
         <w:tc>
           <w:tcPr>
-            <w:tcW w:w="3260" w:type="dxa"/>
+            <w:tcW w:w="3827" w:type="dxa"/>
             <w:tcBorders>
               <w:bottom w:val="single" w:sz="4" w:space="0" w:color="auto"/>
             </w:tcBorders>
             <w:shd w:val="clear" w:color="auto" w:fill="BFBFBF" w:themeFill="background1" w:themeFillShade="BF"/>
-          </w:tcPr>
-          <w:p>
-            <w:pPr>
-              <w:pStyle w:val="Cabealho"/>
-              <w:jc w:val="center"/>
-              <w:rPr>
-                <w:rFonts w:ascii="Arial" w:hAnsi="Arial" w:cs="Arial"/>
-                <w:b/>
-              </w:rPr>
-            </w:pPr>
-            <w:r>
-              <w:rPr>
-                <w:rFonts w:ascii="Arial" w:hAnsi="Arial" w:cs="Arial"/>
-                <w:b/>
-              </w:rPr>
-              <w:t>ENTRADA 3</w:t>
+            <w:vAlign w:val="center"/>
+          </w:tcPr>
+          <w:p>
+            <w:pPr>
+              <w:pStyle w:val="Cabealho"/>
+              <w:jc w:val="center"/>
+              <w:rPr>
+                <w:rFonts w:ascii="Arial" w:hAnsi="Arial" w:cs="Arial"/>
+                <w:b/>
+              </w:rPr>
+            </w:pPr>
+            <w:r>
+              <w:rPr>
+                <w:rFonts w:ascii="Arial" w:hAnsi="Arial" w:cs="Arial"/>
+                <w:b/>
+              </w:rPr>
+              <w:t xml:space="preserve">ENTRADA </w:t>
+            </w:r>
+            <w:proofErr w:type="gramStart"/>
+            <w:r>
+              <w:rPr>
+                <w:rFonts w:ascii="Arial" w:hAnsi="Arial" w:cs="Arial"/>
+                <w:b/>
+              </w:rPr>
+              <w:t>3</w:t>
+            </w:r>
+            <w:proofErr w:type="gramEnd"/>
+          </w:p>
+        </w:tc>
+      </w:tr>
+      <w:tr>
+        <w:trPr>
+          <w:trHeight w:val="573"/>
+        </w:trPr>
+        <w:tc>
+          <w:tcPr>
+            <w:tcW w:w="2959" w:type="dxa"/>
+            <w:gridSpan w:val="2"/>
+            <w:vAlign w:val="center"/>
+          </w:tcPr>
+          <w:p>
+            <w:pPr>
+              <w:spacing w:after="0" w:line="240" w:lineRule="auto"/>
+              <w:jc w:val="center"/>
+              <w:rPr>
+                <w:rFonts w:ascii="Arial" w:hAnsi="Arial" w:cs="Arial"/>
+                <w:b/>
+                <w:bCs/>
+              </w:rPr>
+            </w:pPr>
+            <w:r>
+              <w:rPr>
+                <w:rFonts w:ascii="Arial" w:hAnsi="Arial" w:cs="Arial"/>
+                <w:b/>
+              </w:rPr>
+              <w:t>PATRIMÔNIO</w:t>
+            </w:r>
+          </w:p>
+        </w:tc>
+        <w:tc>
+          <w:tcPr>
+            <w:tcW w:w="2428" w:type="dxa"/>
+            <w:vAlign w:val="center"/>
+          </w:tcPr>
+          <w:p>
+            <w:pPr>
+              <w:jc w:val="center"/>
+              <w:rPr>
+                <w:rFonts w:ascii="Arial" w:hAnsi="Arial" w:cs="Arial"/>
+                <w:b/>
+                <w:bCs/>
+              </w:rPr>
+            </w:pPr>
+            <w:r>
+              <w:rPr>
+                <w:rFonts w:ascii="Arial" w:hAnsi="Arial" w:cs="Arial"/>
+                <w:b/>
+              </w:rPr>
+              <w:br/>
+              <w:t>MODELO</w:t>
+            </w:r>
+          </w:p>
+        </w:tc>
+        <w:tc>
+          <w:tcPr>
+            <w:tcW w:w="3827" w:type="dxa"/>
+            <w:vAlign w:val="center"/>
+          </w:tcPr>
+          <w:p>
+            <w:pPr>
+              <w:spacing w:after="0" w:line="240" w:lineRule="auto"/>
+              <w:jc w:val="center"/>
+              <w:rPr>
+                <w:rFonts w:ascii="Arial" w:hAnsi="Arial" w:cs="Arial"/>
+                <w:b/>
+                <w:bCs/>
+              </w:rPr>
+            </w:pPr>
+            <w:r>
+              <w:rPr>
+                <w:rFonts w:ascii="Arial" w:hAnsi="Arial" w:cs="Arial"/>
+                <w:b/>
+              </w:rPr>
+              <w:t>BOTÃO PESQUISAR</w:t>
             </w:r>
           </w:p>
         </w:tc>
@@ -326,118 +409,33 @@
         </w:trPr>
         <w:tc>
           <w:tcPr>
-            <w:tcW w:w="2836" w:type="dxa"/>
-            <w:gridSpan w:val="2"/>
-            <w:tcBorders>
-              <w:bottom w:val="single" w:sz="4" w:space="0" w:color="auto"/>
-            </w:tcBorders>
-            <w:shd w:val="clear" w:color="auto" w:fill="auto"/>
-          </w:tcPr>
-          <w:p>
-            <w:pPr>
-              <w:pStyle w:val="Cabealho"/>
-              <w:jc w:val="center"/>
-              <w:rPr>
-                <w:rFonts w:ascii="Arial" w:hAnsi="Arial" w:cs="Arial"/>
-                <w:b/>
-              </w:rPr>
-            </w:pPr>
-            <w:r>
-              <w:rPr>
-                <w:rFonts w:ascii="Arial" w:hAnsi="Arial" w:cs="Arial"/>
-                <w:b/>
-              </w:rPr>
-              <w:t>VALOR</w:t>
-            </w:r>
-          </w:p>
-        </w:tc>
-        <w:tc>
-          <w:tcPr>
-            <w:tcW w:w="3118" w:type="dxa"/>
-            <w:tcBorders>
-              <w:bottom w:val="single" w:sz="4" w:space="0" w:color="auto"/>
-            </w:tcBorders>
-            <w:shd w:val="clear" w:color="auto" w:fill="auto"/>
-          </w:tcPr>
-          <w:p>
-            <w:pPr>
-              <w:pStyle w:val="Cabealho"/>
-              <w:jc w:val="center"/>
-              <w:rPr>
-                <w:rFonts w:ascii="Arial" w:hAnsi="Arial" w:cs="Arial"/>
-                <w:b/>
-              </w:rPr>
-            </w:pPr>
-            <w:r>
-              <w:rPr>
-                <w:rFonts w:ascii="Arial" w:hAnsi="Arial" w:cs="Arial"/>
-                <w:b/>
-              </w:rPr>
-              <w:t>NATUREZA FINANCEIRA</w:t>
-            </w:r>
-          </w:p>
-        </w:tc>
-        <w:tc>
-          <w:tcPr>
-            <w:tcW w:w="3260" w:type="dxa"/>
-            <w:tcBorders>
-              <w:bottom w:val="single" w:sz="4" w:space="0" w:color="auto"/>
-            </w:tcBorders>
-            <w:shd w:val="clear" w:color="auto" w:fill="auto"/>
-          </w:tcPr>
-          <w:p>
-            <w:pPr>
-              <w:pStyle w:val="Cabealho"/>
-              <w:jc w:val="center"/>
-              <w:rPr>
-                <w:rFonts w:ascii="Arial" w:hAnsi="Arial" w:cs="Arial"/>
-                <w:b/>
-              </w:rPr>
-            </w:pPr>
-            <w:r>
-              <w:rPr>
-                <w:rFonts w:ascii="Arial" w:hAnsi="Arial" w:cs="Arial"/>
-                <w:b/>
-              </w:rPr>
-              <w:t>DATA</w:t>
+            <w:tcW w:w="9214" w:type="dxa"/>
+            <w:gridSpan w:val="4"/>
+            <w:shd w:val="clear" w:color="auto" w:fill="BFBFBF" w:themeFill="background1" w:themeFillShade="BF"/>
+            <w:vAlign w:val="center"/>
+          </w:tcPr>
+          <w:p>
+            <w:pPr>
+              <w:pStyle w:val="Cabealho"/>
+              <w:jc w:val="center"/>
+              <w:rPr>
+                <w:rFonts w:ascii="Arial" w:hAnsi="Arial" w:cs="Arial"/>
+                <w:b/>
+              </w:rPr>
+            </w:pPr>
+            <w:r>
+              <w:rPr>
+                <w:rFonts w:ascii="Arial" w:hAnsi="Arial" w:cs="Arial"/>
+                <w:b/>
+              </w:rPr>
+              <w:t>SAÍDAS ESPERADAS</w:t>
             </w:r>
           </w:p>
         </w:tc>
       </w:tr>
       <w:tr>
         <w:trPr>
-          <w:trHeight w:val="189"/>
-        </w:trPr>
-        <w:tc>
-          <w:tcPr>
-            <w:tcW w:w="9214" w:type="dxa"/>
-            <w:gridSpan w:val="4"/>
-            <w:shd w:val="clear" w:color="auto" w:fill="BFBFBF" w:themeFill="background1" w:themeFillShade="BF"/>
-          </w:tcPr>
-          <w:p>
-            <w:pPr>
-              <w:spacing w:after="0" w:line="240" w:lineRule="auto"/>
-              <w:jc w:val="center"/>
-              <w:rPr>
-                <w:rFonts w:ascii="Arial" w:hAnsi="Arial" w:cs="Arial"/>
-                <w:b/>
-                <w:bCs/>
-              </w:rPr>
-            </w:pPr>
-            <w:r>
-              <w:rPr>
-                <w:rFonts w:ascii="Arial" w:hAnsi="Arial" w:cs="Arial"/>
-                <w:b/>
-                <w:bCs/>
-              </w:rPr>
-              <w:t>SAÍDAS ESPERADAS</w:t>
-            </w:r>
-          </w:p>
-        </w:tc>
-      </w:tr>
-      <w:tr>
-        <w:trPr>
-          <w:trHeight w:val="189"/>
+          <w:trHeight w:val="473"/>
         </w:trPr>
         <w:tc>
           <w:tcPr>
@@ -446,7 +444,7 @@
             <w:tcBorders>
               <w:bottom w:val="single" w:sz="4" w:space="0" w:color="auto"/>
             </w:tcBorders>
-            <w:shd w:val="clear" w:color="auto" w:fill="FFFFFF" w:themeFill="background1"/>
+            <w:shd w:val="clear" w:color="auto" w:fill="auto"/>
           </w:tcPr>
           <w:p>
             <w:pPr>
@@ -463,15 +461,7 @@
                 <w:b/>
                 <w:bCs/>
               </w:rPr>
-              <w:t xml:space="preserve">CADASTRO </w:t>
-            </w:r>
-            <w:r>
-              <w:rPr>
-                <w:rFonts w:ascii="Arial" w:hAnsi="Arial" w:cs="Arial"/>
-                <w:b/>
-                <w:bCs/>
-              </w:rPr>
-              <w:t>ALTERADO COM SUCESSO</w:t>
+              <w:t>LISTAGEM GERAL DE MÁQUINAS QUANDO NÃO HÁ FILTROS INFORMADOS</w:t>
             </w:r>
           </w:p>
           <w:p>
@@ -483,30 +473,6 @@
                 <w:bCs/>
               </w:rPr>
             </w:pPr>
-            <w:r>
-              <w:rPr>
-                <w:rFonts w:ascii="Arial" w:hAnsi="Arial" w:cs="Arial"/>
-                <w:b/>
-                <w:bCs/>
-              </w:rPr>
-              <w:t xml:space="preserve">CAMPOS </w:t>
-            </w:r>
-            <w:r>
-              <w:rPr>
-                <w:rFonts w:ascii="Arial" w:hAnsi="Arial" w:cs="Arial"/>
-                <w:b/>
-                <w:bCs/>
-              </w:rPr>
-              <w:t>OBRIGATÓRIOS</w:t>
-            </w:r>
-            <w:r>
-              <w:rPr>
-                <w:rFonts w:ascii="Arial" w:hAnsi="Arial" w:cs="Arial"/>
-                <w:b/>
-                <w:bCs/>
-              </w:rPr>
-              <w:t xml:space="preserve"> EM BRANCO</w:t>
-            </w:r>
           </w:p>
           <w:p>
             <w:pPr>
@@ -523,68 +489,56 @@
                 <w:b/>
                 <w:bCs/>
               </w:rPr>
-              <w:t>VALIDAÇÃO DE DADOS INVÁLIDOS</w:t>
+              <w:t xml:space="preserve">LISTAGEM </w:t>
+            </w:r>
+            <w:r>
+              <w:rPr>
+                <w:rFonts w:ascii="Arial" w:hAnsi="Arial" w:cs="Arial"/>
+                <w:b/>
+                <w:bCs/>
+              </w:rPr>
+              <w:t xml:space="preserve">ESPECIFICA </w:t>
+            </w:r>
+            <w:r>
+              <w:rPr>
+                <w:rFonts w:ascii="Arial" w:hAnsi="Arial" w:cs="Arial"/>
+                <w:b/>
+                <w:bCs/>
+              </w:rPr>
+              <w:t>DE MÁQUINAS QUANDO HÁ FILTROS INFORMADOS</w:t>
+            </w:r>
+          </w:p>
+          <w:p>
+            <w:pPr>
+              <w:spacing w:after="0" w:line="240" w:lineRule="auto"/>
+              <w:rPr>
+                <w:rFonts w:ascii="Arial" w:hAnsi="Arial" w:cs="Arial"/>
+                <w:b/>
+                <w:bCs/>
+              </w:rPr>
+            </w:pPr>
+          </w:p>
+          <w:p>
+            <w:pPr>
+              <w:spacing w:after="0" w:line="240" w:lineRule="auto"/>
+              <w:rPr>
+                <w:rFonts w:ascii="Arial" w:hAnsi="Arial" w:cs="Arial"/>
+                <w:b/>
+                <w:bCs/>
+              </w:rPr>
+            </w:pPr>
+            <w:r>
+              <w:rPr>
+                <w:rFonts w:ascii="Arial" w:hAnsi="Arial" w:cs="Arial"/>
+                <w:b/>
+                <w:bCs/>
+              </w:rPr>
+              <w:t>PREENCHIMENTO DO CAMPO MÁQUINA DA TELA SOBREPOSTA PELO POP-UP AO SELECIONAR UMA MÁQUINA</w:t>
             </w:r>
           </w:p>
         </w:tc>
       </w:tr>
     </w:tbl>
-    <w:p>
-      <w:pPr>
-        <w:rPr>
-          <w:sz w:val="6"/>
-        </w:rPr>
-      </w:pPr>
-    </w:p>
-    <w:p>
-      <w:pPr>
-        <w:rPr>
-          <w:sz w:val="6"/>
-        </w:rPr>
-      </w:pPr>
-    </w:p>
-    <w:p>
-      <w:pPr>
-        <w:rPr>
-          <w:sz w:val="6"/>
-        </w:rPr>
-      </w:pPr>
-    </w:p>
-    <w:p>
-      <w:pPr>
-        <w:rPr>
-          <w:sz w:val="6"/>
-        </w:rPr>
-      </w:pPr>
-    </w:p>
-    <w:p>
-      <w:pPr>
-        <w:rPr>
-          <w:sz w:val="6"/>
-        </w:rPr>
-      </w:pPr>
-    </w:p>
-    <w:p>
-      <w:pPr>
-        <w:rPr>
-          <w:sz w:val="6"/>
-        </w:rPr>
-      </w:pPr>
-    </w:p>
-    <w:p>
-      <w:pPr>
-        <w:rPr>
-          <w:sz w:val="6"/>
-        </w:rPr>
-      </w:pPr>
-    </w:p>
-    <w:p>
-      <w:pPr>
-        <w:rPr>
-          <w:sz w:val="6"/>
-        </w:rPr>
-      </w:pPr>
-    </w:p>
     <w:p>
       <w:pPr>
         <w:rPr>
@@ -612,39 +566,40 @@
         <w:tblLook w:val="0000" w:firstRow="0" w:lastRow="0" w:firstColumn="0" w:lastColumn="0" w:noHBand="0" w:noVBand="0"/>
       </w:tblPr>
       <w:tblGrid>
-        <w:gridCol w:w="634"/>
-        <w:gridCol w:w="1068"/>
-        <w:gridCol w:w="1984"/>
+        <w:gridCol w:w="709"/>
+        <w:gridCol w:w="1276"/>
+        <w:gridCol w:w="992"/>
         <w:gridCol w:w="1134"/>
-        <w:gridCol w:w="992"/>
-        <w:gridCol w:w="3402"/>
+        <w:gridCol w:w="1276"/>
+        <w:gridCol w:w="3827"/>
       </w:tblGrid>
       <w:tr>
         <w:tc>
           <w:tcPr>
-            <w:tcW w:w="634" w:type="dxa"/>
+            <w:tcW w:w="709" w:type="dxa"/>
             <w:tcBorders>
               <w:bottom w:val="single" w:sz="4" w:space="0" w:color="auto"/>
             </w:tcBorders>
             <w:shd w:val="clear" w:color="auto" w:fill="BFBFBF" w:themeFill="background1" w:themeFillShade="BF"/>
-          </w:tcPr>
-          <w:p>
-            <w:pPr>
-              <w:pStyle w:val="Cabealho"/>
-              <w:jc w:val="center"/>
-              <w:rPr>
-                <w:rFonts w:ascii="Arial" w:hAnsi="Arial" w:cs="Arial"/>
-                <w:b/>
-                <w:sz w:val="18"/>
-                <w:szCs w:val="18"/>
-              </w:rPr>
-            </w:pPr>
-            <w:r>
-              <w:rPr>
-                <w:rFonts w:ascii="Arial" w:hAnsi="Arial" w:cs="Arial"/>
-                <w:b/>
-                <w:sz w:val="18"/>
-                <w:szCs w:val="18"/>
+            <w:vAlign w:val="center"/>
+          </w:tcPr>
+          <w:p>
+            <w:pPr>
+              <w:pStyle w:val="Cabealho"/>
+              <w:jc w:val="center"/>
+              <w:rPr>
+                <w:rFonts w:ascii="Arial" w:hAnsi="Arial" w:cs="Arial"/>
+                <w:b/>
+                <w:sz w:val="16"/>
+                <w:szCs w:val="16"/>
+              </w:rPr>
+            </w:pPr>
+            <w:r>
+              <w:rPr>
+                <w:rFonts w:ascii="Arial" w:hAnsi="Arial" w:cs="Arial"/>
+                <w:b/>
+                <w:sz w:val="16"/>
+                <w:szCs w:val="16"/>
               </w:rPr>
               <w:t>TESTE No.</w:t>
             </w:r>
@@ -652,61 +607,63 @@
         </w:tc>
         <w:tc>
           <w:tcPr>
-            <w:tcW w:w="1068" w:type="dxa"/>
+            <w:tcW w:w="1276" w:type="dxa"/>
             <w:tcBorders>
               <w:bottom w:val="single" w:sz="4" w:space="0" w:color="auto"/>
             </w:tcBorders>
             <w:shd w:val="clear" w:color="auto" w:fill="BFBFBF" w:themeFill="background1" w:themeFillShade="BF"/>
-          </w:tcPr>
-          <w:p>
-            <w:pPr>
-              <w:pStyle w:val="Cabealho"/>
-              <w:jc w:val="center"/>
-              <w:rPr>
-                <w:rFonts w:ascii="Arial" w:hAnsi="Arial" w:cs="Arial"/>
-                <w:b/>
-                <w:sz w:val="18"/>
-                <w:szCs w:val="18"/>
-              </w:rPr>
-            </w:pPr>
-            <w:r>
-              <w:rPr>
-                <w:rFonts w:ascii="Arial" w:hAnsi="Arial" w:cs="Arial"/>
-                <w:b/>
-                <w:sz w:val="18"/>
-                <w:szCs w:val="18"/>
-              </w:rPr>
-              <w:t>VALOR</w:t>
-            </w:r>
-          </w:p>
-        </w:tc>
-        <w:tc>
-          <w:tcPr>
-            <w:tcW w:w="1984" w:type="dxa"/>
+            <w:vAlign w:val="center"/>
+          </w:tcPr>
+          <w:p>
+            <w:pPr>
+              <w:pStyle w:val="Cabealho"/>
+              <w:jc w:val="center"/>
+              <w:rPr>
+                <w:rFonts w:ascii="Arial" w:hAnsi="Arial" w:cs="Arial"/>
+                <w:b/>
+                <w:sz w:val="16"/>
+                <w:szCs w:val="16"/>
+              </w:rPr>
+            </w:pPr>
+            <w:r>
+              <w:rPr>
+                <w:rFonts w:ascii="Arial" w:hAnsi="Arial" w:cs="Arial"/>
+                <w:b/>
+                <w:sz w:val="16"/>
+                <w:szCs w:val="16"/>
+              </w:rPr>
+              <w:t>PATRIMÔNIO</w:t>
+            </w:r>
+          </w:p>
+        </w:tc>
+        <w:tc>
+          <w:tcPr>
+            <w:tcW w:w="992" w:type="dxa"/>
             <w:tcBorders>
               <w:bottom w:val="single" w:sz="4" w:space="0" w:color="auto"/>
             </w:tcBorders>
             <w:shd w:val="clear" w:color="auto" w:fill="BFBFBF" w:themeFill="background1" w:themeFillShade="BF"/>
-          </w:tcPr>
-          <w:p>
-            <w:pPr>
-              <w:pStyle w:val="Cabealho"/>
-              <w:jc w:val="center"/>
-              <w:rPr>
-                <w:rFonts w:ascii="Arial" w:hAnsi="Arial" w:cs="Arial"/>
-                <w:b/>
-                <w:sz w:val="18"/>
-                <w:szCs w:val="18"/>
-              </w:rPr>
-            </w:pPr>
-            <w:r>
-              <w:rPr>
-                <w:rFonts w:ascii="Arial" w:hAnsi="Arial" w:cs="Arial"/>
-                <w:b/>
-                <w:sz w:val="18"/>
-                <w:szCs w:val="18"/>
-              </w:rPr>
-              <w:t>NATUREZA FINACEIRA</w:t>
+            <w:vAlign w:val="center"/>
+          </w:tcPr>
+          <w:p>
+            <w:pPr>
+              <w:pStyle w:val="Cabealho"/>
+              <w:jc w:val="center"/>
+              <w:rPr>
+                <w:rFonts w:ascii="Arial" w:hAnsi="Arial" w:cs="Arial"/>
+                <w:b/>
+                <w:sz w:val="16"/>
+                <w:szCs w:val="16"/>
+              </w:rPr>
+            </w:pPr>
+            <w:r>
+              <w:rPr>
+                <w:rFonts w:ascii="Arial" w:hAnsi="Arial" w:cs="Arial"/>
+                <w:b/>
+                <w:sz w:val="16"/>
+                <w:szCs w:val="16"/>
+              </w:rPr>
+              <w:t>MODELO</w:t>
             </w:r>
           </w:p>
         </w:tc>
@@ -717,105 +674,87 @@
               <w:bottom w:val="single" w:sz="4" w:space="0" w:color="auto"/>
             </w:tcBorders>
             <w:shd w:val="clear" w:color="auto" w:fill="BFBFBF" w:themeFill="background1" w:themeFillShade="BF"/>
-          </w:tcPr>
-          <w:p>
-            <w:pPr>
-              <w:pStyle w:val="Cabealho"/>
-              <w:jc w:val="center"/>
-              <w:rPr>
-                <w:rFonts w:ascii="Arial" w:hAnsi="Arial" w:cs="Arial"/>
-                <w:b/>
-                <w:sz w:val="18"/>
-                <w:szCs w:val="18"/>
-              </w:rPr>
-            </w:pPr>
-          </w:p>
-          <w:p>
-            <w:pPr>
-              <w:pStyle w:val="Cabealho"/>
-              <w:jc w:val="center"/>
-              <w:rPr>
-                <w:rFonts w:ascii="Arial" w:hAnsi="Arial" w:cs="Arial"/>
-                <w:b/>
-                <w:sz w:val="18"/>
-                <w:szCs w:val="18"/>
-              </w:rPr>
-            </w:pPr>
-            <w:r>
-              <w:rPr>
-                <w:rFonts w:ascii="Arial" w:hAnsi="Arial" w:cs="Arial"/>
-                <w:b/>
-                <w:sz w:val="18"/>
-                <w:szCs w:val="18"/>
-              </w:rPr>
-              <w:t>DATA</w:t>
-            </w:r>
-          </w:p>
-        </w:tc>
-        <w:tc>
-          <w:tcPr>
-            <w:tcW w:w="992" w:type="dxa"/>
+            <w:vAlign w:val="center"/>
+          </w:tcPr>
+          <w:p>
+            <w:pPr>
+              <w:pStyle w:val="Cabealho"/>
+              <w:jc w:val="center"/>
+              <w:rPr>
+                <w:rFonts w:ascii="Arial" w:hAnsi="Arial" w:cs="Arial"/>
+                <w:b/>
+                <w:sz w:val="16"/>
+                <w:szCs w:val="16"/>
+              </w:rPr>
+            </w:pPr>
+            <w:r>
+              <w:rPr>
+                <w:rFonts w:ascii="Arial" w:hAnsi="Arial" w:cs="Arial"/>
+                <w:b/>
+                <w:sz w:val="16"/>
+                <w:szCs w:val="16"/>
+              </w:rPr>
+              <w:t>BOTÃO PESQUISAR</w:t>
+            </w:r>
+          </w:p>
+        </w:tc>
+        <w:tc>
+          <w:tcPr>
+            <w:tcW w:w="1276" w:type="dxa"/>
             <w:tcBorders>
               <w:bottom w:val="single" w:sz="4" w:space="0" w:color="auto"/>
             </w:tcBorders>
             <w:shd w:val="clear" w:color="auto" w:fill="BFBFBF" w:themeFill="background1" w:themeFillShade="BF"/>
-          </w:tcPr>
-          <w:p>
-            <w:pPr>
-              <w:pStyle w:val="Cabealho"/>
-              <w:jc w:val="center"/>
-              <w:rPr>
-                <w:rFonts w:ascii="Arial" w:hAnsi="Arial" w:cs="Arial"/>
-                <w:b/>
-                <w:sz w:val="18"/>
-                <w:szCs w:val="18"/>
-              </w:rPr>
-            </w:pPr>
-            <w:r>
-              <w:rPr>
-                <w:rFonts w:ascii="Arial" w:hAnsi="Arial" w:cs="Arial"/>
-                <w:b/>
-                <w:sz w:val="18"/>
-                <w:szCs w:val="18"/>
-              </w:rPr>
-              <w:t xml:space="preserve">BOTÃO </w:t>
-            </w:r>
-            <w:r>
-              <w:rPr>
-                <w:rFonts w:ascii="Arial" w:hAnsi="Arial" w:cs="Arial"/>
-                <w:b/>
-                <w:sz w:val="18"/>
-                <w:szCs w:val="18"/>
-              </w:rPr>
-              <w:t>SALVAR</w:t>
-            </w:r>
-          </w:p>
-        </w:tc>
-        <w:tc>
-          <w:tcPr>
-            <w:tcW w:w="3402" w:type="dxa"/>
+            <w:vAlign w:val="center"/>
+          </w:tcPr>
+          <w:p>
+            <w:pPr>
+              <w:pStyle w:val="Cabealho"/>
+              <w:jc w:val="center"/>
+              <w:rPr>
+                <w:rFonts w:ascii="Arial" w:hAnsi="Arial" w:cs="Arial"/>
+                <w:b/>
+                <w:sz w:val="16"/>
+                <w:szCs w:val="16"/>
+              </w:rPr>
+            </w:pPr>
+            <w:r>
+              <w:rPr>
+                <w:rFonts w:ascii="Arial" w:hAnsi="Arial" w:cs="Arial"/>
+                <w:b/>
+                <w:sz w:val="16"/>
+                <w:szCs w:val="16"/>
+              </w:rPr>
+              <w:t>BOTÃO SELECIONAR MÁQUINA</w:t>
+            </w:r>
+          </w:p>
+        </w:tc>
+        <w:tc>
+          <w:tcPr>
+            <w:tcW w:w="3827" w:type="dxa"/>
             <w:tcBorders>
               <w:bottom w:val="single" w:sz="4" w:space="0" w:color="auto"/>
             </w:tcBorders>
             <w:shd w:val="clear" w:color="auto" w:fill="BFBFBF" w:themeFill="background1" w:themeFillShade="BF"/>
-          </w:tcPr>
-          <w:p>
-            <w:pPr>
-              <w:pStyle w:val="Cabealho"/>
-              <w:jc w:val="center"/>
-              <w:rPr>
-                <w:rFonts w:ascii="Arial" w:hAnsi="Arial" w:cs="Arial"/>
-                <w:b/>
-                <w:sz w:val="18"/>
-                <w:szCs w:val="18"/>
-              </w:rPr>
-            </w:pPr>
-            <w:r>
-              <w:rPr>
-                <w:rFonts w:ascii="Arial" w:hAnsi="Arial" w:cs="Arial"/>
-                <w:b/>
-                <w:sz w:val="18"/>
-                <w:szCs w:val="18"/>
+            <w:vAlign w:val="center"/>
+          </w:tcPr>
+          <w:p>
+            <w:pPr>
+              <w:pStyle w:val="Cabealho"/>
+              <w:jc w:val="center"/>
+              <w:rPr>
+                <w:rFonts w:ascii="Arial" w:hAnsi="Arial" w:cs="Arial"/>
+                <w:b/>
+                <w:sz w:val="16"/>
+                <w:szCs w:val="16"/>
+              </w:rPr>
+            </w:pPr>
+            <w:r>
+              <w:rPr>
+                <w:rFonts w:ascii="Arial" w:hAnsi="Arial" w:cs="Arial"/>
+                <w:b/>
+                <w:sz w:val="16"/>
+                <w:szCs w:val="16"/>
               </w:rPr>
               <w:t>SAÍDA</w:t>
             </w:r>
@@ -827,16 +766,16 @@
               <w:rPr>
                 <w:rFonts w:ascii="Arial" w:hAnsi="Arial" w:cs="Arial"/>
                 <w:b/>
-                <w:sz w:val="18"/>
-                <w:szCs w:val="18"/>
-              </w:rPr>
-            </w:pPr>
-            <w:r>
-              <w:rPr>
-                <w:rFonts w:ascii="Arial" w:hAnsi="Arial" w:cs="Arial"/>
-                <w:b/>
-                <w:sz w:val="18"/>
-                <w:szCs w:val="18"/>
+                <w:sz w:val="16"/>
+                <w:szCs w:val="16"/>
+              </w:rPr>
+            </w:pPr>
+            <w:r>
+              <w:rPr>
+                <w:rFonts w:ascii="Arial" w:hAnsi="Arial" w:cs="Arial"/>
+                <w:b/>
+                <w:sz w:val="16"/>
+                <w:szCs w:val="16"/>
               </w:rPr>
               <w:t>ESPERADA</w:t>
             </w:r>
@@ -849,15 +788,15 @@
         </w:trPr>
         <w:tc>
           <w:tcPr>
-            <w:tcW w:w="634" w:type="dxa"/>
-          </w:tcPr>
-          <w:p>
-            <w:pPr>
-              <w:pStyle w:val="Cabealho"/>
-              <w:jc w:val="center"/>
-              <w:rPr>
-                <w:rFonts w:ascii="Arial" w:hAnsi="Arial" w:cs="Arial"/>
-                <w:b/>
+            <w:tcW w:w="709" w:type="dxa"/>
+            <w:vAlign w:val="center"/>
+          </w:tcPr>
+          <w:p>
+            <w:pPr>
+              <w:pStyle w:val="Cabealho"/>
+              <w:jc w:val="center"/>
+              <w:rPr>
+                <w:rFonts w:ascii="Arial" w:hAnsi="Arial" w:cs="Arial"/>
                 <w:bCs/>
                 <w:sz w:val="18"/>
                 <w:szCs w:val="18"/>
@@ -867,7 +806,6 @@
             <w:r>
               <w:rPr>
                 <w:rFonts w:ascii="Arial" w:hAnsi="Arial" w:cs="Arial"/>
-                <w:b/>
                 <w:bCs/>
                 <w:sz w:val="18"/>
                 <w:szCs w:val="18"/>
@@ -879,118 +817,77 @@
         </w:tc>
         <w:tc>
           <w:tcPr>
-            <w:tcW w:w="1068" w:type="dxa"/>
-          </w:tcPr>
-          <w:p>
-            <w:pPr>
-              <w:pStyle w:val="Cabealho"/>
-              <w:jc w:val="center"/>
-              <w:rPr>
-                <w:rFonts w:ascii="Arial" w:hAnsi="Arial" w:cs="Arial"/>
-                <w:b/>
-                <w:bCs/>
-                <w:sz w:val="18"/>
-                <w:szCs w:val="18"/>
-              </w:rPr>
-            </w:pPr>
-            <w:r>
-              <w:rPr>
-                <w:rFonts w:ascii="Arial" w:hAnsi="Arial" w:cs="Arial"/>
-                <w:b/>
-                <w:bCs/>
-                <w:sz w:val="18"/>
-                <w:szCs w:val="18"/>
-              </w:rPr>
-              <w:t>100</w:t>
-            </w:r>
-          </w:p>
-        </w:tc>
-        <w:tc>
-          <w:tcPr>
-            <w:tcW w:w="1984" w:type="dxa"/>
-          </w:tcPr>
-          <w:p>
-            <w:pPr>
-              <w:pStyle w:val="Cabealho"/>
-              <w:jc w:val="center"/>
-              <w:rPr>
-                <w:rFonts w:ascii="Arial" w:hAnsi="Arial" w:cs="Arial"/>
-                <w:b/>
-                <w:bCs/>
-                <w:sz w:val="18"/>
-                <w:szCs w:val="18"/>
-              </w:rPr>
-            </w:pPr>
-            <w:r>
-              <w:rPr>
-                <w:rFonts w:ascii="Arial" w:hAnsi="Arial" w:cs="Arial"/>
-                <w:b/>
-                <w:bCs/>
-                <w:sz w:val="18"/>
-                <w:szCs w:val="18"/>
-              </w:rPr>
-              <w:t>RE</w:t>
-            </w:r>
-            <w:r>
-              <w:rPr>
-                <w:rFonts w:ascii="Arial" w:hAnsi="Arial" w:cs="Arial"/>
-                <w:b/>
-                <w:bCs/>
-                <w:sz w:val="18"/>
-                <w:szCs w:val="18"/>
-              </w:rPr>
-              <w:t>ABASTECIMENTO</w:t>
+            <w:tcW w:w="1276" w:type="dxa"/>
+            <w:vAlign w:val="center"/>
+          </w:tcPr>
+          <w:p>
+            <w:pPr>
+              <w:pStyle w:val="Cabealho"/>
+              <w:jc w:val="center"/>
+              <w:rPr>
+                <w:rFonts w:ascii="Arial" w:hAnsi="Arial" w:cs="Arial"/>
+                <w:bCs/>
+                <w:sz w:val="18"/>
+                <w:szCs w:val="18"/>
+              </w:rPr>
+            </w:pPr>
+            <w:r>
+              <w:rPr>
+                <w:rFonts w:ascii="Arial" w:hAnsi="Arial" w:cs="Arial"/>
+                <w:bCs/>
+                <w:sz w:val="18"/>
+                <w:szCs w:val="18"/>
+              </w:rPr>
+              <w:t>MAQ4321</w:t>
+            </w:r>
+          </w:p>
+        </w:tc>
+        <w:tc>
+          <w:tcPr>
+            <w:tcW w:w="992" w:type="dxa"/>
+            <w:vAlign w:val="center"/>
+          </w:tcPr>
+          <w:p>
+            <w:pPr>
+              <w:pStyle w:val="Cabealho"/>
+              <w:jc w:val="center"/>
+              <w:rPr>
+                <w:rFonts w:ascii="Arial" w:hAnsi="Arial" w:cs="Arial"/>
+                <w:bCs/>
+                <w:sz w:val="18"/>
+                <w:szCs w:val="18"/>
+              </w:rPr>
+            </w:pPr>
+            <w:r>
+              <w:rPr>
+                <w:rFonts w:ascii="Arial" w:hAnsi="Arial" w:cs="Arial"/>
+                <w:bCs/>
+                <w:sz w:val="18"/>
+                <w:szCs w:val="18"/>
+              </w:rPr>
+              <w:t>SIMPLES</w:t>
             </w:r>
           </w:p>
         </w:tc>
         <w:tc>
           <w:tcPr>
             <w:tcW w:w="1134" w:type="dxa"/>
-          </w:tcPr>
-          <w:p>
-            <w:pPr>
-              <w:pStyle w:val="Cabealho"/>
-              <w:jc w:val="center"/>
-              <w:rPr>
-                <w:rFonts w:ascii="Arial" w:hAnsi="Arial" w:cs="Arial"/>
-                <w:b/>
-                <w:bCs/>
-                <w:sz w:val="18"/>
-                <w:szCs w:val="18"/>
-              </w:rPr>
-            </w:pPr>
-            <w:r>
-              <w:rPr>
-                <w:rFonts w:ascii="Arial" w:hAnsi="Arial" w:cs="Arial"/>
-                <w:b/>
-                <w:bCs/>
-                <w:sz w:val="18"/>
-                <w:szCs w:val="18"/>
-              </w:rPr>
-              <w:t>12/01/2015</w:t>
-            </w:r>
-          </w:p>
-        </w:tc>
-        <w:tc>
-          <w:tcPr>
-            <w:tcW w:w="992" w:type="dxa"/>
-          </w:tcPr>
-          <w:p>
-            <w:pPr>
-              <w:pStyle w:val="Cabealho"/>
-              <w:jc w:val="center"/>
-              <w:rPr>
-                <w:rFonts w:ascii="Arial" w:hAnsi="Arial" w:cs="Arial"/>
-                <w:b/>
-                <w:bCs/>
-                <w:sz w:val="18"/>
-                <w:szCs w:val="18"/>
-              </w:rPr>
-            </w:pPr>
-            <w:r>
-              <w:rPr>
-                <w:rFonts w:ascii="Arial" w:hAnsi="Arial" w:cs="Arial"/>
-                <w:b/>
+            <w:vAlign w:val="center"/>
+          </w:tcPr>
+          <w:p>
+            <w:pPr>
+              <w:pStyle w:val="Cabealho"/>
+              <w:jc w:val="center"/>
+              <w:rPr>
+                <w:rFonts w:ascii="Arial" w:hAnsi="Arial" w:cs="Arial"/>
+                <w:bCs/>
+                <w:sz w:val="18"/>
+                <w:szCs w:val="18"/>
+              </w:rPr>
+            </w:pPr>
+            <w:r>
+              <w:rPr>
+                <w:rFonts w:ascii="Arial" w:hAnsi="Arial" w:cs="Arial"/>
                 <w:bCs/>
                 <w:sz w:val="18"/>
                 <w:szCs w:val="18"/>
@@ -1001,29 +898,64 @@
         </w:tc>
         <w:tc>
           <w:tcPr>
-            <w:tcW w:w="3402" w:type="dxa"/>
-          </w:tcPr>
-          <w:p>
-            <w:pPr>
-              <w:pStyle w:val="Cabealho"/>
-              <w:jc w:val="center"/>
-              <w:rPr>
-                <w:rFonts w:ascii="Arial" w:hAnsi="Arial" w:cs="Arial"/>
-                <w:b/>
-                <w:bCs/>
-                <w:sz w:val="18"/>
-                <w:szCs w:val="18"/>
-              </w:rPr>
-            </w:pPr>
-            <w:r>
-              <w:rPr>
-                <w:rFonts w:ascii="Arial" w:hAnsi="Arial" w:cs="Arial"/>
-                <w:b/>
-                <w:bCs/>
-                <w:sz w:val="18"/>
-                <w:szCs w:val="18"/>
-              </w:rPr>
-              <w:t>CADASTRO ALTERADO COM SUCESSO.</w:t>
+            <w:tcW w:w="1276" w:type="dxa"/>
+            <w:vAlign w:val="center"/>
+          </w:tcPr>
+          <w:p>
+            <w:pPr>
+              <w:pStyle w:val="Cabealho"/>
+              <w:jc w:val="center"/>
+              <w:rPr>
+                <w:rFonts w:ascii="Arial" w:hAnsi="Arial" w:cs="Arial"/>
+                <w:bCs/>
+                <w:sz w:val="18"/>
+                <w:szCs w:val="18"/>
+              </w:rPr>
+            </w:pPr>
+            <w:r>
+              <w:rPr>
+                <w:rFonts w:ascii="Arial" w:hAnsi="Arial" w:cs="Arial"/>
+                <w:bCs/>
+                <w:sz w:val="18"/>
+                <w:szCs w:val="18"/>
+              </w:rPr>
+              <w:t>NÃO CLICAR</w:t>
+            </w:r>
+          </w:p>
+        </w:tc>
+        <w:tc>
+          <w:tcPr>
+            <w:tcW w:w="3827" w:type="dxa"/>
+            <w:vAlign w:val="center"/>
+          </w:tcPr>
+          <w:p>
+            <w:pPr>
+              <w:pStyle w:val="Cabealho"/>
+              <w:jc w:val="center"/>
+              <w:rPr>
+                <w:rFonts w:ascii="Arial" w:hAnsi="Arial" w:cs="Arial"/>
+                <w:bCs/>
+                <w:sz w:val="18"/>
+                <w:szCs w:val="18"/>
+              </w:rPr>
+            </w:pPr>
+            <w:r>
+              <w:rPr>
+                <w:rFonts w:ascii="Arial" w:hAnsi="Arial" w:cs="Arial"/>
+                <w:bCs/>
+                <w:sz w:val="18"/>
+                <w:szCs w:val="18"/>
+              </w:rPr>
+              <w:t>APENAS A MÁQUINA COM OS</w:t>
+            </w:r>
+            <w:r>
+              <w:rPr>
+                <w:rFonts w:ascii="Arial" w:hAnsi="Arial" w:cs="Arial"/>
+                <w:bCs/>
+                <w:sz w:val="18"/>
+                <w:szCs w:val="18"/>
+              </w:rPr>
+              <w:t xml:space="preserve"> PARÂMETROS APARECE NA LISTAGEM</w:t>
             </w:r>
           </w:p>
         </w:tc>
@@ -1034,15 +966,15 @@
         </w:trPr>
         <w:tc>
           <w:tcPr>
-            <w:tcW w:w="634" w:type="dxa"/>
-          </w:tcPr>
-          <w:p>
-            <w:pPr>
-              <w:pStyle w:val="Cabealho"/>
-              <w:jc w:val="center"/>
-              <w:rPr>
-                <w:rFonts w:ascii="Arial" w:hAnsi="Arial" w:cs="Arial"/>
-                <w:b/>
+            <w:tcW w:w="709" w:type="dxa"/>
+            <w:vAlign w:val="center"/>
+          </w:tcPr>
+          <w:p>
+            <w:pPr>
+              <w:pStyle w:val="Cabealho"/>
+              <w:jc w:val="center"/>
+              <w:rPr>
+                <w:rFonts w:ascii="Arial" w:hAnsi="Arial" w:cs="Arial"/>
                 <w:bCs/>
                 <w:sz w:val="18"/>
                 <w:szCs w:val="18"/>
@@ -1052,7 +984,6 @@
             <w:r>
               <w:rPr>
                 <w:rFonts w:ascii="Arial" w:hAnsi="Arial" w:cs="Arial"/>
-                <w:b/>
                 <w:bCs/>
                 <w:sz w:val="18"/>
                 <w:szCs w:val="18"/>
@@ -1064,24 +995,23 @@
         </w:tc>
         <w:tc>
           <w:tcPr>
-            <w:tcW w:w="1068" w:type="dxa"/>
-          </w:tcPr>
-          <w:p>
-            <w:pPr>
-              <w:pStyle w:val="Cabealho"/>
-              <w:jc w:val="center"/>
-              <w:rPr>
-                <w:rFonts w:ascii="Arial" w:hAnsi="Arial" w:cs="Arial"/>
-                <w:b/>
-                <w:bCs/>
-                <w:sz w:val="18"/>
-                <w:szCs w:val="18"/>
-              </w:rPr>
-            </w:pPr>
-            <w:r>
-              <w:rPr>
-                <w:rFonts w:ascii="Arial" w:hAnsi="Arial" w:cs="Arial"/>
-                <w:b/>
+            <w:tcW w:w="1276" w:type="dxa"/>
+            <w:vAlign w:val="center"/>
+          </w:tcPr>
+          <w:p>
+            <w:pPr>
+              <w:pStyle w:val="Cabealho"/>
+              <w:jc w:val="center"/>
+              <w:rPr>
+                <w:rFonts w:ascii="Arial" w:hAnsi="Arial" w:cs="Arial"/>
+                <w:bCs/>
+                <w:sz w:val="18"/>
+                <w:szCs w:val="18"/>
+              </w:rPr>
+            </w:pPr>
+            <w:r>
+              <w:rPr>
+                <w:rFonts w:ascii="Arial" w:hAnsi="Arial" w:cs="Arial"/>
                 <w:bCs/>
                 <w:sz w:val="18"/>
                 <w:szCs w:val="18"/>
@@ -1092,24 +1022,23 @@
         </w:tc>
         <w:tc>
           <w:tcPr>
-            <w:tcW w:w="1984" w:type="dxa"/>
-          </w:tcPr>
-          <w:p>
-            <w:pPr>
-              <w:pStyle w:val="Cabealho"/>
-              <w:jc w:val="center"/>
-              <w:rPr>
-                <w:rFonts w:ascii="Arial" w:hAnsi="Arial" w:cs="Arial"/>
-                <w:b/>
-                <w:bCs/>
-                <w:sz w:val="18"/>
-                <w:szCs w:val="18"/>
-              </w:rPr>
-            </w:pPr>
-            <w:r>
-              <w:rPr>
-                <w:rFonts w:ascii="Arial" w:hAnsi="Arial" w:cs="Arial"/>
-                <w:b/>
+            <w:tcW w:w="992" w:type="dxa"/>
+            <w:vAlign w:val="center"/>
+          </w:tcPr>
+          <w:p>
+            <w:pPr>
+              <w:pStyle w:val="Cabealho"/>
+              <w:jc w:val="center"/>
+              <w:rPr>
+                <w:rFonts w:ascii="Arial" w:hAnsi="Arial" w:cs="Arial"/>
+                <w:bCs/>
+                <w:sz w:val="18"/>
+                <w:szCs w:val="18"/>
+              </w:rPr>
+            </w:pPr>
+            <w:r>
+              <w:rPr>
+                <w:rFonts w:ascii="Arial" w:hAnsi="Arial" w:cs="Arial"/>
                 <w:bCs/>
                 <w:sz w:val="18"/>
                 <w:szCs w:val="18"/>
@@ -1121,51 +1050,22 @@
         <w:tc>
           <w:tcPr>
             <w:tcW w:w="1134" w:type="dxa"/>
-          </w:tcPr>
-          <w:p>
-            <w:pPr>
-              <w:pStyle w:val="Cabealho"/>
-              <w:jc w:val="center"/>
-              <w:rPr>
-                <w:rFonts w:ascii="Arial" w:hAnsi="Arial" w:cs="Arial"/>
-                <w:b/>
-                <w:bCs/>
-                <w:sz w:val="18"/>
-                <w:szCs w:val="18"/>
-              </w:rPr>
-            </w:pPr>
-            <w:r>
-              <w:rPr>
-                <w:rFonts w:ascii="Arial" w:hAnsi="Arial" w:cs="Arial"/>
-                <w:b/>
-                <w:bCs/>
-                <w:sz w:val="18"/>
-                <w:szCs w:val="18"/>
-              </w:rPr>
-              <w:t>VAZIO</w:t>
-            </w:r>
-          </w:p>
-        </w:tc>
-        <w:tc>
-          <w:tcPr>
-            <w:tcW w:w="992" w:type="dxa"/>
-          </w:tcPr>
-          <w:p>
-            <w:pPr>
-              <w:pStyle w:val="Cabealho"/>
-              <w:jc w:val="center"/>
-              <w:rPr>
-                <w:rFonts w:ascii="Arial" w:hAnsi="Arial" w:cs="Arial"/>
-                <w:b/>
-                <w:bCs/>
-                <w:sz w:val="18"/>
-                <w:szCs w:val="18"/>
-              </w:rPr>
-            </w:pPr>
-            <w:r>
-              <w:rPr>
-                <w:rFonts w:ascii="Arial" w:hAnsi="Arial" w:cs="Arial"/>
-                <w:b/>
+            <w:vAlign w:val="center"/>
+          </w:tcPr>
+          <w:p>
+            <w:pPr>
+              <w:pStyle w:val="Cabealho"/>
+              <w:jc w:val="center"/>
+              <w:rPr>
+                <w:rFonts w:ascii="Arial" w:hAnsi="Arial" w:cs="Arial"/>
+                <w:bCs/>
+                <w:sz w:val="18"/>
+                <w:szCs w:val="18"/>
+              </w:rPr>
+            </w:pPr>
+            <w:r>
+              <w:rPr>
+                <w:rFonts w:ascii="Arial" w:hAnsi="Arial" w:cs="Arial"/>
                 <w:bCs/>
                 <w:sz w:val="18"/>
                 <w:szCs w:val="18"/>
@@ -1176,29 +1076,64 @@
         </w:tc>
         <w:tc>
           <w:tcPr>
-            <w:tcW w:w="3402" w:type="dxa"/>
-          </w:tcPr>
-          <w:p>
-            <w:pPr>
-              <w:pStyle w:val="Cabealho"/>
-              <w:jc w:val="center"/>
-              <w:rPr>
-                <w:rFonts w:ascii="Arial" w:hAnsi="Arial" w:cs="Arial"/>
-                <w:b/>
-                <w:bCs/>
-                <w:sz w:val="18"/>
-                <w:szCs w:val="18"/>
-              </w:rPr>
-            </w:pPr>
-            <w:r>
-              <w:rPr>
-                <w:rFonts w:ascii="Arial" w:hAnsi="Arial" w:cs="Arial"/>
-                <w:b/>
-                <w:bCs/>
-                <w:sz w:val="18"/>
-                <w:szCs w:val="18"/>
-              </w:rPr>
-              <w:t>ERRO: CAMPOS OBRIGATÓRIOS EM BRANCO.</w:t>
+            <w:tcW w:w="1276" w:type="dxa"/>
+            <w:vAlign w:val="center"/>
+          </w:tcPr>
+          <w:p>
+            <w:pPr>
+              <w:pStyle w:val="Cabealho"/>
+              <w:jc w:val="center"/>
+              <w:rPr>
+                <w:rFonts w:ascii="Arial" w:hAnsi="Arial" w:cs="Arial"/>
+                <w:bCs/>
+                <w:sz w:val="18"/>
+                <w:szCs w:val="18"/>
+              </w:rPr>
+            </w:pPr>
+            <w:r>
+              <w:rPr>
+                <w:rFonts w:ascii="Arial" w:hAnsi="Arial" w:cs="Arial"/>
+                <w:bCs/>
+                <w:sz w:val="18"/>
+                <w:szCs w:val="18"/>
+              </w:rPr>
+              <w:t>NÃO CLICAR</w:t>
+            </w:r>
+          </w:p>
+        </w:tc>
+        <w:tc>
+          <w:tcPr>
+            <w:tcW w:w="3827" w:type="dxa"/>
+            <w:vAlign w:val="center"/>
+          </w:tcPr>
+          <w:p>
+            <w:pPr>
+              <w:pStyle w:val="Cabealho"/>
+              <w:jc w:val="center"/>
+              <w:rPr>
+                <w:rFonts w:ascii="Arial" w:hAnsi="Arial" w:cs="Arial"/>
+                <w:bCs/>
+                <w:sz w:val="18"/>
+                <w:szCs w:val="18"/>
+              </w:rPr>
+            </w:pPr>
+            <w:r>
+              <w:rPr>
+                <w:rFonts w:ascii="Arial" w:hAnsi="Arial" w:cs="Arial"/>
+                <w:bCs/>
+                <w:sz w:val="18"/>
+                <w:szCs w:val="18"/>
+              </w:rPr>
+              <w:t>TODAS AS MÁQUINAS CADA</w:t>
+            </w:r>
+            <w:r>
+              <w:rPr>
+                <w:rFonts w:ascii="Arial" w:hAnsi="Arial" w:cs="Arial"/>
+                <w:bCs/>
+                <w:sz w:val="18"/>
+                <w:szCs w:val="18"/>
+              </w:rPr>
+              <w:t>STRADAS NO SISTEMA SÃO LISTADAS</w:t>
             </w:r>
           </w:p>
         </w:tc>
@@ -1209,15 +1144,15 @@
         </w:trPr>
         <w:tc>
           <w:tcPr>
-            <w:tcW w:w="634" w:type="dxa"/>
-          </w:tcPr>
-          <w:p>
-            <w:pPr>
-              <w:pStyle w:val="Cabealho"/>
-              <w:jc w:val="center"/>
-              <w:rPr>
-                <w:rFonts w:ascii="Arial" w:hAnsi="Arial" w:cs="Arial"/>
-                <w:b/>
+            <w:tcW w:w="709" w:type="dxa"/>
+            <w:vAlign w:val="center"/>
+          </w:tcPr>
+          <w:p>
+            <w:pPr>
+              <w:pStyle w:val="Cabealho"/>
+              <w:jc w:val="center"/>
+              <w:rPr>
+                <w:rFonts w:ascii="Arial" w:hAnsi="Arial" w:cs="Arial"/>
                 <w:bCs/>
                 <w:sz w:val="18"/>
                 <w:szCs w:val="18"/>
@@ -1227,7 +1162,6 @@
             <w:r>
               <w:rPr>
                 <w:rFonts w:ascii="Arial" w:hAnsi="Arial" w:cs="Arial"/>
-                <w:b/>
                 <w:bCs/>
                 <w:sz w:val="18"/>
                 <w:szCs w:val="18"/>
@@ -1239,91 +1173,89 @@
         </w:tc>
         <w:tc>
           <w:tcPr>
-            <w:tcW w:w="1068" w:type="dxa"/>
-          </w:tcPr>
-          <w:p>
-            <w:pPr>
-              <w:pStyle w:val="Cabealho"/>
-              <w:jc w:val="center"/>
-              <w:rPr>
-                <w:rFonts w:ascii="Arial" w:hAnsi="Arial" w:cs="Arial"/>
-                <w:b/>
-                <w:bCs/>
-                <w:sz w:val="18"/>
-                <w:szCs w:val="18"/>
-              </w:rPr>
-            </w:pPr>
-            <w:r>
-              <w:rPr>
-                <w:rFonts w:ascii="Arial" w:hAnsi="Arial" w:cs="Arial"/>
-                <w:b/>
-                <w:bCs/>
-                <w:sz w:val="18"/>
-                <w:szCs w:val="18"/>
-              </w:rPr>
-              <w:t>VAZIO</w:t>
-            </w:r>
-          </w:p>
-        </w:tc>
-        <w:tc>
-          <w:tcPr>
-            <w:tcW w:w="1984" w:type="dxa"/>
-          </w:tcPr>
-          <w:p>
-            <w:pPr>
-              <w:pStyle w:val="Cabealho"/>
-              <w:jc w:val="center"/>
-              <w:rPr>
-                <w:rFonts w:ascii="Arial" w:hAnsi="Arial" w:cs="Arial"/>
-                <w:b/>
-                <w:bCs/>
-                <w:sz w:val="18"/>
-                <w:szCs w:val="18"/>
-              </w:rPr>
-            </w:pPr>
-            <w:r>
-              <w:rPr>
-                <w:rFonts w:ascii="Arial" w:hAnsi="Arial" w:cs="Arial"/>
-                <w:b/>
-                <w:bCs/>
-                <w:sz w:val="18"/>
-                <w:szCs w:val="18"/>
-              </w:rPr>
-              <w:t>VAZIO</w:t>
+            <w:tcW w:w="1276" w:type="dxa"/>
+            <w:vAlign w:val="center"/>
+          </w:tcPr>
+          <w:p>
+            <w:pPr>
+              <w:pStyle w:val="Cabealho"/>
+              <w:jc w:val="center"/>
+              <w:rPr>
+                <w:rFonts w:ascii="Arial" w:hAnsi="Arial" w:cs="Arial"/>
+                <w:bCs/>
+                <w:sz w:val="18"/>
+                <w:szCs w:val="18"/>
+              </w:rPr>
+            </w:pPr>
+            <w:r>
+              <w:rPr>
+                <w:rFonts w:ascii="Arial" w:hAnsi="Arial" w:cs="Arial"/>
+                <w:bCs/>
+                <w:sz w:val="18"/>
+                <w:szCs w:val="18"/>
+              </w:rPr>
+              <w:t>MAQ4321</w:t>
+            </w:r>
+          </w:p>
+        </w:tc>
+        <w:tc>
+          <w:tcPr>
+            <w:tcW w:w="992" w:type="dxa"/>
+            <w:vAlign w:val="center"/>
+          </w:tcPr>
+          <w:p>
+            <w:pPr>
+              <w:pStyle w:val="Cabealho"/>
+              <w:jc w:val="center"/>
+              <w:rPr>
+                <w:rFonts w:ascii="Arial" w:hAnsi="Arial" w:cs="Arial"/>
+                <w:bCs/>
+                <w:sz w:val="18"/>
+                <w:szCs w:val="18"/>
+              </w:rPr>
+            </w:pPr>
+            <w:r>
+              <w:rPr>
+                <w:rFonts w:ascii="Arial" w:hAnsi="Arial" w:cs="Arial"/>
+                <w:bCs/>
+                <w:sz w:val="18"/>
+                <w:szCs w:val="18"/>
+              </w:rPr>
+              <w:t>SIMPLES</w:t>
             </w:r>
           </w:p>
         </w:tc>
         <w:tc>
           <w:tcPr>
             <w:tcW w:w="1134" w:type="dxa"/>
-          </w:tcPr>
-          <w:p>
-            <w:pPr>
-              <w:pStyle w:val="Cabealho"/>
-              <w:jc w:val="center"/>
-              <w:rPr>
-                <w:rFonts w:ascii="Arial" w:hAnsi="Arial" w:cs="Arial"/>
-                <w:b/>
-                <w:bCs/>
-                <w:sz w:val="18"/>
-                <w:szCs w:val="18"/>
-              </w:rPr>
-            </w:pPr>
-            <w:r>
-              <w:rPr>
-                <w:rFonts w:ascii="Arial" w:hAnsi="Arial" w:cs="Arial"/>
-                <w:b/>
-                <w:bCs/>
-                <w:sz w:val="18"/>
-                <w:szCs w:val="18"/>
-              </w:rPr>
-              <w:t>VAZIO</w:t>
-            </w:r>
-          </w:p>
-        </w:tc>
-        <w:tc>
-          <w:tcPr>
-            <w:tcW w:w="992" w:type="dxa"/>
+            <w:vAlign w:val="center"/>
+          </w:tcPr>
+          <w:p>
+            <w:pPr>
+              <w:pStyle w:val="Cabealho"/>
+              <w:jc w:val="center"/>
+              <w:rPr>
+                <w:rFonts w:ascii="Arial" w:hAnsi="Arial" w:cs="Arial"/>
+                <w:bCs/>
+                <w:sz w:val="18"/>
+                <w:szCs w:val="18"/>
+              </w:rPr>
+            </w:pPr>
+            <w:r>
+              <w:rPr>
+                <w:rFonts w:ascii="Arial" w:hAnsi="Arial" w:cs="Arial"/>
+                <w:bCs/>
+                <w:sz w:val="18"/>
+                <w:szCs w:val="18"/>
+              </w:rPr>
+              <w:t>CLICAR</w:t>
+            </w:r>
+          </w:p>
+        </w:tc>
+        <w:tc>
+          <w:tcPr>
+            <w:tcW w:w="1276" w:type="dxa"/>
+            <w:vAlign w:val="center"/>
           </w:tcPr>
           <w:p>
             <w:pPr>
@@ -1335,16 +1267,14 @@
               <w:jc w:val="center"/>
               <w:rPr>
                 <w:rFonts w:ascii="Arial" w:hAnsi="Arial" w:cs="Arial"/>
-                <w:b/>
-                <w:bCs/>
-                <w:sz w:val="18"/>
-                <w:szCs w:val="18"/>
-              </w:rPr>
-            </w:pPr>
-            <w:r>
-              <w:rPr>
-                <w:rFonts w:ascii="Arial" w:hAnsi="Arial" w:cs="Arial"/>
-                <w:b/>
+                <w:bCs/>
+                <w:sz w:val="18"/>
+                <w:szCs w:val="18"/>
+              </w:rPr>
+            </w:pPr>
+            <w:r>
+              <w:rPr>
+                <w:rFonts w:ascii="Arial" w:hAnsi="Arial" w:cs="Arial"/>
                 <w:bCs/>
                 <w:sz w:val="18"/>
                 <w:szCs w:val="18"/>
@@ -1355,7 +1285,8 @@
         </w:tc>
         <w:tc>
           <w:tcPr>
-            <w:tcW w:w="3402" w:type="dxa"/>
+            <w:tcW w:w="3827" w:type="dxa"/>
+            <w:vAlign w:val="center"/>
           </w:tcPr>
           <w:p>
             <w:pPr>
@@ -1367,40 +1298,69 @@
               <w:jc w:val="center"/>
               <w:rPr>
                 <w:rFonts w:ascii="Arial" w:hAnsi="Arial" w:cs="Arial"/>
-                <w:b/>
-                <w:bCs/>
-                <w:sz w:val="18"/>
-                <w:szCs w:val="18"/>
-              </w:rPr>
-            </w:pPr>
-            <w:r>
-              <w:rPr>
-                <w:rFonts w:ascii="Arial" w:hAnsi="Arial" w:cs="Arial"/>
-                <w:b/>
-                <w:bCs/>
-                <w:sz w:val="18"/>
-                <w:szCs w:val="18"/>
-              </w:rPr>
-              <w:t>ERRO: CAMPOS OBRIGATÓRIOS EM BRANCO.</w:t>
-            </w:r>
+                <w:bCs/>
+                <w:sz w:val="18"/>
+                <w:szCs w:val="18"/>
+              </w:rPr>
+            </w:pPr>
+            <w:r>
+              <w:rPr>
+                <w:rFonts w:ascii="Arial" w:hAnsi="Arial" w:cs="Arial"/>
+                <w:bCs/>
+                <w:sz w:val="18"/>
+                <w:szCs w:val="18"/>
+              </w:rPr>
+              <w:t>POP-UP SE FECHA, PREENCHE</w:t>
+            </w:r>
+            <w:bookmarkStart w:id="0" w:name="_GoBack"/>
+            <w:bookmarkEnd w:id="0"/>
+            <w:r>
+              <w:rPr>
+                <w:rFonts w:ascii="Arial" w:hAnsi="Arial" w:cs="Arial"/>
+                <w:bCs/>
+                <w:sz w:val="18"/>
+                <w:szCs w:val="18"/>
+              </w:rPr>
+              <w:t>NDO O C</w:t>
+            </w:r>
+            <w:r>
+              <w:rPr>
+                <w:rFonts w:ascii="Arial" w:hAnsi="Arial" w:cs="Arial"/>
+                <w:bCs/>
+                <w:sz w:val="18"/>
+                <w:szCs w:val="18"/>
+              </w:rPr>
+              <w:t xml:space="preserve">AMPO MÁQUINA DA TELA </w:t>
+            </w:r>
+            <w:proofErr w:type="gramStart"/>
+            <w:r>
+              <w:rPr>
+                <w:rFonts w:ascii="Arial" w:hAnsi="Arial" w:cs="Arial"/>
+                <w:bCs/>
+                <w:sz w:val="18"/>
+                <w:szCs w:val="18"/>
+              </w:rPr>
+              <w:t>SOBREPOSTA</w:t>
+            </w:r>
+            <w:proofErr w:type="gramEnd"/>
           </w:p>
         </w:tc>
       </w:tr>
       <w:tr>
         <w:trPr>
-          <w:trHeight w:val="58"/>
+          <w:trHeight w:val="507"/>
         </w:trPr>
         <w:tc>
           <w:tcPr>
-            <w:tcW w:w="634" w:type="dxa"/>
-          </w:tcPr>
-          <w:p>
-            <w:pPr>
-              <w:pStyle w:val="Cabealho"/>
-              <w:jc w:val="center"/>
-              <w:rPr>
-                <w:rFonts w:ascii="Arial" w:hAnsi="Arial" w:cs="Arial"/>
-                <w:b/>
+            <w:tcW w:w="709" w:type="dxa"/>
+            <w:vAlign w:val="center"/>
+          </w:tcPr>
+          <w:p>
+            <w:pPr>
+              <w:pStyle w:val="Cabealho"/>
+              <w:jc w:val="center"/>
+              <w:rPr>
+                <w:rFonts w:ascii="Arial" w:hAnsi="Arial" w:cs="Arial"/>
                 <w:bCs/>
                 <w:sz w:val="18"/>
                 <w:szCs w:val="18"/>
@@ -1410,7 +1370,6 @@
             <w:r>
               <w:rPr>
                 <w:rFonts w:ascii="Arial" w:hAnsi="Arial" w:cs="Arial"/>
-                <w:b/>
                 <w:bCs/>
                 <w:sz w:val="18"/>
                 <w:szCs w:val="18"/>
@@ -1419,87 +1378,38 @@
             </w:r>
             <w:proofErr w:type="gramEnd"/>
           </w:p>
-          <w:p>
-            <w:pPr>
-              <w:pStyle w:val="Cabealho"/>
-              <w:jc w:val="center"/>
-              <w:rPr>
-                <w:rFonts w:ascii="Arial" w:hAnsi="Arial" w:cs="Arial"/>
-                <w:b/>
-                <w:bCs/>
-                <w:sz w:val="18"/>
-                <w:szCs w:val="18"/>
-              </w:rPr>
-            </w:pPr>
-          </w:p>
-          <w:p>
-            <w:pPr>
-              <w:pStyle w:val="Cabealho"/>
-              <w:jc w:val="center"/>
-              <w:rPr>
-                <w:rFonts w:ascii="Arial" w:hAnsi="Arial" w:cs="Arial"/>
-                <w:b/>
-                <w:bCs/>
-                <w:sz w:val="18"/>
-                <w:szCs w:val="18"/>
-              </w:rPr>
-            </w:pPr>
-          </w:p>
-          <w:p>
-            <w:pPr>
-              <w:pStyle w:val="Cabealho"/>
-              <w:jc w:val="center"/>
-              <w:rPr>
-                <w:rFonts w:ascii="Arial" w:hAnsi="Arial" w:cs="Arial"/>
-                <w:b/>
-                <w:bCs/>
-                <w:sz w:val="18"/>
-                <w:szCs w:val="18"/>
-              </w:rPr>
-            </w:pPr>
-          </w:p>
-        </w:tc>
-        <w:tc>
-          <w:tcPr>
-            <w:tcW w:w="1068" w:type="dxa"/>
-          </w:tcPr>
-          <w:p>
-            <w:pPr>
-              <w:pStyle w:val="Cabealho"/>
-              <w:jc w:val="center"/>
-              <w:rPr>
-                <w:rFonts w:ascii="Arial" w:hAnsi="Arial" w:cs="Arial"/>
-                <w:b/>
-                <w:bCs/>
-                <w:sz w:val="18"/>
-                <w:szCs w:val="18"/>
-              </w:rPr>
-            </w:pPr>
-            <w:r>
-              <w:rPr>
-                <w:rFonts w:ascii="Arial" w:hAnsi="Arial" w:cs="Arial"/>
-                <w:b/>
-                <w:bCs/>
-                <w:sz w:val="18"/>
-                <w:szCs w:val="18"/>
-              </w:rPr>
-              <w:t>4</w:t>
-            </w:r>
-            <w:r>
-              <w:rPr>
-                <w:rFonts w:ascii="Arial" w:hAnsi="Arial" w:cs="Arial"/>
-                <w:b/>
-                <w:bCs/>
-                <w:sz w:val="18"/>
-                <w:szCs w:val="18"/>
-              </w:rPr>
-              <w:t>00</w:t>
-            </w:r>
-          </w:p>
-        </w:tc>
-        <w:tc>
-          <w:tcPr>
-            <w:tcW w:w="1984" w:type="dxa"/>
+        </w:tc>
+        <w:tc>
+          <w:tcPr>
+            <w:tcW w:w="1276" w:type="dxa"/>
+            <w:vAlign w:val="center"/>
+          </w:tcPr>
+          <w:p>
+            <w:pPr>
+              <w:pStyle w:val="Cabealho"/>
+              <w:jc w:val="center"/>
+              <w:rPr>
+                <w:rFonts w:ascii="Arial" w:hAnsi="Arial" w:cs="Arial"/>
+                <w:bCs/>
+                <w:sz w:val="18"/>
+                <w:szCs w:val="18"/>
+              </w:rPr>
+            </w:pPr>
+            <w:r>
+              <w:rPr>
+                <w:rFonts w:ascii="Arial" w:hAnsi="Arial" w:cs="Arial"/>
+                <w:bCs/>
+                <w:sz w:val="18"/>
+                <w:szCs w:val="18"/>
+              </w:rPr>
+              <w:t>VAZIO</w:t>
+            </w:r>
+          </w:p>
+        </w:tc>
+        <w:tc>
+          <w:tcPr>
+            <w:tcW w:w="992" w:type="dxa"/>
+            <w:vAlign w:val="center"/>
           </w:tcPr>
           <w:p>
             <w:pPr>
@@ -1511,72 +1421,41 @@
               <w:jc w:val="center"/>
               <w:rPr>
                 <w:rFonts w:ascii="Arial" w:hAnsi="Arial" w:cs="Arial"/>
-                <w:b/>
-                <w:bCs/>
-                <w:sz w:val="18"/>
-                <w:szCs w:val="18"/>
-              </w:rPr>
-            </w:pPr>
-            <w:r>
-              <w:rPr>
-                <w:rFonts w:ascii="Arial" w:hAnsi="Arial" w:cs="Arial"/>
-                <w:b/>
-                <w:bCs/>
-                <w:sz w:val="18"/>
-                <w:szCs w:val="18"/>
-              </w:rPr>
-              <w:t>VAZIO</w:t>
+                <w:bCs/>
+                <w:sz w:val="18"/>
+                <w:szCs w:val="18"/>
+              </w:rPr>
+            </w:pPr>
+            <w:r>
+              <w:rPr>
+                <w:rFonts w:ascii="Arial" w:hAnsi="Arial" w:cs="Arial"/>
+                <w:bCs/>
+                <w:sz w:val="18"/>
+                <w:szCs w:val="18"/>
+              </w:rPr>
+              <w:t>SIMPLES</w:t>
             </w:r>
           </w:p>
         </w:tc>
         <w:tc>
           <w:tcPr>
             <w:tcW w:w="1134" w:type="dxa"/>
-          </w:tcPr>
-          <w:p>
-            <w:pPr>
-              <w:pStyle w:val="Cabealho"/>
-              <w:jc w:val="center"/>
-              <w:rPr>
-                <w:rFonts w:ascii="Arial" w:hAnsi="Arial" w:cs="Arial"/>
-                <w:b/>
-                <w:bCs/>
-                <w:sz w:val="18"/>
-                <w:szCs w:val="18"/>
-              </w:rPr>
-            </w:pPr>
-            <w:r>
-              <w:rPr>
-                <w:rFonts w:ascii="Arial" w:hAnsi="Arial" w:cs="Arial"/>
-                <w:b/>
-                <w:bCs/>
-                <w:sz w:val="18"/>
-                <w:szCs w:val="18"/>
-              </w:rPr>
-              <w:t>VAZIO</w:t>
-            </w:r>
-          </w:p>
-        </w:tc>
-        <w:tc>
-          <w:tcPr>
-            <w:tcW w:w="992" w:type="dxa"/>
-          </w:tcPr>
-          <w:p>
-            <w:pPr>
-              <w:pStyle w:val="Cabealho"/>
-              <w:jc w:val="center"/>
-              <w:rPr>
-                <w:rFonts w:ascii="Arial" w:hAnsi="Arial" w:cs="Arial"/>
-                <w:b/>
-                <w:bCs/>
-                <w:sz w:val="18"/>
-                <w:szCs w:val="18"/>
-              </w:rPr>
-            </w:pPr>
-            <w:r>
-              <w:rPr>
-                <w:rFonts w:ascii="Arial" w:hAnsi="Arial" w:cs="Arial"/>
-                <w:b/>
+            <w:vAlign w:val="center"/>
+          </w:tcPr>
+          <w:p>
+            <w:pPr>
+              <w:pStyle w:val="Cabealho"/>
+              <w:jc w:val="center"/>
+              <w:rPr>
+                <w:rFonts w:ascii="Arial" w:hAnsi="Arial" w:cs="Arial"/>
+                <w:bCs/>
+                <w:sz w:val="18"/>
+                <w:szCs w:val="18"/>
+              </w:rPr>
+            </w:pPr>
+            <w:r>
+              <w:rPr>
+                <w:rFonts w:ascii="Arial" w:hAnsi="Arial" w:cs="Arial"/>
                 <w:bCs/>
                 <w:sz w:val="18"/>
                 <w:szCs w:val="18"/>
@@ -1587,795 +1466,82 @@
         </w:tc>
         <w:tc>
           <w:tcPr>
-            <w:tcW w:w="3402" w:type="dxa"/>
-          </w:tcPr>
-          <w:p>
-            <w:pPr>
-              <w:pStyle w:val="Cabealho"/>
-              <w:jc w:val="center"/>
-              <w:rPr>
-                <w:rFonts w:ascii="Arial" w:hAnsi="Arial" w:cs="Arial"/>
-                <w:b/>
-                <w:bCs/>
-                <w:sz w:val="18"/>
-                <w:szCs w:val="18"/>
-              </w:rPr>
-            </w:pPr>
-            <w:r>
-              <w:rPr>
-                <w:rFonts w:ascii="Arial" w:hAnsi="Arial" w:cs="Arial"/>
-                <w:b/>
-                <w:bCs/>
-                <w:sz w:val="18"/>
-                <w:szCs w:val="18"/>
-              </w:rPr>
-              <w:t>ERRO: CAMPOS OBRIGATÓRIOS EM BRANCO.</w:t>
-            </w:r>
-          </w:p>
-        </w:tc>
-      </w:tr>
-      <w:tr>
-        <w:trPr>
-          <w:trHeight w:val="58"/>
-        </w:trPr>
-        <w:tc>
-          <w:tcPr>
-            <w:tcW w:w="634" w:type="dxa"/>
-          </w:tcPr>
-          <w:p>
-            <w:pPr>
-              <w:pStyle w:val="Cabealho"/>
-              <w:jc w:val="center"/>
-              <w:rPr>
-                <w:rFonts w:ascii="Arial" w:hAnsi="Arial" w:cs="Arial"/>
-                <w:b/>
-                <w:bCs/>
-                <w:sz w:val="18"/>
-                <w:szCs w:val="18"/>
-              </w:rPr>
-            </w:pPr>
-            <w:proofErr w:type="gramStart"/>
-            <w:r>
-              <w:rPr>
-                <w:rFonts w:ascii="Arial" w:hAnsi="Arial" w:cs="Arial"/>
-                <w:b/>
-                <w:bCs/>
-                <w:sz w:val="18"/>
-                <w:szCs w:val="18"/>
-              </w:rPr>
-              <w:t>5</w:t>
-            </w:r>
-            <w:proofErr w:type="gramEnd"/>
-          </w:p>
-        </w:tc>
-        <w:tc>
-          <w:tcPr>
-            <w:tcW w:w="1068" w:type="dxa"/>
-          </w:tcPr>
-          <w:p>
-            <w:pPr>
-              <w:pStyle w:val="Cabealho"/>
-              <w:jc w:val="center"/>
-              <w:rPr>
-                <w:rFonts w:ascii="Arial" w:hAnsi="Arial" w:cs="Arial"/>
-                <w:b/>
-                <w:bCs/>
-                <w:sz w:val="18"/>
-                <w:szCs w:val="18"/>
-              </w:rPr>
-            </w:pPr>
-            <w:r>
-              <w:rPr>
-                <w:rFonts w:ascii="Arial" w:hAnsi="Arial" w:cs="Arial"/>
-                <w:b/>
-                <w:bCs/>
-                <w:sz w:val="18"/>
-                <w:szCs w:val="18"/>
-              </w:rPr>
-              <w:t>5</w:t>
-            </w:r>
-            <w:r>
-              <w:rPr>
-                <w:rFonts w:ascii="Arial" w:hAnsi="Arial" w:cs="Arial"/>
-                <w:b/>
-                <w:bCs/>
-                <w:sz w:val="18"/>
-                <w:szCs w:val="18"/>
-              </w:rPr>
-              <w:t>00</w:t>
-            </w:r>
-          </w:p>
-        </w:tc>
-        <w:tc>
-          <w:tcPr>
-            <w:tcW w:w="1984" w:type="dxa"/>
-          </w:tcPr>
-          <w:p>
-            <w:pPr>
-              <w:pStyle w:val="Cabealho"/>
-              <w:tabs>
-                <w:tab w:val="left" w:pos="180"/>
-                <w:tab w:val="center" w:pos="639"/>
-              </w:tabs>
-              <w:jc w:val="center"/>
-              <w:rPr>
-                <w:rFonts w:ascii="Arial" w:hAnsi="Arial" w:cs="Arial"/>
-                <w:b/>
-                <w:bCs/>
-                <w:sz w:val="18"/>
-                <w:szCs w:val="18"/>
-              </w:rPr>
-            </w:pPr>
-            <w:r>
-              <w:rPr>
-                <w:rFonts w:ascii="Arial" w:hAnsi="Arial" w:cs="Arial"/>
-                <w:b/>
-                <w:bCs/>
-                <w:sz w:val="18"/>
-                <w:szCs w:val="18"/>
-              </w:rPr>
-              <w:t>MANUTENCAO</w:t>
-            </w:r>
-          </w:p>
-        </w:tc>
-        <w:tc>
-          <w:tcPr>
-            <w:tcW w:w="1134" w:type="dxa"/>
-          </w:tcPr>
-          <w:p>
-            <w:pPr>
-              <w:pStyle w:val="Cabealho"/>
-              <w:jc w:val="center"/>
-              <w:rPr>
-                <w:rFonts w:ascii="Arial" w:hAnsi="Arial" w:cs="Arial"/>
-                <w:b/>
-                <w:bCs/>
-                <w:sz w:val="18"/>
-                <w:szCs w:val="18"/>
-              </w:rPr>
-            </w:pPr>
-            <w:r>
-              <w:rPr>
-                <w:rFonts w:ascii="Arial" w:hAnsi="Arial" w:cs="Arial"/>
-                <w:b/>
-                <w:bCs/>
-                <w:sz w:val="18"/>
-                <w:szCs w:val="18"/>
-              </w:rPr>
-              <w:t>VAZIO</w:t>
-            </w:r>
-          </w:p>
-        </w:tc>
-        <w:tc>
-          <w:tcPr>
-            <w:tcW w:w="992" w:type="dxa"/>
-          </w:tcPr>
-          <w:p>
-            <w:pPr>
-              <w:pStyle w:val="Cabealho"/>
-              <w:jc w:val="center"/>
-              <w:rPr>
-                <w:rFonts w:ascii="Arial" w:hAnsi="Arial" w:cs="Arial"/>
-                <w:b/>
-                <w:bCs/>
-                <w:sz w:val="18"/>
-                <w:szCs w:val="18"/>
-              </w:rPr>
-            </w:pPr>
-            <w:r>
-              <w:rPr>
-                <w:rFonts w:ascii="Arial" w:hAnsi="Arial" w:cs="Arial"/>
-                <w:b/>
-                <w:bCs/>
-                <w:sz w:val="18"/>
-                <w:szCs w:val="18"/>
-              </w:rPr>
-              <w:t>CLICAR</w:t>
-            </w:r>
-          </w:p>
-        </w:tc>
-        <w:tc>
-          <w:tcPr>
-            <w:tcW w:w="3402" w:type="dxa"/>
-          </w:tcPr>
-          <w:p>
-            <w:pPr>
-              <w:pStyle w:val="Cabealho"/>
-              <w:jc w:val="center"/>
-              <w:rPr>
-                <w:rFonts w:ascii="Arial" w:hAnsi="Arial" w:cs="Arial"/>
-                <w:b/>
-                <w:bCs/>
-                <w:sz w:val="18"/>
-                <w:szCs w:val="18"/>
-              </w:rPr>
-            </w:pPr>
-            <w:r>
-              <w:rPr>
-                <w:rFonts w:ascii="Arial" w:hAnsi="Arial" w:cs="Arial"/>
-                <w:b/>
-                <w:bCs/>
-                <w:sz w:val="18"/>
-                <w:szCs w:val="18"/>
-              </w:rPr>
-              <w:t>ERRO: CAMPOS OBRIGATÓRIOS EM BRANCO.</w:t>
-            </w:r>
-          </w:p>
-        </w:tc>
-      </w:tr>
-      <w:tr>
-        <w:trPr>
-          <w:trHeight w:val="58"/>
-        </w:trPr>
-        <w:tc>
-          <w:tcPr>
-            <w:tcW w:w="634" w:type="dxa"/>
-          </w:tcPr>
-          <w:p>
-            <w:pPr>
-              <w:pStyle w:val="Cabealho"/>
-              <w:jc w:val="center"/>
-              <w:rPr>
-                <w:rFonts w:ascii="Arial" w:hAnsi="Arial" w:cs="Arial"/>
-                <w:b/>
-                <w:bCs/>
-                <w:sz w:val="18"/>
-                <w:szCs w:val="18"/>
-              </w:rPr>
-            </w:pPr>
-            <w:proofErr w:type="gramStart"/>
-            <w:r>
-              <w:rPr>
-                <w:rFonts w:ascii="Arial" w:hAnsi="Arial" w:cs="Arial"/>
-                <w:b/>
-                <w:bCs/>
-                <w:sz w:val="18"/>
-                <w:szCs w:val="18"/>
-              </w:rPr>
-              <w:t>6</w:t>
-            </w:r>
-            <w:proofErr w:type="gramEnd"/>
-          </w:p>
-        </w:tc>
-        <w:tc>
-          <w:tcPr>
-            <w:tcW w:w="1068" w:type="dxa"/>
-          </w:tcPr>
-          <w:p>
-            <w:pPr>
-              <w:pStyle w:val="Cabealho"/>
-              <w:jc w:val="center"/>
-              <w:rPr>
-                <w:rFonts w:ascii="Arial" w:hAnsi="Arial" w:cs="Arial"/>
-                <w:b/>
-                <w:bCs/>
-                <w:sz w:val="18"/>
-                <w:szCs w:val="18"/>
-              </w:rPr>
-            </w:pPr>
-            <w:r>
-              <w:rPr>
-                <w:rFonts w:ascii="Arial" w:hAnsi="Arial" w:cs="Arial"/>
-                <w:b/>
-                <w:bCs/>
-                <w:sz w:val="18"/>
-                <w:szCs w:val="18"/>
-              </w:rPr>
-              <w:t>ABC</w:t>
-            </w:r>
-          </w:p>
-        </w:tc>
-        <w:tc>
-          <w:tcPr>
-            <w:tcW w:w="1984" w:type="dxa"/>
-          </w:tcPr>
-          <w:p>
-            <w:pPr>
-              <w:pStyle w:val="Cabealho"/>
-              <w:tabs>
-                <w:tab w:val="left" w:pos="180"/>
-                <w:tab w:val="center" w:pos="639"/>
-              </w:tabs>
-              <w:jc w:val="center"/>
-              <w:rPr>
-                <w:rFonts w:ascii="Arial" w:hAnsi="Arial" w:cs="Arial"/>
-                <w:b/>
-                <w:bCs/>
-                <w:sz w:val="18"/>
-                <w:szCs w:val="18"/>
-              </w:rPr>
-            </w:pPr>
-            <w:r>
-              <w:rPr>
-                <w:rFonts w:ascii="Arial" w:hAnsi="Arial" w:cs="Arial"/>
-                <w:b/>
-                <w:bCs/>
-                <w:sz w:val="18"/>
-                <w:szCs w:val="18"/>
-              </w:rPr>
-              <w:t>RE</w:t>
-            </w:r>
-            <w:r>
-              <w:rPr>
-                <w:rFonts w:ascii="Arial" w:hAnsi="Arial" w:cs="Arial"/>
-                <w:b/>
-                <w:bCs/>
-                <w:sz w:val="18"/>
-                <w:szCs w:val="18"/>
-              </w:rPr>
-              <w:t>ABASTECIMENTO</w:t>
-            </w:r>
-          </w:p>
-        </w:tc>
-        <w:tc>
-          <w:tcPr>
-            <w:tcW w:w="1134" w:type="dxa"/>
-          </w:tcPr>
-          <w:p>
-            <w:pPr>
-              <w:pStyle w:val="Cabealho"/>
-              <w:jc w:val="center"/>
-              <w:rPr>
-                <w:rFonts w:ascii="Arial" w:hAnsi="Arial" w:cs="Arial"/>
-                <w:b/>
-                <w:bCs/>
-                <w:sz w:val="18"/>
-                <w:szCs w:val="18"/>
-              </w:rPr>
-            </w:pPr>
-            <w:r>
-              <w:rPr>
-                <w:rFonts w:ascii="Arial" w:hAnsi="Arial" w:cs="Arial"/>
-                <w:b/>
-                <w:bCs/>
-                <w:sz w:val="18"/>
-                <w:szCs w:val="18"/>
-              </w:rPr>
-              <w:t>12/01/2015</w:t>
-            </w:r>
-          </w:p>
-        </w:tc>
-        <w:tc>
-          <w:tcPr>
-            <w:tcW w:w="992" w:type="dxa"/>
-          </w:tcPr>
-          <w:p>
-            <w:pPr>
-              <w:pStyle w:val="Cabealho"/>
-              <w:jc w:val="center"/>
-              <w:rPr>
-                <w:rFonts w:ascii="Arial" w:hAnsi="Arial" w:cs="Arial"/>
-                <w:b/>
-                <w:bCs/>
-                <w:sz w:val="18"/>
-                <w:szCs w:val="18"/>
-              </w:rPr>
-            </w:pPr>
-            <w:r>
-              <w:rPr>
-                <w:rFonts w:ascii="Arial" w:hAnsi="Arial" w:cs="Arial"/>
-                <w:b/>
-                <w:bCs/>
-                <w:sz w:val="18"/>
-                <w:szCs w:val="18"/>
-              </w:rPr>
-              <w:t>CLICAR</w:t>
-            </w:r>
-          </w:p>
-        </w:tc>
-        <w:tc>
-          <w:tcPr>
-            <w:tcW w:w="3402" w:type="dxa"/>
-          </w:tcPr>
-          <w:p>
-            <w:pPr>
-              <w:pStyle w:val="Cabealho"/>
-              <w:jc w:val="center"/>
-              <w:rPr>
-                <w:rFonts w:ascii="Arial" w:hAnsi="Arial" w:cs="Arial"/>
-                <w:b/>
-                <w:bCs/>
-                <w:sz w:val="18"/>
-                <w:szCs w:val="18"/>
-              </w:rPr>
-            </w:pPr>
-            <w:r>
-              <w:rPr>
-                <w:rFonts w:ascii="Arial" w:hAnsi="Arial" w:cs="Arial"/>
-                <w:b/>
-                <w:bCs/>
-                <w:sz w:val="18"/>
-                <w:szCs w:val="18"/>
-              </w:rPr>
-              <w:t>ERRO: DADOS INVÁLIDOS.</w:t>
-            </w:r>
-          </w:p>
-        </w:tc>
-      </w:tr>
-      <w:tr>
-        <w:trPr>
-          <w:trHeight w:val="58"/>
-        </w:trPr>
-        <w:tc>
-          <w:tcPr>
-            <w:tcW w:w="634" w:type="dxa"/>
-          </w:tcPr>
-          <w:p>
-            <w:pPr>
-              <w:pStyle w:val="Cabealho"/>
-              <w:jc w:val="center"/>
-              <w:rPr>
-                <w:rFonts w:ascii="Arial" w:hAnsi="Arial" w:cs="Arial"/>
-                <w:b/>
-                <w:bCs/>
-                <w:sz w:val="18"/>
-                <w:szCs w:val="18"/>
-              </w:rPr>
-            </w:pPr>
-            <w:proofErr w:type="gramStart"/>
-            <w:r>
-              <w:rPr>
-                <w:rFonts w:ascii="Arial" w:hAnsi="Arial" w:cs="Arial"/>
-                <w:b/>
-                <w:bCs/>
-                <w:sz w:val="18"/>
-                <w:szCs w:val="18"/>
-              </w:rPr>
-              <w:t>7</w:t>
-            </w:r>
-            <w:proofErr w:type="gramEnd"/>
-          </w:p>
-        </w:tc>
-        <w:tc>
-          <w:tcPr>
-            <w:tcW w:w="1068" w:type="dxa"/>
-          </w:tcPr>
-          <w:p>
-            <w:pPr>
-              <w:pStyle w:val="Cabealho"/>
-              <w:jc w:val="center"/>
-              <w:rPr>
-                <w:rFonts w:ascii="Arial" w:hAnsi="Arial" w:cs="Arial"/>
-                <w:b/>
-                <w:bCs/>
-                <w:sz w:val="18"/>
-                <w:szCs w:val="18"/>
-              </w:rPr>
-            </w:pPr>
-            <w:r>
-              <w:rPr>
-                <w:rFonts w:ascii="Arial" w:hAnsi="Arial" w:cs="Arial"/>
-                <w:b/>
-                <w:bCs/>
-                <w:sz w:val="18"/>
-                <w:szCs w:val="18"/>
-              </w:rPr>
-              <w:t>100</w:t>
-            </w:r>
-            <w:r>
-              <w:rPr>
-                <w:rFonts w:ascii="Arial" w:hAnsi="Arial" w:cs="Arial"/>
-                <w:b/>
-                <w:bCs/>
-                <w:sz w:val="18"/>
-                <w:szCs w:val="18"/>
-              </w:rPr>
-              <w:t>0</w:t>
-            </w:r>
-          </w:p>
-        </w:tc>
-        <w:tc>
-          <w:tcPr>
-            <w:tcW w:w="1984" w:type="dxa"/>
-          </w:tcPr>
-          <w:p>
-            <w:pPr>
-              <w:pStyle w:val="Cabealho"/>
-              <w:tabs>
-                <w:tab w:val="left" w:pos="180"/>
-                <w:tab w:val="center" w:pos="639"/>
-              </w:tabs>
-              <w:jc w:val="center"/>
-              <w:rPr>
-                <w:rFonts w:ascii="Arial" w:hAnsi="Arial" w:cs="Arial"/>
-                <w:b/>
-                <w:bCs/>
-                <w:sz w:val="18"/>
-                <w:szCs w:val="18"/>
-              </w:rPr>
-            </w:pPr>
-            <w:r>
-              <w:rPr>
-                <w:rFonts w:ascii="Arial" w:hAnsi="Arial" w:cs="Arial"/>
-                <w:b/>
-                <w:bCs/>
-                <w:sz w:val="18"/>
-                <w:szCs w:val="18"/>
-              </w:rPr>
-              <w:t>[Selecionar]</w:t>
-            </w:r>
-          </w:p>
-        </w:tc>
-        <w:tc>
-          <w:tcPr>
-            <w:tcW w:w="1134" w:type="dxa"/>
-          </w:tcPr>
-          <w:p>
-            <w:pPr>
-              <w:pStyle w:val="Cabealho"/>
-              <w:jc w:val="center"/>
-              <w:rPr>
-                <w:rFonts w:ascii="Arial" w:hAnsi="Arial" w:cs="Arial"/>
-                <w:b/>
-                <w:bCs/>
-                <w:sz w:val="18"/>
-                <w:szCs w:val="18"/>
-              </w:rPr>
-            </w:pPr>
-            <w:r>
-              <w:rPr>
-                <w:rFonts w:ascii="Arial" w:hAnsi="Arial" w:cs="Arial"/>
-                <w:b/>
-                <w:bCs/>
-                <w:sz w:val="18"/>
-                <w:szCs w:val="18"/>
-              </w:rPr>
-              <w:t>12/01/2015</w:t>
-            </w:r>
-          </w:p>
-        </w:tc>
-        <w:tc>
-          <w:tcPr>
-            <w:tcW w:w="992" w:type="dxa"/>
-          </w:tcPr>
-          <w:p>
-            <w:pPr>
-              <w:pStyle w:val="Cabealho"/>
-              <w:jc w:val="center"/>
-              <w:rPr>
-                <w:rFonts w:ascii="Arial" w:hAnsi="Arial" w:cs="Arial"/>
-                <w:b/>
-                <w:bCs/>
-                <w:sz w:val="18"/>
-                <w:szCs w:val="18"/>
-              </w:rPr>
-            </w:pPr>
-            <w:r>
-              <w:rPr>
-                <w:rFonts w:ascii="Arial" w:hAnsi="Arial" w:cs="Arial"/>
-                <w:b/>
-                <w:bCs/>
-                <w:sz w:val="18"/>
-                <w:szCs w:val="18"/>
-              </w:rPr>
-              <w:t>CLICAR</w:t>
-            </w:r>
-          </w:p>
-        </w:tc>
-        <w:tc>
-          <w:tcPr>
-            <w:tcW w:w="3402" w:type="dxa"/>
-          </w:tcPr>
-          <w:p>
-            <w:pPr>
-              <w:pStyle w:val="Cabealho"/>
-              <w:jc w:val="center"/>
-              <w:rPr>
-                <w:rFonts w:ascii="Arial" w:hAnsi="Arial" w:cs="Arial"/>
-                <w:b/>
-                <w:bCs/>
-                <w:sz w:val="18"/>
-                <w:szCs w:val="18"/>
-              </w:rPr>
-            </w:pPr>
-            <w:r>
-              <w:rPr>
-                <w:rFonts w:ascii="Arial" w:hAnsi="Arial" w:cs="Arial"/>
-                <w:b/>
-                <w:bCs/>
-                <w:sz w:val="18"/>
-                <w:szCs w:val="18"/>
-              </w:rPr>
-              <w:t>ERRO: DADOS INVÁLIDOS.</w:t>
-            </w:r>
-          </w:p>
-        </w:tc>
-      </w:tr>
-      <w:tr>
-        <w:trPr>
-          <w:trHeight w:val="58"/>
-        </w:trPr>
-        <w:tc>
-          <w:tcPr>
-            <w:tcW w:w="634" w:type="dxa"/>
-          </w:tcPr>
-          <w:p>
-            <w:pPr>
-              <w:pStyle w:val="Cabealho"/>
-              <w:jc w:val="center"/>
-              <w:rPr>
-                <w:rFonts w:ascii="Arial" w:hAnsi="Arial" w:cs="Arial"/>
-                <w:b/>
-                <w:bCs/>
-                <w:sz w:val="18"/>
-                <w:szCs w:val="18"/>
-              </w:rPr>
-            </w:pPr>
-            <w:proofErr w:type="gramStart"/>
-            <w:r>
-              <w:rPr>
-                <w:rFonts w:ascii="Arial" w:hAnsi="Arial" w:cs="Arial"/>
-                <w:b/>
-                <w:bCs/>
-                <w:sz w:val="18"/>
-                <w:szCs w:val="18"/>
-              </w:rPr>
-              <w:t>8</w:t>
-            </w:r>
-            <w:proofErr w:type="gramEnd"/>
-          </w:p>
-        </w:tc>
-        <w:tc>
-          <w:tcPr>
-            <w:tcW w:w="1068" w:type="dxa"/>
-          </w:tcPr>
-          <w:p>
-            <w:pPr>
-              <w:pStyle w:val="Cabealho"/>
-              <w:jc w:val="center"/>
-              <w:rPr>
-                <w:rFonts w:ascii="Arial" w:hAnsi="Arial" w:cs="Arial"/>
-                <w:b/>
-                <w:bCs/>
-                <w:sz w:val="18"/>
-                <w:szCs w:val="18"/>
-              </w:rPr>
-            </w:pPr>
-            <w:r>
-              <w:rPr>
-                <w:rFonts w:ascii="Arial" w:hAnsi="Arial" w:cs="Arial"/>
-                <w:b/>
-                <w:bCs/>
-                <w:sz w:val="18"/>
-                <w:szCs w:val="18"/>
-              </w:rPr>
-              <w:t>85</w:t>
-            </w:r>
-            <w:r>
-              <w:rPr>
-                <w:rFonts w:ascii="Arial" w:hAnsi="Arial" w:cs="Arial"/>
-                <w:b/>
-                <w:bCs/>
-                <w:sz w:val="18"/>
-                <w:szCs w:val="18"/>
-              </w:rPr>
-              <w:t>0</w:t>
-            </w:r>
-          </w:p>
-        </w:tc>
-        <w:tc>
-          <w:tcPr>
-            <w:tcW w:w="1984" w:type="dxa"/>
-          </w:tcPr>
-          <w:p>
-            <w:pPr>
-              <w:pStyle w:val="Cabealho"/>
-              <w:tabs>
-                <w:tab w:val="left" w:pos="180"/>
-                <w:tab w:val="center" w:pos="639"/>
-              </w:tabs>
-              <w:jc w:val="center"/>
-              <w:rPr>
-                <w:rFonts w:ascii="Arial" w:hAnsi="Arial" w:cs="Arial"/>
-                <w:b/>
-                <w:bCs/>
-                <w:sz w:val="18"/>
-                <w:szCs w:val="18"/>
-              </w:rPr>
-            </w:pPr>
-            <w:r>
-              <w:rPr>
-                <w:rFonts w:ascii="Arial" w:hAnsi="Arial" w:cs="Arial"/>
-                <w:b/>
-                <w:bCs/>
-                <w:sz w:val="18"/>
-                <w:szCs w:val="18"/>
-              </w:rPr>
-              <w:t>RE</w:t>
-            </w:r>
-            <w:r>
-              <w:rPr>
-                <w:rFonts w:ascii="Arial" w:hAnsi="Arial" w:cs="Arial"/>
-                <w:b/>
-                <w:bCs/>
-                <w:sz w:val="18"/>
-                <w:szCs w:val="18"/>
-              </w:rPr>
-              <w:t>ABASTECIMENTO</w:t>
-            </w:r>
-          </w:p>
-        </w:tc>
-        <w:tc>
-          <w:tcPr>
-            <w:tcW w:w="1134" w:type="dxa"/>
-          </w:tcPr>
-          <w:p>
-            <w:pPr>
-              <w:pStyle w:val="Cabealho"/>
-              <w:jc w:val="center"/>
-              <w:rPr>
-                <w:rFonts w:ascii="Arial" w:hAnsi="Arial" w:cs="Arial"/>
-                <w:b/>
-                <w:bCs/>
-                <w:sz w:val="18"/>
-                <w:szCs w:val="18"/>
-              </w:rPr>
-            </w:pPr>
-            <w:r>
-              <w:rPr>
-                <w:rFonts w:ascii="Arial" w:hAnsi="Arial" w:cs="Arial"/>
-                <w:b/>
-                <w:bCs/>
-                <w:sz w:val="18"/>
-                <w:szCs w:val="18"/>
-              </w:rPr>
-              <w:t>ABC</w:t>
-            </w:r>
-          </w:p>
-        </w:tc>
-        <w:tc>
-          <w:tcPr>
-            <w:tcW w:w="992" w:type="dxa"/>
-          </w:tcPr>
-          <w:p>
-            <w:pPr>
-              <w:pStyle w:val="Cabealho"/>
-              <w:jc w:val="center"/>
-              <w:rPr>
-                <w:rFonts w:ascii="Arial" w:hAnsi="Arial" w:cs="Arial"/>
-                <w:b/>
-                <w:bCs/>
-                <w:sz w:val="18"/>
-                <w:szCs w:val="18"/>
-              </w:rPr>
-            </w:pPr>
-            <w:r>
-              <w:rPr>
-                <w:rFonts w:ascii="Arial" w:hAnsi="Arial" w:cs="Arial"/>
-                <w:b/>
-                <w:bCs/>
-                <w:sz w:val="18"/>
-                <w:szCs w:val="18"/>
-              </w:rPr>
-              <w:t>CLICAR</w:t>
-            </w:r>
-          </w:p>
-        </w:tc>
-        <w:tc>
-          <w:tcPr>
-            <w:tcW w:w="3402" w:type="dxa"/>
-          </w:tcPr>
-          <w:p>
-            <w:pPr>
-              <w:pStyle w:val="Cabealho"/>
-              <w:jc w:val="center"/>
-              <w:rPr>
-                <w:rFonts w:ascii="Arial" w:hAnsi="Arial" w:cs="Arial"/>
-                <w:b/>
-                <w:bCs/>
-                <w:sz w:val="18"/>
-                <w:szCs w:val="18"/>
-              </w:rPr>
-            </w:pPr>
-            <w:r>
-              <w:rPr>
-                <w:rFonts w:ascii="Arial" w:hAnsi="Arial" w:cs="Arial"/>
-                <w:b/>
-                <w:bCs/>
-                <w:sz w:val="18"/>
-                <w:szCs w:val="18"/>
-              </w:rPr>
-              <w:t>ERRO: DADOS INVÁLIDOS.</w:t>
+            <w:tcW w:w="1276" w:type="dxa"/>
+            <w:vAlign w:val="center"/>
+          </w:tcPr>
+          <w:p>
+            <w:pPr>
+              <w:pStyle w:val="Cabealho"/>
+              <w:jc w:val="center"/>
+              <w:rPr>
+                <w:rFonts w:ascii="Arial" w:hAnsi="Arial" w:cs="Arial"/>
+                <w:bCs/>
+                <w:sz w:val="18"/>
+                <w:szCs w:val="18"/>
+              </w:rPr>
+            </w:pPr>
+            <w:r>
+              <w:rPr>
+                <w:rFonts w:ascii="Arial" w:hAnsi="Arial" w:cs="Arial"/>
+                <w:bCs/>
+                <w:sz w:val="18"/>
+                <w:szCs w:val="18"/>
+              </w:rPr>
+              <w:t>NÃO CLICAR</w:t>
+            </w:r>
+          </w:p>
+        </w:tc>
+        <w:tc>
+          <w:tcPr>
+            <w:tcW w:w="3827" w:type="dxa"/>
+            <w:vAlign w:val="center"/>
+          </w:tcPr>
+          <w:p>
+            <w:pPr>
+              <w:pStyle w:val="Cabealho"/>
+              <w:jc w:val="center"/>
+              <w:rPr>
+                <w:rFonts w:ascii="Arial" w:hAnsi="Arial" w:cs="Arial"/>
+                <w:bCs/>
+                <w:sz w:val="18"/>
+                <w:szCs w:val="18"/>
+              </w:rPr>
+            </w:pPr>
+            <w:r>
+              <w:rPr>
+                <w:rFonts w:ascii="Arial" w:hAnsi="Arial" w:cs="Arial"/>
+                <w:bCs/>
+                <w:sz w:val="18"/>
+                <w:szCs w:val="18"/>
+              </w:rPr>
+              <w:t xml:space="preserve">TODAS AS MÁQUINAS CADASTRADAS NO SISTEMA </w:t>
+            </w:r>
+            <w:r>
+              <w:rPr>
+                <w:rFonts w:ascii="Arial" w:hAnsi="Arial" w:cs="Arial"/>
+                <w:bCs/>
+                <w:sz w:val="18"/>
+                <w:szCs w:val="18"/>
+              </w:rPr>
+              <w:t xml:space="preserve">QUE SEJAM DO MODELO SIMPLES </w:t>
+            </w:r>
+            <w:r>
+              <w:rPr>
+                <w:rFonts w:ascii="Arial" w:hAnsi="Arial" w:cs="Arial"/>
+                <w:bCs/>
+                <w:sz w:val="18"/>
+                <w:szCs w:val="18"/>
+              </w:rPr>
+              <w:t>APARECEM</w:t>
+            </w:r>
+            <w:r>
+              <w:rPr>
+                <w:rFonts w:ascii="Arial" w:hAnsi="Arial" w:cs="Arial"/>
+                <w:bCs/>
+                <w:sz w:val="18"/>
+                <w:szCs w:val="18"/>
+              </w:rPr>
+              <w:t xml:space="preserve"> NA LISTAGEM</w:t>
             </w:r>
           </w:p>
         </w:tc>
@@ -2830,6 +1996,2270 @@
     <w:p/>
     <w:p/>
     <w:p/>
+    <w:p/>
+    <w:p/>
+    <w:p/>
+    <w:p/>
+    <w:p/>
+    <w:p/>
+    <w:tbl>
+      <w:tblPr>
+        <w:tblW w:w="9214" w:type="dxa"/>
+        <w:tblInd w:w="-72" w:type="dxa"/>
+        <w:tblBorders>
+          <w:top w:val="single" w:sz="4" w:space="0" w:color="auto"/>
+          <w:left w:val="single" w:sz="4" w:space="0" w:color="auto"/>
+          <w:bottom w:val="single" w:sz="4" w:space="0" w:color="auto"/>
+          <w:right w:val="single" w:sz="4" w:space="0" w:color="auto"/>
+          <w:insideH w:val="single" w:sz="4" w:space="0" w:color="auto"/>
+          <w:insideV w:val="single" w:sz="4" w:space="0" w:color="auto"/>
+        </w:tblBorders>
+        <w:tblLayout w:type="fixed"/>
+        <w:tblCellMar>
+          <w:left w:w="70" w:type="dxa"/>
+          <w:right w:w="70" w:type="dxa"/>
+        </w:tblCellMar>
+        <w:tblLook w:val="0000" w:firstRow="0" w:lastRow="0" w:firstColumn="0" w:lastColumn="0" w:noHBand="0" w:noVBand="0"/>
+      </w:tblPr>
+      <w:tblGrid>
+        <w:gridCol w:w="1135"/>
+        <w:gridCol w:w="708"/>
+        <w:gridCol w:w="1985"/>
+        <w:gridCol w:w="1843"/>
+        <w:gridCol w:w="1842"/>
+        <w:gridCol w:w="1701"/>
+      </w:tblGrid>
+      <w:tr>
+        <w:tc>
+          <w:tcPr>
+            <w:tcW w:w="1135" w:type="dxa"/>
+            <w:tcBorders>
+              <w:bottom w:val="single" w:sz="4" w:space="0" w:color="auto"/>
+            </w:tcBorders>
+            <w:shd w:val="clear" w:color="auto" w:fill="BFBFBF" w:themeFill="background1" w:themeFillShade="BF"/>
+          </w:tcPr>
+          <w:p>
+            <w:pPr>
+              <w:pStyle w:val="Cabealho"/>
+              <w:jc w:val="center"/>
+              <w:rPr>
+                <w:rFonts w:ascii="Arial" w:hAnsi="Arial" w:cs="Arial"/>
+                <w:b/>
+              </w:rPr>
+            </w:pPr>
+            <w:r>
+              <w:rPr>
+                <w:rFonts w:ascii="Arial" w:hAnsi="Arial" w:cs="Arial"/>
+                <w:b/>
+              </w:rPr>
+              <w:lastRenderedPageBreak/>
+              <w:t>CT NO.</w:t>
+            </w:r>
+          </w:p>
+        </w:tc>
+        <w:tc>
+          <w:tcPr>
+            <w:tcW w:w="8079" w:type="dxa"/>
+            <w:gridSpan w:val="5"/>
+            <w:tcBorders>
+              <w:bottom w:val="single" w:sz="4" w:space="0" w:color="auto"/>
+            </w:tcBorders>
+            <w:shd w:val="clear" w:color="auto" w:fill="BFBFBF" w:themeFill="background1" w:themeFillShade="BF"/>
+            <w:vAlign w:val="center"/>
+          </w:tcPr>
+          <w:p>
+            <w:pPr>
+              <w:pStyle w:val="Cabealho"/>
+              <w:jc w:val="center"/>
+              <w:rPr>
+                <w:rFonts w:ascii="Arial" w:hAnsi="Arial" w:cs="Arial"/>
+                <w:b/>
+              </w:rPr>
+            </w:pPr>
+            <w:r>
+              <w:rPr>
+                <w:rFonts w:ascii="Arial" w:hAnsi="Arial" w:cs="Arial"/>
+                <w:b/>
+              </w:rPr>
+              <w:t>PROPÓSITO</w:t>
+            </w:r>
+          </w:p>
+        </w:tc>
+      </w:tr>
+      <w:tr>
+        <w:trPr>
+          <w:trHeight w:val="189"/>
+        </w:trPr>
+        <w:tc>
+          <w:tcPr>
+            <w:tcW w:w="1135" w:type="dxa"/>
+            <w:tcBorders>
+              <w:bottom w:val="single" w:sz="4" w:space="0" w:color="auto"/>
+            </w:tcBorders>
+          </w:tcPr>
+          <w:p>
+            <w:pPr>
+              <w:pStyle w:val="Cabealho"/>
+              <w:jc w:val="center"/>
+              <w:rPr>
+                <w:rFonts w:ascii="Arial" w:hAnsi="Arial" w:cs="Arial"/>
+                <w:b/>
+                <w:bCs/>
+              </w:rPr>
+            </w:pPr>
+            <w:r>
+              <w:rPr>
+                <w:rFonts w:ascii="Arial" w:hAnsi="Arial" w:cs="Arial"/>
+                <w:b/>
+                <w:bCs/>
+                <w:sz w:val="24"/>
+              </w:rPr>
+              <w:t>02</w:t>
+            </w:r>
+          </w:p>
+        </w:tc>
+        <w:tc>
+          <w:tcPr>
+            <w:tcW w:w="8079" w:type="dxa"/>
+            <w:gridSpan w:val="5"/>
+            <w:tcBorders>
+              <w:bottom w:val="single" w:sz="4" w:space="0" w:color="auto"/>
+            </w:tcBorders>
+          </w:tcPr>
+          <w:p>
+            <w:pPr>
+              <w:pStyle w:val="Cabealho"/>
+              <w:rPr>
+                <w:rFonts w:ascii="Arial" w:hAnsi="Arial" w:cs="Arial"/>
+                <w:b/>
+                <w:bCs/>
+              </w:rPr>
+            </w:pPr>
+            <w:r>
+              <w:rPr>
+                <w:rFonts w:ascii="Arial" w:hAnsi="Arial" w:cs="Arial"/>
+                <w:b/>
+                <w:bCs/>
+              </w:rPr>
+              <w:t xml:space="preserve">VALIDAR A EDIÇÃO </w:t>
+            </w:r>
+            <w:r>
+              <w:rPr>
+                <w:rFonts w:ascii="Arial" w:hAnsi="Arial" w:cs="Arial"/>
+                <w:b/>
+                <w:bCs/>
+              </w:rPr>
+              <w:t>DE DESPESA</w:t>
+            </w:r>
+          </w:p>
+        </w:tc>
+      </w:tr>
+      <w:tr>
+        <w:tc>
+          <w:tcPr>
+            <w:tcW w:w="9214" w:type="dxa"/>
+            <w:gridSpan w:val="6"/>
+            <w:tcBorders>
+              <w:bottom w:val="single" w:sz="4" w:space="0" w:color="auto"/>
+            </w:tcBorders>
+            <w:shd w:val="clear" w:color="auto" w:fill="BFBFBF" w:themeFill="background1" w:themeFillShade="BF"/>
+          </w:tcPr>
+          <w:p>
+            <w:pPr>
+              <w:pStyle w:val="Cabealho"/>
+              <w:jc w:val="center"/>
+              <w:rPr>
+                <w:rFonts w:ascii="Arial" w:hAnsi="Arial" w:cs="Arial"/>
+                <w:b/>
+              </w:rPr>
+            </w:pPr>
+            <w:r>
+              <w:rPr>
+                <w:rFonts w:ascii="Arial" w:hAnsi="Arial" w:cs="Arial"/>
+                <w:b/>
+              </w:rPr>
+              <w:t>PRÉ-CONDIÇÕES</w:t>
+            </w:r>
+          </w:p>
+        </w:tc>
+      </w:tr>
+      <w:tr>
+        <w:trPr>
+          <w:trHeight w:val="189"/>
+        </w:trPr>
+        <w:tc>
+          <w:tcPr>
+            <w:tcW w:w="9214" w:type="dxa"/>
+            <w:gridSpan w:val="6"/>
+            <w:tcBorders>
+              <w:bottom w:val="single" w:sz="4" w:space="0" w:color="auto"/>
+            </w:tcBorders>
+          </w:tcPr>
+          <w:p>
+            <w:pPr>
+              <w:pStyle w:val="Cabealho"/>
+              <w:rPr>
+                <w:rFonts w:ascii="Arial" w:hAnsi="Arial" w:cs="Arial"/>
+                <w:b/>
+                <w:bCs/>
+              </w:rPr>
+            </w:pPr>
+            <w:r>
+              <w:rPr>
+                <w:rFonts w:ascii="Arial" w:hAnsi="Arial" w:cs="Arial"/>
+                <w:b/>
+                <w:bCs/>
+              </w:rPr>
+              <w:t xml:space="preserve">Teste número 3 do caso de teste </w:t>
+            </w:r>
+            <w:proofErr w:type="gramStart"/>
+            <w:r>
+              <w:rPr>
+                <w:rFonts w:ascii="Arial" w:hAnsi="Arial" w:cs="Arial"/>
+                <w:b/>
+                <w:bCs/>
+              </w:rPr>
+              <w:t>1</w:t>
+            </w:r>
+            <w:proofErr w:type="gramEnd"/>
+            <w:r>
+              <w:rPr>
+                <w:rFonts w:ascii="Arial" w:hAnsi="Arial" w:cs="Arial"/>
+                <w:b/>
+                <w:bCs/>
+              </w:rPr>
+              <w:t xml:space="preserve"> executado previamente.</w:t>
+            </w:r>
+          </w:p>
+          <w:p>
+            <w:pPr>
+              <w:pStyle w:val="Cabealho"/>
+              <w:rPr>
+                <w:rFonts w:ascii="Arial" w:hAnsi="Arial" w:cs="Arial"/>
+                <w:b/>
+                <w:bCs/>
+              </w:rPr>
+            </w:pPr>
+            <w:r>
+              <w:rPr>
+                <w:rFonts w:ascii="Arial" w:hAnsi="Arial" w:cs="Arial"/>
+                <w:b/>
+                <w:bCs/>
+              </w:rPr>
+              <w:t>Ter uma natureza financeira “</w:t>
+            </w:r>
+            <w:r>
+              <w:rPr>
+                <w:rFonts w:ascii="Arial" w:hAnsi="Arial" w:cs="Arial"/>
+                <w:b/>
+                <w:bCs/>
+              </w:rPr>
+              <w:t>Aluguel</w:t>
+            </w:r>
+            <w:r>
+              <w:rPr>
+                <w:rFonts w:ascii="Arial" w:hAnsi="Arial" w:cs="Arial"/>
+                <w:b/>
+                <w:bCs/>
+              </w:rPr>
+              <w:t>” cadastrada.</w:t>
+            </w:r>
+          </w:p>
+        </w:tc>
+      </w:tr>
+      <w:tr>
+        <w:trPr>
+          <w:trHeight w:val="473"/>
+        </w:trPr>
+        <w:tc>
+          <w:tcPr>
+            <w:tcW w:w="1843" w:type="dxa"/>
+            <w:gridSpan w:val="2"/>
+            <w:tcBorders>
+              <w:bottom w:val="single" w:sz="4" w:space="0" w:color="auto"/>
+            </w:tcBorders>
+            <w:shd w:val="clear" w:color="auto" w:fill="BFBFBF" w:themeFill="background1" w:themeFillShade="BF"/>
+            <w:vAlign w:val="center"/>
+          </w:tcPr>
+          <w:p>
+            <w:pPr>
+              <w:pStyle w:val="Cabealho"/>
+              <w:jc w:val="center"/>
+              <w:rPr>
+                <w:rFonts w:ascii="Arial" w:hAnsi="Arial" w:cs="Arial"/>
+                <w:b/>
+              </w:rPr>
+            </w:pPr>
+            <w:r>
+              <w:rPr>
+                <w:rFonts w:ascii="Arial" w:hAnsi="Arial" w:cs="Arial"/>
+                <w:b/>
+              </w:rPr>
+              <w:t xml:space="preserve">ENTRADA </w:t>
+            </w:r>
+            <w:proofErr w:type="gramStart"/>
+            <w:r>
+              <w:rPr>
+                <w:rFonts w:ascii="Arial" w:hAnsi="Arial" w:cs="Arial"/>
+                <w:b/>
+              </w:rPr>
+              <w:t>1</w:t>
+            </w:r>
+            <w:proofErr w:type="gramEnd"/>
+          </w:p>
+        </w:tc>
+        <w:tc>
+          <w:tcPr>
+            <w:tcW w:w="1985" w:type="dxa"/>
+            <w:tcBorders>
+              <w:bottom w:val="single" w:sz="4" w:space="0" w:color="auto"/>
+            </w:tcBorders>
+            <w:shd w:val="clear" w:color="auto" w:fill="BFBFBF" w:themeFill="background1" w:themeFillShade="BF"/>
+            <w:vAlign w:val="center"/>
+          </w:tcPr>
+          <w:p>
+            <w:pPr>
+              <w:pStyle w:val="Cabealho"/>
+              <w:jc w:val="center"/>
+              <w:rPr>
+                <w:rFonts w:ascii="Arial" w:hAnsi="Arial" w:cs="Arial"/>
+                <w:b/>
+              </w:rPr>
+            </w:pPr>
+            <w:r>
+              <w:rPr>
+                <w:rFonts w:ascii="Arial" w:hAnsi="Arial" w:cs="Arial"/>
+                <w:b/>
+              </w:rPr>
+              <w:t xml:space="preserve">ENTRADA </w:t>
+            </w:r>
+            <w:proofErr w:type="gramStart"/>
+            <w:r>
+              <w:rPr>
+                <w:rFonts w:ascii="Arial" w:hAnsi="Arial" w:cs="Arial"/>
+                <w:b/>
+              </w:rPr>
+              <w:t>2</w:t>
+            </w:r>
+            <w:proofErr w:type="gramEnd"/>
+          </w:p>
+        </w:tc>
+        <w:tc>
+          <w:tcPr>
+            <w:tcW w:w="1843" w:type="dxa"/>
+            <w:tcBorders>
+              <w:bottom w:val="single" w:sz="4" w:space="0" w:color="auto"/>
+            </w:tcBorders>
+            <w:shd w:val="clear" w:color="auto" w:fill="BFBFBF" w:themeFill="background1" w:themeFillShade="BF"/>
+            <w:vAlign w:val="center"/>
+          </w:tcPr>
+          <w:p>
+            <w:pPr>
+              <w:pStyle w:val="Cabealho"/>
+              <w:jc w:val="center"/>
+              <w:rPr>
+                <w:rFonts w:ascii="Arial" w:hAnsi="Arial" w:cs="Arial"/>
+                <w:b/>
+              </w:rPr>
+            </w:pPr>
+            <w:r>
+              <w:rPr>
+                <w:rFonts w:ascii="Arial" w:hAnsi="Arial" w:cs="Arial"/>
+                <w:b/>
+              </w:rPr>
+              <w:t xml:space="preserve">ENTRADA </w:t>
+            </w:r>
+            <w:proofErr w:type="gramStart"/>
+            <w:r>
+              <w:rPr>
+                <w:rFonts w:ascii="Arial" w:hAnsi="Arial" w:cs="Arial"/>
+                <w:b/>
+              </w:rPr>
+              <w:t>3</w:t>
+            </w:r>
+            <w:proofErr w:type="gramEnd"/>
+          </w:p>
+        </w:tc>
+        <w:tc>
+          <w:tcPr>
+            <w:tcW w:w="1842" w:type="dxa"/>
+            <w:tcBorders>
+              <w:bottom w:val="single" w:sz="4" w:space="0" w:color="auto"/>
+            </w:tcBorders>
+            <w:shd w:val="clear" w:color="auto" w:fill="BFBFBF" w:themeFill="background1" w:themeFillShade="BF"/>
+            <w:vAlign w:val="center"/>
+          </w:tcPr>
+          <w:p>
+            <w:pPr>
+              <w:pStyle w:val="Cabealho"/>
+              <w:jc w:val="center"/>
+              <w:rPr>
+                <w:rFonts w:ascii="Arial" w:hAnsi="Arial" w:cs="Arial"/>
+                <w:b/>
+              </w:rPr>
+            </w:pPr>
+            <w:r>
+              <w:rPr>
+                <w:rFonts w:ascii="Arial" w:hAnsi="Arial" w:cs="Arial"/>
+                <w:b/>
+              </w:rPr>
+              <w:t xml:space="preserve">ENTRADA </w:t>
+            </w:r>
+            <w:proofErr w:type="gramStart"/>
+            <w:r>
+              <w:rPr>
+                <w:rFonts w:ascii="Arial" w:hAnsi="Arial" w:cs="Arial"/>
+                <w:b/>
+              </w:rPr>
+              <w:t>4</w:t>
+            </w:r>
+            <w:proofErr w:type="gramEnd"/>
+          </w:p>
+        </w:tc>
+        <w:tc>
+          <w:tcPr>
+            <w:tcW w:w="1701" w:type="dxa"/>
+            <w:tcBorders>
+              <w:bottom w:val="single" w:sz="4" w:space="0" w:color="auto"/>
+            </w:tcBorders>
+            <w:shd w:val="clear" w:color="auto" w:fill="BFBFBF" w:themeFill="background1" w:themeFillShade="BF"/>
+            <w:vAlign w:val="center"/>
+          </w:tcPr>
+          <w:p>
+            <w:pPr>
+              <w:pStyle w:val="Cabealho"/>
+              <w:jc w:val="center"/>
+              <w:rPr>
+                <w:rFonts w:ascii="Arial" w:hAnsi="Arial" w:cs="Arial"/>
+                <w:b/>
+              </w:rPr>
+            </w:pPr>
+            <w:r>
+              <w:rPr>
+                <w:rFonts w:ascii="Arial" w:hAnsi="Arial" w:cs="Arial"/>
+                <w:b/>
+              </w:rPr>
+              <w:t xml:space="preserve">ENTRADA </w:t>
+            </w:r>
+            <w:proofErr w:type="gramStart"/>
+            <w:r>
+              <w:rPr>
+                <w:rFonts w:ascii="Arial" w:hAnsi="Arial" w:cs="Arial"/>
+                <w:b/>
+              </w:rPr>
+              <w:t>5</w:t>
+            </w:r>
+            <w:proofErr w:type="gramEnd"/>
+          </w:p>
+        </w:tc>
+      </w:tr>
+      <w:tr>
+        <w:trPr>
+          <w:trHeight w:val="573"/>
+        </w:trPr>
+        <w:tc>
+          <w:tcPr>
+            <w:tcW w:w="1843" w:type="dxa"/>
+            <w:gridSpan w:val="2"/>
+            <w:vAlign w:val="center"/>
+          </w:tcPr>
+          <w:p>
+            <w:pPr>
+              <w:spacing w:after="0" w:line="240" w:lineRule="auto"/>
+              <w:jc w:val="center"/>
+              <w:rPr>
+                <w:rFonts w:ascii="Arial" w:hAnsi="Arial" w:cs="Arial"/>
+                <w:b/>
+                <w:bCs/>
+              </w:rPr>
+            </w:pPr>
+            <w:r>
+              <w:rPr>
+                <w:rFonts w:ascii="Arial" w:hAnsi="Arial" w:cs="Arial"/>
+                <w:b/>
+              </w:rPr>
+              <w:t>VALOR</w:t>
+            </w:r>
+          </w:p>
+        </w:tc>
+        <w:tc>
+          <w:tcPr>
+            <w:tcW w:w="1985" w:type="dxa"/>
+            <w:vAlign w:val="center"/>
+          </w:tcPr>
+          <w:p>
+            <w:pPr>
+              <w:jc w:val="center"/>
+              <w:rPr>
+                <w:rFonts w:ascii="Arial" w:hAnsi="Arial" w:cs="Arial"/>
+                <w:b/>
+                <w:bCs/>
+              </w:rPr>
+            </w:pPr>
+            <w:r>
+              <w:rPr>
+                <w:rFonts w:ascii="Arial" w:hAnsi="Arial" w:cs="Arial"/>
+                <w:b/>
+              </w:rPr>
+              <w:br/>
+            </w:r>
+            <w:r>
+              <w:rPr>
+                <w:rFonts w:ascii="Arial" w:hAnsi="Arial" w:cs="Arial"/>
+                <w:b/>
+              </w:rPr>
+              <w:t>NATUREZA FINANCEIRA</w:t>
+            </w:r>
+          </w:p>
+        </w:tc>
+        <w:tc>
+          <w:tcPr>
+            <w:tcW w:w="1843" w:type="dxa"/>
+            <w:vAlign w:val="center"/>
+          </w:tcPr>
+          <w:p>
+            <w:pPr>
+              <w:spacing w:after="0" w:line="240" w:lineRule="auto"/>
+              <w:jc w:val="center"/>
+              <w:rPr>
+                <w:rFonts w:ascii="Arial" w:hAnsi="Arial" w:cs="Arial"/>
+                <w:b/>
+                <w:bCs/>
+              </w:rPr>
+            </w:pPr>
+            <w:r>
+              <w:rPr>
+                <w:rFonts w:ascii="Arial" w:hAnsi="Arial" w:cs="Arial"/>
+                <w:b/>
+              </w:rPr>
+              <w:t>DATA</w:t>
+            </w:r>
+          </w:p>
+        </w:tc>
+        <w:tc>
+          <w:tcPr>
+            <w:tcW w:w="1842" w:type="dxa"/>
+            <w:vAlign w:val="center"/>
+          </w:tcPr>
+          <w:p>
+            <w:pPr>
+              <w:spacing w:after="0" w:line="240" w:lineRule="auto"/>
+              <w:jc w:val="center"/>
+              <w:rPr>
+                <w:rFonts w:ascii="Arial" w:hAnsi="Arial" w:cs="Arial"/>
+                <w:b/>
+                <w:bCs/>
+              </w:rPr>
+            </w:pPr>
+            <w:r>
+              <w:rPr>
+                <w:rFonts w:ascii="Arial" w:hAnsi="Arial" w:cs="Arial"/>
+                <w:b/>
+                <w:bCs/>
+              </w:rPr>
+              <w:t>BOTÃO CADASTRAR</w:t>
+            </w:r>
+          </w:p>
+        </w:tc>
+        <w:tc>
+          <w:tcPr>
+            <w:tcW w:w="1701" w:type="dxa"/>
+            <w:vAlign w:val="center"/>
+          </w:tcPr>
+          <w:p>
+            <w:pPr>
+              <w:spacing w:after="0" w:line="240" w:lineRule="auto"/>
+              <w:jc w:val="center"/>
+              <w:rPr>
+                <w:rFonts w:ascii="Arial" w:hAnsi="Arial" w:cs="Arial"/>
+                <w:b/>
+                <w:bCs/>
+              </w:rPr>
+            </w:pPr>
+            <w:r>
+              <w:rPr>
+                <w:rFonts w:ascii="Arial" w:hAnsi="Arial" w:cs="Arial"/>
+                <w:b/>
+                <w:bCs/>
+              </w:rPr>
+              <w:t>BOTÃO CANCELAR</w:t>
+            </w:r>
+          </w:p>
+        </w:tc>
+      </w:tr>
+      <w:tr>
+        <w:trPr>
+          <w:trHeight w:val="473"/>
+        </w:trPr>
+        <w:tc>
+          <w:tcPr>
+            <w:tcW w:w="9214" w:type="dxa"/>
+            <w:gridSpan w:val="6"/>
+            <w:shd w:val="clear" w:color="auto" w:fill="BFBFBF" w:themeFill="background1" w:themeFillShade="BF"/>
+            <w:vAlign w:val="center"/>
+          </w:tcPr>
+          <w:p>
+            <w:pPr>
+              <w:pStyle w:val="Cabealho"/>
+              <w:jc w:val="center"/>
+              <w:rPr>
+                <w:rFonts w:ascii="Arial" w:hAnsi="Arial" w:cs="Arial"/>
+                <w:b/>
+              </w:rPr>
+            </w:pPr>
+            <w:r>
+              <w:rPr>
+                <w:rFonts w:ascii="Arial" w:hAnsi="Arial" w:cs="Arial"/>
+                <w:b/>
+              </w:rPr>
+              <w:t>SAÍDAS ESPERADAS</w:t>
+            </w:r>
+          </w:p>
+        </w:tc>
+      </w:tr>
+      <w:tr>
+        <w:trPr>
+          <w:trHeight w:val="473"/>
+        </w:trPr>
+        <w:tc>
+          <w:tcPr>
+            <w:tcW w:w="9214" w:type="dxa"/>
+            <w:gridSpan w:val="6"/>
+            <w:tcBorders>
+              <w:bottom w:val="single" w:sz="4" w:space="0" w:color="auto"/>
+            </w:tcBorders>
+            <w:shd w:val="clear" w:color="auto" w:fill="auto"/>
+          </w:tcPr>
+          <w:p>
+            <w:pPr>
+              <w:spacing w:after="0" w:line="240" w:lineRule="auto"/>
+              <w:rPr>
+                <w:rFonts w:ascii="Arial" w:hAnsi="Arial" w:cs="Arial"/>
+                <w:b/>
+                <w:bCs/>
+              </w:rPr>
+            </w:pPr>
+            <w:r>
+              <w:rPr>
+                <w:rFonts w:ascii="Arial" w:hAnsi="Arial" w:cs="Arial"/>
+                <w:b/>
+                <w:bCs/>
+              </w:rPr>
+              <w:t>CADASTRO DE DESPESA REALIZADO COM SUCESSO</w:t>
+            </w:r>
+          </w:p>
+          <w:p>
+            <w:pPr>
+              <w:spacing w:after="0" w:line="240" w:lineRule="auto"/>
+              <w:rPr>
+                <w:rFonts w:ascii="Arial" w:hAnsi="Arial" w:cs="Arial"/>
+                <w:b/>
+                <w:bCs/>
+              </w:rPr>
+            </w:pPr>
+            <w:r>
+              <w:rPr>
+                <w:rFonts w:ascii="Arial" w:hAnsi="Arial" w:cs="Arial"/>
+                <w:b/>
+                <w:bCs/>
+              </w:rPr>
+              <w:t>EXIGÊNCIA DOS CAMPOS OBRIGATÓRIOS</w:t>
+            </w:r>
+          </w:p>
+          <w:p>
+            <w:pPr>
+              <w:spacing w:after="0" w:line="240" w:lineRule="auto"/>
+              <w:rPr>
+                <w:rFonts w:ascii="Arial" w:hAnsi="Arial" w:cs="Arial"/>
+                <w:b/>
+                <w:bCs/>
+              </w:rPr>
+            </w:pPr>
+            <w:r>
+              <w:rPr>
+                <w:rFonts w:ascii="Arial" w:hAnsi="Arial" w:cs="Arial"/>
+                <w:b/>
+                <w:bCs/>
+              </w:rPr>
+              <w:t>IDENTIFICAÇÃO DE DADOS INVÁLIDOS</w:t>
+            </w:r>
+          </w:p>
+          <w:p>
+            <w:pPr>
+              <w:spacing w:after="0" w:line="240" w:lineRule="auto"/>
+              <w:rPr>
+                <w:rFonts w:ascii="Arial" w:hAnsi="Arial" w:cs="Arial"/>
+                <w:b/>
+                <w:bCs/>
+              </w:rPr>
+            </w:pPr>
+            <w:r>
+              <w:rPr>
+                <w:rFonts w:ascii="Arial" w:hAnsi="Arial" w:cs="Arial"/>
+                <w:b/>
+                <w:bCs/>
+              </w:rPr>
+              <w:t xml:space="preserve">AÇÃO </w:t>
+            </w:r>
+            <w:proofErr w:type="gramStart"/>
+            <w:r>
+              <w:rPr>
+                <w:rFonts w:ascii="Arial" w:hAnsi="Arial" w:cs="Arial"/>
+                <w:b/>
+                <w:bCs/>
+              </w:rPr>
+              <w:t>DO BOTÃO CANCELAR</w:t>
+            </w:r>
+            <w:proofErr w:type="gramEnd"/>
+            <w:r>
+              <w:rPr>
+                <w:rFonts w:ascii="Arial" w:hAnsi="Arial" w:cs="Arial"/>
+                <w:b/>
+                <w:bCs/>
+              </w:rPr>
+              <w:t xml:space="preserve"> RETORNA PARA A TELA INICIAL</w:t>
+            </w:r>
+          </w:p>
+        </w:tc>
+      </w:tr>
+    </w:tbl>
+    <w:p/>
+    <w:tbl>
+      <w:tblPr>
+        <w:tblW w:w="9214" w:type="dxa"/>
+        <w:tblInd w:w="-72" w:type="dxa"/>
+        <w:tblBorders>
+          <w:top w:val="single" w:sz="4" w:space="0" w:color="auto"/>
+          <w:left w:val="single" w:sz="4" w:space="0" w:color="auto"/>
+          <w:bottom w:val="single" w:sz="4" w:space="0" w:color="auto"/>
+          <w:right w:val="single" w:sz="4" w:space="0" w:color="auto"/>
+          <w:insideH w:val="single" w:sz="4" w:space="0" w:color="auto"/>
+          <w:insideV w:val="single" w:sz="4" w:space="0" w:color="auto"/>
+        </w:tblBorders>
+        <w:tblLayout w:type="fixed"/>
+        <w:tblCellMar>
+          <w:left w:w="70" w:type="dxa"/>
+          <w:right w:w="70" w:type="dxa"/>
+        </w:tblCellMar>
+        <w:tblLook w:val="0000" w:firstRow="0" w:lastRow="0" w:firstColumn="0" w:lastColumn="0" w:noHBand="0" w:noVBand="0"/>
+      </w:tblPr>
+      <w:tblGrid>
+        <w:gridCol w:w="709"/>
+        <w:gridCol w:w="851"/>
+        <w:gridCol w:w="1417"/>
+        <w:gridCol w:w="1276"/>
+        <w:gridCol w:w="1276"/>
+        <w:gridCol w:w="1417"/>
+        <w:gridCol w:w="2268"/>
+      </w:tblGrid>
+      <w:tr>
+        <w:tc>
+          <w:tcPr>
+            <w:tcW w:w="709" w:type="dxa"/>
+            <w:tcBorders>
+              <w:bottom w:val="single" w:sz="4" w:space="0" w:color="auto"/>
+            </w:tcBorders>
+            <w:shd w:val="clear" w:color="auto" w:fill="BFBFBF" w:themeFill="background1" w:themeFillShade="BF"/>
+            <w:vAlign w:val="center"/>
+          </w:tcPr>
+          <w:p>
+            <w:pPr>
+              <w:pStyle w:val="Cabealho"/>
+              <w:jc w:val="center"/>
+              <w:rPr>
+                <w:rFonts w:ascii="Arial" w:hAnsi="Arial" w:cs="Arial"/>
+                <w:b/>
+                <w:sz w:val="16"/>
+                <w:szCs w:val="16"/>
+              </w:rPr>
+            </w:pPr>
+            <w:r>
+              <w:rPr>
+                <w:rFonts w:ascii="Arial" w:hAnsi="Arial" w:cs="Arial"/>
+                <w:b/>
+                <w:sz w:val="16"/>
+                <w:szCs w:val="16"/>
+              </w:rPr>
+              <w:t>TESTE No.</w:t>
+            </w:r>
+          </w:p>
+        </w:tc>
+        <w:tc>
+          <w:tcPr>
+            <w:tcW w:w="851" w:type="dxa"/>
+            <w:tcBorders>
+              <w:bottom w:val="single" w:sz="4" w:space="0" w:color="auto"/>
+            </w:tcBorders>
+            <w:shd w:val="clear" w:color="auto" w:fill="BFBFBF" w:themeFill="background1" w:themeFillShade="BF"/>
+            <w:vAlign w:val="center"/>
+          </w:tcPr>
+          <w:p>
+            <w:pPr>
+              <w:pStyle w:val="Cabealho"/>
+              <w:jc w:val="center"/>
+              <w:rPr>
+                <w:rFonts w:ascii="Arial" w:hAnsi="Arial" w:cs="Arial"/>
+                <w:b/>
+                <w:sz w:val="16"/>
+                <w:szCs w:val="16"/>
+              </w:rPr>
+            </w:pPr>
+            <w:r>
+              <w:rPr>
+                <w:rFonts w:ascii="Arial" w:hAnsi="Arial" w:cs="Arial"/>
+                <w:b/>
+                <w:sz w:val="16"/>
+                <w:szCs w:val="16"/>
+              </w:rPr>
+              <w:t>VALOR</w:t>
+            </w:r>
+          </w:p>
+        </w:tc>
+        <w:tc>
+          <w:tcPr>
+            <w:tcW w:w="1417" w:type="dxa"/>
+            <w:tcBorders>
+              <w:bottom w:val="single" w:sz="4" w:space="0" w:color="auto"/>
+            </w:tcBorders>
+            <w:shd w:val="clear" w:color="auto" w:fill="BFBFBF" w:themeFill="background1" w:themeFillShade="BF"/>
+            <w:vAlign w:val="center"/>
+          </w:tcPr>
+          <w:p>
+            <w:pPr>
+              <w:pStyle w:val="Cabealho"/>
+              <w:jc w:val="center"/>
+              <w:rPr>
+                <w:rFonts w:ascii="Arial" w:hAnsi="Arial" w:cs="Arial"/>
+                <w:b/>
+                <w:sz w:val="16"/>
+                <w:szCs w:val="16"/>
+              </w:rPr>
+            </w:pPr>
+            <w:r>
+              <w:rPr>
+                <w:rFonts w:ascii="Arial" w:hAnsi="Arial" w:cs="Arial"/>
+                <w:b/>
+                <w:sz w:val="16"/>
+                <w:szCs w:val="16"/>
+              </w:rPr>
+              <w:t>NATUREZA FINANCEIRA</w:t>
+            </w:r>
+          </w:p>
+        </w:tc>
+        <w:tc>
+          <w:tcPr>
+            <w:tcW w:w="1276" w:type="dxa"/>
+            <w:tcBorders>
+              <w:bottom w:val="single" w:sz="4" w:space="0" w:color="auto"/>
+            </w:tcBorders>
+            <w:shd w:val="clear" w:color="auto" w:fill="BFBFBF" w:themeFill="background1" w:themeFillShade="BF"/>
+            <w:vAlign w:val="center"/>
+          </w:tcPr>
+          <w:p>
+            <w:pPr>
+              <w:pStyle w:val="Cabealho"/>
+              <w:jc w:val="center"/>
+              <w:rPr>
+                <w:rFonts w:ascii="Arial" w:hAnsi="Arial" w:cs="Arial"/>
+                <w:b/>
+                <w:sz w:val="16"/>
+                <w:szCs w:val="16"/>
+              </w:rPr>
+            </w:pPr>
+            <w:r>
+              <w:rPr>
+                <w:rFonts w:ascii="Arial" w:hAnsi="Arial" w:cs="Arial"/>
+                <w:b/>
+                <w:sz w:val="16"/>
+                <w:szCs w:val="16"/>
+              </w:rPr>
+              <w:t>DATA</w:t>
+            </w:r>
+          </w:p>
+        </w:tc>
+        <w:tc>
+          <w:tcPr>
+            <w:tcW w:w="1276" w:type="dxa"/>
+            <w:tcBorders>
+              <w:bottom w:val="single" w:sz="4" w:space="0" w:color="auto"/>
+            </w:tcBorders>
+            <w:shd w:val="clear" w:color="auto" w:fill="BFBFBF" w:themeFill="background1" w:themeFillShade="BF"/>
+            <w:vAlign w:val="center"/>
+          </w:tcPr>
+          <w:p>
+            <w:pPr>
+              <w:pStyle w:val="Cabealho"/>
+              <w:jc w:val="center"/>
+              <w:rPr>
+                <w:rFonts w:ascii="Arial" w:hAnsi="Arial" w:cs="Arial"/>
+                <w:b/>
+                <w:sz w:val="16"/>
+                <w:szCs w:val="16"/>
+              </w:rPr>
+            </w:pPr>
+            <w:r>
+              <w:rPr>
+                <w:rFonts w:ascii="Arial" w:hAnsi="Arial" w:cs="Arial"/>
+                <w:b/>
+                <w:sz w:val="16"/>
+                <w:szCs w:val="16"/>
+              </w:rPr>
+              <w:t>BOTÃO CADASTRAR</w:t>
+            </w:r>
+          </w:p>
+        </w:tc>
+        <w:tc>
+          <w:tcPr>
+            <w:tcW w:w="1417" w:type="dxa"/>
+            <w:tcBorders>
+              <w:bottom w:val="single" w:sz="4" w:space="0" w:color="auto"/>
+            </w:tcBorders>
+            <w:shd w:val="clear" w:color="auto" w:fill="BFBFBF" w:themeFill="background1" w:themeFillShade="BF"/>
+            <w:vAlign w:val="center"/>
+          </w:tcPr>
+          <w:p>
+            <w:pPr>
+              <w:pStyle w:val="Cabealho"/>
+              <w:jc w:val="center"/>
+              <w:rPr>
+                <w:rFonts w:ascii="Arial" w:hAnsi="Arial" w:cs="Arial"/>
+                <w:b/>
+                <w:sz w:val="16"/>
+                <w:szCs w:val="16"/>
+              </w:rPr>
+            </w:pPr>
+            <w:r>
+              <w:rPr>
+                <w:rFonts w:ascii="Arial" w:hAnsi="Arial" w:cs="Arial"/>
+                <w:b/>
+                <w:sz w:val="16"/>
+                <w:szCs w:val="16"/>
+              </w:rPr>
+              <w:t>BOTÃO CANCELAR</w:t>
+            </w:r>
+          </w:p>
+        </w:tc>
+        <w:tc>
+          <w:tcPr>
+            <w:tcW w:w="2268" w:type="dxa"/>
+            <w:tcBorders>
+              <w:bottom w:val="single" w:sz="4" w:space="0" w:color="auto"/>
+            </w:tcBorders>
+            <w:shd w:val="clear" w:color="auto" w:fill="BFBFBF" w:themeFill="background1" w:themeFillShade="BF"/>
+            <w:vAlign w:val="center"/>
+          </w:tcPr>
+          <w:p>
+            <w:pPr>
+              <w:pStyle w:val="Cabealho"/>
+              <w:jc w:val="center"/>
+              <w:rPr>
+                <w:rFonts w:ascii="Arial" w:hAnsi="Arial" w:cs="Arial"/>
+                <w:b/>
+                <w:sz w:val="16"/>
+                <w:szCs w:val="16"/>
+              </w:rPr>
+            </w:pPr>
+            <w:r>
+              <w:rPr>
+                <w:rFonts w:ascii="Arial" w:hAnsi="Arial" w:cs="Arial"/>
+                <w:b/>
+                <w:sz w:val="16"/>
+                <w:szCs w:val="16"/>
+              </w:rPr>
+              <w:t xml:space="preserve">SAIDA </w:t>
+            </w:r>
+            <w:r>
+              <w:rPr>
+                <w:rFonts w:ascii="Arial" w:hAnsi="Arial" w:cs="Arial"/>
+                <w:b/>
+                <w:sz w:val="16"/>
+                <w:szCs w:val="16"/>
+              </w:rPr>
+              <w:t>ESPERADA</w:t>
+            </w:r>
+          </w:p>
+        </w:tc>
+      </w:tr>
+      <w:tr>
+        <w:trPr>
+          <w:trHeight w:val="189"/>
+        </w:trPr>
+        <w:tc>
+          <w:tcPr>
+            <w:tcW w:w="709" w:type="dxa"/>
+            <w:vAlign w:val="center"/>
+          </w:tcPr>
+          <w:p>
+            <w:pPr>
+              <w:pStyle w:val="Cabealho"/>
+              <w:jc w:val="center"/>
+              <w:rPr>
+                <w:rFonts w:ascii="Arial" w:hAnsi="Arial" w:cs="Arial"/>
+                <w:bCs/>
+                <w:sz w:val="18"/>
+                <w:szCs w:val="18"/>
+              </w:rPr>
+            </w:pPr>
+            <w:proofErr w:type="gramStart"/>
+            <w:r>
+              <w:rPr>
+                <w:rFonts w:ascii="Arial" w:hAnsi="Arial" w:cs="Arial"/>
+                <w:bCs/>
+                <w:sz w:val="18"/>
+                <w:szCs w:val="18"/>
+              </w:rPr>
+              <w:t>1</w:t>
+            </w:r>
+            <w:proofErr w:type="gramEnd"/>
+          </w:p>
+        </w:tc>
+        <w:tc>
+          <w:tcPr>
+            <w:tcW w:w="851" w:type="dxa"/>
+            <w:vAlign w:val="center"/>
+          </w:tcPr>
+          <w:p>
+            <w:pPr>
+              <w:pStyle w:val="Cabealho"/>
+              <w:jc w:val="center"/>
+              <w:rPr>
+                <w:rFonts w:ascii="Arial" w:hAnsi="Arial" w:cs="Arial"/>
+                <w:bCs/>
+                <w:sz w:val="18"/>
+                <w:szCs w:val="18"/>
+              </w:rPr>
+            </w:pPr>
+            <w:r>
+              <w:rPr>
+                <w:rFonts w:ascii="Arial" w:hAnsi="Arial" w:cs="Arial"/>
+                <w:bCs/>
+                <w:sz w:val="18"/>
+                <w:szCs w:val="18"/>
+              </w:rPr>
+              <w:t>2</w:t>
+            </w:r>
+            <w:r>
+              <w:rPr>
+                <w:rFonts w:ascii="Arial" w:hAnsi="Arial" w:cs="Arial"/>
+                <w:bCs/>
+                <w:sz w:val="18"/>
+                <w:szCs w:val="18"/>
+              </w:rPr>
+              <w:t>00</w:t>
+            </w:r>
+          </w:p>
+        </w:tc>
+        <w:tc>
+          <w:tcPr>
+            <w:tcW w:w="1417" w:type="dxa"/>
+            <w:vAlign w:val="center"/>
+          </w:tcPr>
+          <w:p>
+            <w:pPr>
+              <w:pStyle w:val="Cabealho"/>
+              <w:jc w:val="center"/>
+              <w:rPr>
+                <w:rFonts w:ascii="Arial" w:hAnsi="Arial" w:cs="Arial"/>
+                <w:bCs/>
+                <w:sz w:val="18"/>
+                <w:szCs w:val="18"/>
+              </w:rPr>
+            </w:pPr>
+            <w:r>
+              <w:rPr>
+                <w:rFonts w:ascii="Arial" w:hAnsi="Arial" w:cs="Arial"/>
+                <w:bCs/>
+                <w:sz w:val="18"/>
+                <w:szCs w:val="18"/>
+              </w:rPr>
+              <w:t>REABASTECIMENTO</w:t>
+            </w:r>
+          </w:p>
+        </w:tc>
+        <w:tc>
+          <w:tcPr>
+            <w:tcW w:w="1276" w:type="dxa"/>
+            <w:vAlign w:val="center"/>
+          </w:tcPr>
+          <w:p>
+            <w:pPr>
+              <w:pStyle w:val="Cabealho"/>
+              <w:jc w:val="center"/>
+              <w:rPr>
+                <w:rFonts w:ascii="Arial" w:hAnsi="Arial" w:cs="Arial"/>
+                <w:bCs/>
+                <w:sz w:val="18"/>
+                <w:szCs w:val="18"/>
+              </w:rPr>
+            </w:pPr>
+            <w:r>
+              <w:rPr>
+                <w:rFonts w:ascii="Arial" w:hAnsi="Arial" w:cs="Arial"/>
+                <w:bCs/>
+                <w:sz w:val="18"/>
+                <w:szCs w:val="18"/>
+              </w:rPr>
+              <w:t>10/10/2014</w:t>
+            </w:r>
+          </w:p>
+        </w:tc>
+        <w:tc>
+          <w:tcPr>
+            <w:tcW w:w="1276" w:type="dxa"/>
+            <w:vAlign w:val="center"/>
+          </w:tcPr>
+          <w:p>
+            <w:pPr>
+              <w:pStyle w:val="Cabealho"/>
+              <w:jc w:val="center"/>
+              <w:rPr>
+                <w:rFonts w:ascii="Arial" w:hAnsi="Arial" w:cs="Arial"/>
+                <w:bCs/>
+                <w:sz w:val="18"/>
+                <w:szCs w:val="18"/>
+              </w:rPr>
+            </w:pPr>
+            <w:r>
+              <w:rPr>
+                <w:rFonts w:ascii="Arial" w:hAnsi="Arial" w:cs="Arial"/>
+                <w:bCs/>
+                <w:sz w:val="18"/>
+                <w:szCs w:val="18"/>
+              </w:rPr>
+              <w:t>CLICAR</w:t>
+            </w:r>
+          </w:p>
+        </w:tc>
+        <w:tc>
+          <w:tcPr>
+            <w:tcW w:w="1417" w:type="dxa"/>
+            <w:vAlign w:val="center"/>
+          </w:tcPr>
+          <w:p>
+            <w:pPr>
+              <w:pStyle w:val="Cabealho"/>
+              <w:jc w:val="center"/>
+              <w:rPr>
+                <w:rFonts w:ascii="Arial" w:hAnsi="Arial" w:cs="Arial"/>
+                <w:bCs/>
+                <w:sz w:val="18"/>
+                <w:szCs w:val="18"/>
+              </w:rPr>
+            </w:pPr>
+            <w:r>
+              <w:rPr>
+                <w:rFonts w:ascii="Arial" w:hAnsi="Arial" w:cs="Arial"/>
+                <w:bCs/>
+                <w:sz w:val="18"/>
+                <w:szCs w:val="18"/>
+              </w:rPr>
+              <w:t>NÃO CLICAR</w:t>
+            </w:r>
+          </w:p>
+        </w:tc>
+        <w:tc>
+          <w:tcPr>
+            <w:tcW w:w="2268" w:type="dxa"/>
+            <w:vAlign w:val="center"/>
+          </w:tcPr>
+          <w:p>
+            <w:pPr>
+              <w:pStyle w:val="Cabealho"/>
+              <w:jc w:val="center"/>
+              <w:rPr>
+                <w:rFonts w:ascii="Arial" w:hAnsi="Arial" w:cs="Arial"/>
+                <w:bCs/>
+                <w:sz w:val="18"/>
+                <w:szCs w:val="18"/>
+              </w:rPr>
+            </w:pPr>
+            <w:r>
+              <w:rPr>
+                <w:rFonts w:ascii="Arial" w:hAnsi="Arial" w:cs="Arial"/>
+                <w:bCs/>
+                <w:sz w:val="18"/>
+                <w:szCs w:val="18"/>
+              </w:rPr>
+              <w:t>DESPESA CADASTRADA COM SUCESSO</w:t>
+            </w:r>
+          </w:p>
+        </w:tc>
+      </w:tr>
+      <w:tr>
+        <w:trPr>
+          <w:trHeight w:val="189"/>
+        </w:trPr>
+        <w:tc>
+          <w:tcPr>
+            <w:tcW w:w="709" w:type="dxa"/>
+            <w:vAlign w:val="center"/>
+          </w:tcPr>
+          <w:p>
+            <w:pPr>
+              <w:pStyle w:val="Cabealho"/>
+              <w:jc w:val="center"/>
+              <w:rPr>
+                <w:rFonts w:ascii="Arial" w:hAnsi="Arial" w:cs="Arial"/>
+                <w:bCs/>
+                <w:sz w:val="18"/>
+                <w:szCs w:val="18"/>
+              </w:rPr>
+            </w:pPr>
+            <w:proofErr w:type="gramStart"/>
+            <w:r>
+              <w:rPr>
+                <w:rFonts w:ascii="Arial" w:hAnsi="Arial" w:cs="Arial"/>
+                <w:bCs/>
+                <w:sz w:val="18"/>
+                <w:szCs w:val="18"/>
+              </w:rPr>
+              <w:t>2</w:t>
+            </w:r>
+            <w:proofErr w:type="gramEnd"/>
+          </w:p>
+        </w:tc>
+        <w:tc>
+          <w:tcPr>
+            <w:tcW w:w="851" w:type="dxa"/>
+            <w:vAlign w:val="center"/>
+          </w:tcPr>
+          <w:p>
+            <w:pPr>
+              <w:pStyle w:val="Cabealho"/>
+              <w:jc w:val="center"/>
+              <w:rPr>
+                <w:rFonts w:ascii="Arial" w:hAnsi="Arial" w:cs="Arial"/>
+                <w:bCs/>
+                <w:sz w:val="18"/>
+                <w:szCs w:val="18"/>
+              </w:rPr>
+            </w:pPr>
+            <w:r>
+              <w:rPr>
+                <w:rFonts w:ascii="Arial" w:hAnsi="Arial" w:cs="Arial"/>
+                <w:bCs/>
+                <w:sz w:val="18"/>
+                <w:szCs w:val="18"/>
+              </w:rPr>
+              <w:t>VAZIO</w:t>
+            </w:r>
+          </w:p>
+        </w:tc>
+        <w:tc>
+          <w:tcPr>
+            <w:tcW w:w="1417" w:type="dxa"/>
+            <w:vAlign w:val="center"/>
+          </w:tcPr>
+          <w:p>
+            <w:pPr>
+              <w:pStyle w:val="Cabealho"/>
+              <w:jc w:val="center"/>
+              <w:rPr>
+                <w:rFonts w:ascii="Arial" w:hAnsi="Arial" w:cs="Arial"/>
+                <w:bCs/>
+                <w:sz w:val="18"/>
+                <w:szCs w:val="18"/>
+              </w:rPr>
+            </w:pPr>
+            <w:r>
+              <w:rPr>
+                <w:rFonts w:ascii="Arial" w:hAnsi="Arial" w:cs="Arial"/>
+                <w:bCs/>
+                <w:sz w:val="18"/>
+                <w:szCs w:val="18"/>
+              </w:rPr>
+              <w:t>VAZIO</w:t>
+            </w:r>
+          </w:p>
+        </w:tc>
+        <w:tc>
+          <w:tcPr>
+            <w:tcW w:w="1276" w:type="dxa"/>
+            <w:vAlign w:val="center"/>
+          </w:tcPr>
+          <w:p>
+            <w:pPr>
+              <w:pStyle w:val="Cabealho"/>
+              <w:jc w:val="center"/>
+              <w:rPr>
+                <w:rFonts w:ascii="Arial" w:hAnsi="Arial" w:cs="Arial"/>
+                <w:bCs/>
+                <w:sz w:val="18"/>
+                <w:szCs w:val="18"/>
+              </w:rPr>
+            </w:pPr>
+            <w:r>
+              <w:rPr>
+                <w:rFonts w:ascii="Arial" w:hAnsi="Arial" w:cs="Arial"/>
+                <w:bCs/>
+                <w:sz w:val="18"/>
+                <w:szCs w:val="18"/>
+              </w:rPr>
+              <w:t>VAZIO</w:t>
+            </w:r>
+          </w:p>
+        </w:tc>
+        <w:tc>
+          <w:tcPr>
+            <w:tcW w:w="1276" w:type="dxa"/>
+            <w:vAlign w:val="center"/>
+          </w:tcPr>
+          <w:p>
+            <w:pPr>
+              <w:pStyle w:val="Cabealho"/>
+              <w:jc w:val="center"/>
+              <w:rPr>
+                <w:rFonts w:ascii="Arial" w:hAnsi="Arial" w:cs="Arial"/>
+                <w:bCs/>
+                <w:sz w:val="18"/>
+                <w:szCs w:val="18"/>
+              </w:rPr>
+            </w:pPr>
+            <w:r>
+              <w:rPr>
+                <w:rFonts w:ascii="Arial" w:hAnsi="Arial" w:cs="Arial"/>
+                <w:bCs/>
+                <w:sz w:val="18"/>
+                <w:szCs w:val="18"/>
+              </w:rPr>
+              <w:t>NÃO CLICAR</w:t>
+            </w:r>
+          </w:p>
+        </w:tc>
+        <w:tc>
+          <w:tcPr>
+            <w:tcW w:w="1417" w:type="dxa"/>
+            <w:vAlign w:val="center"/>
+          </w:tcPr>
+          <w:p>
+            <w:pPr>
+              <w:pStyle w:val="Cabealho"/>
+              <w:jc w:val="center"/>
+              <w:rPr>
+                <w:rFonts w:ascii="Arial" w:hAnsi="Arial" w:cs="Arial"/>
+                <w:bCs/>
+                <w:sz w:val="18"/>
+                <w:szCs w:val="18"/>
+              </w:rPr>
+            </w:pPr>
+            <w:r>
+              <w:rPr>
+                <w:rFonts w:ascii="Arial" w:hAnsi="Arial" w:cs="Arial"/>
+                <w:bCs/>
+                <w:sz w:val="18"/>
+                <w:szCs w:val="18"/>
+              </w:rPr>
+              <w:t>NÃO CLICAR</w:t>
+            </w:r>
+          </w:p>
+        </w:tc>
+        <w:tc>
+          <w:tcPr>
+            <w:tcW w:w="2268" w:type="dxa"/>
+            <w:vAlign w:val="center"/>
+          </w:tcPr>
+          <w:p>
+            <w:pPr>
+              <w:pStyle w:val="Cabealho"/>
+              <w:jc w:val="center"/>
+              <w:rPr>
+                <w:rFonts w:ascii="Arial" w:hAnsi="Arial" w:cs="Arial"/>
+                <w:bCs/>
+                <w:sz w:val="18"/>
+                <w:szCs w:val="18"/>
+              </w:rPr>
+            </w:pPr>
+            <w:r>
+              <w:rPr>
+                <w:rFonts w:ascii="Arial" w:hAnsi="Arial" w:cs="Arial"/>
+                <w:bCs/>
+                <w:sz w:val="18"/>
+                <w:szCs w:val="18"/>
+              </w:rPr>
+              <w:t>ERRO: CAMPOS OBRIGATÓRIOS NÃO INFORMADOS</w:t>
+            </w:r>
+          </w:p>
+        </w:tc>
+      </w:tr>
+      <w:tr>
+        <w:trPr>
+          <w:trHeight w:val="189"/>
+        </w:trPr>
+        <w:tc>
+          <w:tcPr>
+            <w:tcW w:w="709" w:type="dxa"/>
+            <w:vAlign w:val="center"/>
+          </w:tcPr>
+          <w:p>
+            <w:pPr>
+              <w:pStyle w:val="Cabealho"/>
+              <w:jc w:val="center"/>
+              <w:rPr>
+                <w:rFonts w:ascii="Arial" w:hAnsi="Arial" w:cs="Arial"/>
+                <w:bCs/>
+                <w:sz w:val="18"/>
+                <w:szCs w:val="18"/>
+              </w:rPr>
+            </w:pPr>
+            <w:proofErr w:type="gramStart"/>
+            <w:r>
+              <w:rPr>
+                <w:rFonts w:ascii="Arial" w:hAnsi="Arial" w:cs="Arial"/>
+                <w:bCs/>
+                <w:sz w:val="18"/>
+                <w:szCs w:val="18"/>
+              </w:rPr>
+              <w:t>3</w:t>
+            </w:r>
+            <w:proofErr w:type="gramEnd"/>
+          </w:p>
+        </w:tc>
+        <w:tc>
+          <w:tcPr>
+            <w:tcW w:w="851" w:type="dxa"/>
+            <w:vAlign w:val="center"/>
+          </w:tcPr>
+          <w:p>
+            <w:pPr>
+              <w:pStyle w:val="Cabealho"/>
+              <w:jc w:val="center"/>
+              <w:rPr>
+                <w:rFonts w:ascii="Arial" w:hAnsi="Arial" w:cs="Arial"/>
+                <w:bCs/>
+                <w:sz w:val="18"/>
+                <w:szCs w:val="18"/>
+              </w:rPr>
+            </w:pPr>
+            <w:r>
+              <w:rPr>
+                <w:rFonts w:ascii="Arial" w:hAnsi="Arial" w:cs="Arial"/>
+                <w:bCs/>
+                <w:sz w:val="18"/>
+                <w:szCs w:val="18"/>
+              </w:rPr>
+              <w:t>%5</w:t>
+            </w:r>
+            <w:r>
+              <w:rPr>
+                <w:rFonts w:ascii="Arial" w:hAnsi="Arial" w:cs="Arial"/>
+                <w:bCs/>
+                <w:sz w:val="18"/>
+                <w:szCs w:val="18"/>
+              </w:rPr>
+              <w:t>00</w:t>
+            </w:r>
+          </w:p>
+        </w:tc>
+        <w:tc>
+          <w:tcPr>
+            <w:tcW w:w="1417" w:type="dxa"/>
+            <w:vAlign w:val="center"/>
+          </w:tcPr>
+          <w:p>
+            <w:pPr>
+              <w:pStyle w:val="Cabealho"/>
+              <w:jc w:val="center"/>
+              <w:rPr>
+                <w:rFonts w:ascii="Arial" w:hAnsi="Arial" w:cs="Arial"/>
+                <w:bCs/>
+                <w:sz w:val="18"/>
+                <w:szCs w:val="18"/>
+              </w:rPr>
+            </w:pPr>
+            <w:r>
+              <w:rPr>
+                <w:rFonts w:ascii="Arial" w:hAnsi="Arial" w:cs="Arial"/>
+                <w:bCs/>
+                <w:sz w:val="18"/>
+                <w:szCs w:val="18"/>
+              </w:rPr>
+              <w:t>REABASTECIMENTO</w:t>
+            </w:r>
+          </w:p>
+        </w:tc>
+        <w:tc>
+          <w:tcPr>
+            <w:tcW w:w="1276" w:type="dxa"/>
+            <w:vAlign w:val="center"/>
+          </w:tcPr>
+          <w:p>
+            <w:pPr>
+              <w:pStyle w:val="Cabealho"/>
+              <w:jc w:val="center"/>
+              <w:rPr>
+                <w:rFonts w:ascii="Arial" w:hAnsi="Arial" w:cs="Arial"/>
+                <w:bCs/>
+                <w:sz w:val="18"/>
+                <w:szCs w:val="18"/>
+              </w:rPr>
+            </w:pPr>
+            <w:r>
+              <w:rPr>
+                <w:rFonts w:ascii="Arial" w:hAnsi="Arial" w:cs="Arial"/>
+                <w:bCs/>
+                <w:sz w:val="18"/>
+                <w:szCs w:val="18"/>
+              </w:rPr>
+              <w:t>CLICAR</w:t>
+            </w:r>
+          </w:p>
+        </w:tc>
+        <w:tc>
+          <w:tcPr>
+            <w:tcW w:w="1276" w:type="dxa"/>
+            <w:vAlign w:val="center"/>
+          </w:tcPr>
+          <w:p>
+            <w:pPr>
+              <w:pStyle w:val="Cabealho"/>
+              <w:tabs>
+                <w:tab w:val="left" w:pos="336"/>
+                <w:tab w:val="center" w:pos="1311"/>
+              </w:tabs>
+              <w:jc w:val="center"/>
+              <w:rPr>
+                <w:rFonts w:ascii="Arial" w:hAnsi="Arial" w:cs="Arial"/>
+                <w:bCs/>
+                <w:sz w:val="18"/>
+                <w:szCs w:val="18"/>
+              </w:rPr>
+            </w:pPr>
+            <w:r>
+              <w:rPr>
+                <w:rFonts w:ascii="Arial" w:hAnsi="Arial" w:cs="Arial"/>
+                <w:bCs/>
+                <w:sz w:val="18"/>
+                <w:szCs w:val="18"/>
+              </w:rPr>
+              <w:t>CLICAR</w:t>
+            </w:r>
+          </w:p>
+        </w:tc>
+        <w:tc>
+          <w:tcPr>
+            <w:tcW w:w="1417" w:type="dxa"/>
+            <w:vAlign w:val="center"/>
+          </w:tcPr>
+          <w:p>
+            <w:pPr>
+              <w:pStyle w:val="Cabealho"/>
+              <w:tabs>
+                <w:tab w:val="left" w:pos="336"/>
+                <w:tab w:val="center" w:pos="1311"/>
+              </w:tabs>
+              <w:jc w:val="center"/>
+              <w:rPr>
+                <w:rFonts w:ascii="Arial" w:hAnsi="Arial" w:cs="Arial"/>
+                <w:bCs/>
+                <w:sz w:val="18"/>
+                <w:szCs w:val="18"/>
+              </w:rPr>
+            </w:pPr>
+            <w:r>
+              <w:rPr>
+                <w:rFonts w:ascii="Arial" w:hAnsi="Arial" w:cs="Arial"/>
+                <w:bCs/>
+                <w:sz w:val="18"/>
+                <w:szCs w:val="18"/>
+              </w:rPr>
+              <w:t>NÃO CLICAR</w:t>
+            </w:r>
+          </w:p>
+        </w:tc>
+        <w:tc>
+          <w:tcPr>
+            <w:tcW w:w="2268" w:type="dxa"/>
+            <w:vAlign w:val="center"/>
+          </w:tcPr>
+          <w:p>
+            <w:pPr>
+              <w:pStyle w:val="Cabealho"/>
+              <w:tabs>
+                <w:tab w:val="left" w:pos="336"/>
+                <w:tab w:val="center" w:pos="1311"/>
+              </w:tabs>
+              <w:jc w:val="center"/>
+              <w:rPr>
+                <w:rFonts w:ascii="Arial" w:hAnsi="Arial" w:cs="Arial"/>
+                <w:bCs/>
+                <w:sz w:val="18"/>
+                <w:szCs w:val="18"/>
+              </w:rPr>
+            </w:pPr>
+            <w:r>
+              <w:rPr>
+                <w:rFonts w:ascii="Arial" w:hAnsi="Arial" w:cs="Arial"/>
+                <w:bCs/>
+                <w:sz w:val="18"/>
+                <w:szCs w:val="18"/>
+              </w:rPr>
+              <w:t>ERRO: DADOS INVÁLIDOS INFORMADOS</w:t>
+            </w:r>
+          </w:p>
+        </w:tc>
+      </w:tr>
+      <w:tr>
+        <w:trPr>
+          <w:trHeight w:val="507"/>
+        </w:trPr>
+        <w:tc>
+          <w:tcPr>
+            <w:tcW w:w="709" w:type="dxa"/>
+            <w:vAlign w:val="center"/>
+          </w:tcPr>
+          <w:p>
+            <w:pPr>
+              <w:pStyle w:val="Cabealho"/>
+              <w:jc w:val="center"/>
+              <w:rPr>
+                <w:rFonts w:ascii="Arial" w:hAnsi="Arial" w:cs="Arial"/>
+                <w:bCs/>
+                <w:sz w:val="18"/>
+                <w:szCs w:val="18"/>
+              </w:rPr>
+            </w:pPr>
+            <w:proofErr w:type="gramStart"/>
+            <w:r>
+              <w:rPr>
+                <w:rFonts w:ascii="Arial" w:hAnsi="Arial" w:cs="Arial"/>
+                <w:bCs/>
+                <w:sz w:val="18"/>
+                <w:szCs w:val="18"/>
+              </w:rPr>
+              <w:t>4</w:t>
+            </w:r>
+            <w:proofErr w:type="gramEnd"/>
+          </w:p>
+        </w:tc>
+        <w:tc>
+          <w:tcPr>
+            <w:tcW w:w="851" w:type="dxa"/>
+            <w:vAlign w:val="center"/>
+          </w:tcPr>
+          <w:p>
+            <w:pPr>
+              <w:pStyle w:val="Cabealho"/>
+              <w:jc w:val="center"/>
+              <w:rPr>
+                <w:rFonts w:ascii="Arial" w:hAnsi="Arial" w:cs="Arial"/>
+                <w:bCs/>
+                <w:sz w:val="18"/>
+                <w:szCs w:val="18"/>
+              </w:rPr>
+            </w:pPr>
+            <w:r>
+              <w:rPr>
+                <w:rFonts w:ascii="Arial" w:hAnsi="Arial" w:cs="Arial"/>
+                <w:bCs/>
+                <w:sz w:val="18"/>
+                <w:szCs w:val="18"/>
+              </w:rPr>
+              <w:t>100</w:t>
+            </w:r>
+          </w:p>
+        </w:tc>
+        <w:tc>
+          <w:tcPr>
+            <w:tcW w:w="1417" w:type="dxa"/>
+            <w:vAlign w:val="center"/>
+          </w:tcPr>
+          <w:p>
+            <w:pPr>
+              <w:pStyle w:val="Cabealho"/>
+              <w:tabs>
+                <w:tab w:val="left" w:pos="180"/>
+                <w:tab w:val="center" w:pos="639"/>
+              </w:tabs>
+              <w:jc w:val="center"/>
+              <w:rPr>
+                <w:rFonts w:ascii="Arial" w:hAnsi="Arial" w:cs="Arial"/>
+                <w:bCs/>
+                <w:sz w:val="18"/>
+                <w:szCs w:val="18"/>
+              </w:rPr>
+            </w:pPr>
+            <w:r>
+              <w:rPr>
+                <w:rFonts w:ascii="Arial" w:hAnsi="Arial" w:cs="Arial"/>
+                <w:bCs/>
+                <w:sz w:val="18"/>
+                <w:szCs w:val="18"/>
+              </w:rPr>
+              <w:t>REABASTECIMENTO</w:t>
+            </w:r>
+          </w:p>
+        </w:tc>
+        <w:tc>
+          <w:tcPr>
+            <w:tcW w:w="1276" w:type="dxa"/>
+            <w:vAlign w:val="center"/>
+          </w:tcPr>
+          <w:p>
+            <w:pPr>
+              <w:pStyle w:val="Cabealho"/>
+              <w:jc w:val="center"/>
+              <w:rPr>
+                <w:rFonts w:ascii="Arial" w:hAnsi="Arial" w:cs="Arial"/>
+                <w:bCs/>
+                <w:sz w:val="18"/>
+                <w:szCs w:val="18"/>
+              </w:rPr>
+            </w:pPr>
+            <w:r>
+              <w:rPr>
+                <w:rFonts w:ascii="Arial" w:hAnsi="Arial" w:cs="Arial"/>
+                <w:bCs/>
+                <w:sz w:val="18"/>
+                <w:szCs w:val="18"/>
+              </w:rPr>
+              <w:t>05/05</w:t>
+            </w:r>
+            <w:r>
+              <w:rPr>
+                <w:rFonts w:ascii="Arial" w:hAnsi="Arial" w:cs="Arial"/>
+                <w:bCs/>
+                <w:sz w:val="18"/>
+                <w:szCs w:val="18"/>
+              </w:rPr>
+              <w:t>/2014</w:t>
+            </w:r>
+          </w:p>
+        </w:tc>
+        <w:tc>
+          <w:tcPr>
+            <w:tcW w:w="1276" w:type="dxa"/>
+            <w:vAlign w:val="center"/>
+          </w:tcPr>
+          <w:p>
+            <w:pPr>
+              <w:pStyle w:val="Cabealho"/>
+              <w:jc w:val="center"/>
+              <w:rPr>
+                <w:rFonts w:ascii="Arial" w:hAnsi="Arial" w:cs="Arial"/>
+                <w:bCs/>
+                <w:sz w:val="18"/>
+                <w:szCs w:val="18"/>
+              </w:rPr>
+            </w:pPr>
+            <w:r>
+              <w:rPr>
+                <w:rFonts w:ascii="Arial" w:hAnsi="Arial" w:cs="Arial"/>
+                <w:bCs/>
+                <w:sz w:val="18"/>
+                <w:szCs w:val="18"/>
+              </w:rPr>
+              <w:t>NÃO CLICAR</w:t>
+            </w:r>
+          </w:p>
+        </w:tc>
+        <w:tc>
+          <w:tcPr>
+            <w:tcW w:w="1417" w:type="dxa"/>
+            <w:vAlign w:val="center"/>
+          </w:tcPr>
+          <w:p>
+            <w:pPr>
+              <w:pStyle w:val="Cabealho"/>
+              <w:jc w:val="center"/>
+              <w:rPr>
+                <w:rFonts w:ascii="Arial" w:hAnsi="Arial" w:cs="Arial"/>
+                <w:bCs/>
+                <w:sz w:val="18"/>
+                <w:szCs w:val="18"/>
+              </w:rPr>
+            </w:pPr>
+            <w:r>
+              <w:rPr>
+                <w:rFonts w:ascii="Arial" w:hAnsi="Arial" w:cs="Arial"/>
+                <w:bCs/>
+                <w:sz w:val="18"/>
+                <w:szCs w:val="18"/>
+              </w:rPr>
+              <w:t>CLICAR</w:t>
+            </w:r>
+          </w:p>
+        </w:tc>
+        <w:tc>
+          <w:tcPr>
+            <w:tcW w:w="2268" w:type="dxa"/>
+            <w:vAlign w:val="center"/>
+          </w:tcPr>
+          <w:p>
+            <w:pPr>
+              <w:pStyle w:val="Cabealho"/>
+              <w:jc w:val="center"/>
+              <w:rPr>
+                <w:rFonts w:ascii="Arial" w:hAnsi="Arial" w:cs="Arial"/>
+                <w:bCs/>
+                <w:sz w:val="18"/>
+                <w:szCs w:val="18"/>
+              </w:rPr>
+            </w:pPr>
+            <w:r>
+              <w:rPr>
+                <w:rFonts w:ascii="Arial" w:hAnsi="Arial" w:cs="Arial"/>
+                <w:bCs/>
+                <w:sz w:val="18"/>
+                <w:szCs w:val="18"/>
+              </w:rPr>
+              <w:t>SISTEMA VOLTA PARA A TELA INICIAL</w:t>
+            </w:r>
+          </w:p>
+        </w:tc>
+      </w:tr>
+    </w:tbl>
+    <w:p>
+      <w:pPr>
+        <w:rPr>
+          <w:sz w:val="8"/>
+        </w:rPr>
+      </w:pPr>
+    </w:p>
+    <w:tbl>
+      <w:tblPr>
+        <w:tblW w:w="9283" w:type="dxa"/>
+        <w:tblInd w:w="-72" w:type="dxa"/>
+        <w:tblBorders>
+          <w:top w:val="single" w:sz="4" w:space="0" w:color="auto"/>
+          <w:left w:val="single" w:sz="4" w:space="0" w:color="auto"/>
+          <w:bottom w:val="single" w:sz="4" w:space="0" w:color="auto"/>
+          <w:right w:val="single" w:sz="4" w:space="0" w:color="auto"/>
+          <w:insideH w:val="single" w:sz="4" w:space="0" w:color="auto"/>
+          <w:insideV w:val="single" w:sz="4" w:space="0" w:color="auto"/>
+        </w:tblBorders>
+        <w:tblCellMar>
+          <w:left w:w="70" w:type="dxa"/>
+          <w:right w:w="70" w:type="dxa"/>
+        </w:tblCellMar>
+        <w:tblLook w:val="0000" w:firstRow="0" w:lastRow="0" w:firstColumn="0" w:lastColumn="0" w:noHBand="0" w:noVBand="0"/>
+      </w:tblPr>
+      <w:tblGrid>
+        <w:gridCol w:w="1236"/>
+        <w:gridCol w:w="1228"/>
+        <w:gridCol w:w="1402"/>
+        <w:gridCol w:w="1359"/>
+        <w:gridCol w:w="1393"/>
+        <w:gridCol w:w="1314"/>
+        <w:gridCol w:w="1351"/>
+      </w:tblGrid>
+      <w:tr>
+        <w:tc>
+          <w:tcPr>
+            <w:tcW w:w="1236" w:type="dxa"/>
+            <w:tcBorders>
+              <w:bottom w:val="single" w:sz="4" w:space="0" w:color="auto"/>
+            </w:tcBorders>
+            <w:shd w:val="clear" w:color="auto" w:fill="BFBFBF" w:themeFill="background1" w:themeFillShade="BF"/>
+          </w:tcPr>
+          <w:p>
+            <w:pPr>
+              <w:pStyle w:val="Cabealho"/>
+              <w:jc w:val="center"/>
+              <w:rPr>
+                <w:rFonts w:ascii="Arial" w:hAnsi="Arial" w:cs="Arial"/>
+                <w:b/>
+              </w:rPr>
+            </w:pPr>
+            <w:r>
+              <w:rPr>
+                <w:rFonts w:ascii="Arial" w:hAnsi="Arial" w:cs="Arial"/>
+                <w:b/>
+              </w:rPr>
+              <w:t>Aplicado em</w:t>
+            </w:r>
+          </w:p>
+        </w:tc>
+        <w:tc>
+          <w:tcPr>
+            <w:tcW w:w="1228" w:type="dxa"/>
+            <w:tcBorders>
+              <w:bottom w:val="single" w:sz="4" w:space="0" w:color="auto"/>
+            </w:tcBorders>
+            <w:shd w:val="clear" w:color="auto" w:fill="BFBFBF" w:themeFill="background1" w:themeFillShade="BF"/>
+          </w:tcPr>
+          <w:p>
+            <w:pPr>
+              <w:pStyle w:val="Cabealho"/>
+              <w:jc w:val="center"/>
+              <w:rPr>
+                <w:rFonts w:ascii="Arial" w:hAnsi="Arial" w:cs="Arial"/>
+                <w:b/>
+              </w:rPr>
+            </w:pPr>
+            <w:r>
+              <w:rPr>
+                <w:rFonts w:ascii="Arial" w:hAnsi="Arial" w:cs="Arial"/>
+                <w:b/>
+              </w:rPr>
+              <w:t>Aplicado</w:t>
+            </w:r>
+          </w:p>
+          <w:p>
+            <w:pPr>
+              <w:pStyle w:val="Cabealho"/>
+              <w:jc w:val="center"/>
+              <w:rPr>
+                <w:rFonts w:ascii="Arial" w:hAnsi="Arial" w:cs="Arial"/>
+                <w:b/>
+              </w:rPr>
+            </w:pPr>
+            <w:proofErr w:type="gramStart"/>
+            <w:r>
+              <w:rPr>
+                <w:rFonts w:ascii="Arial" w:hAnsi="Arial" w:cs="Arial"/>
+                <w:b/>
+              </w:rPr>
+              <w:t>por</w:t>
+            </w:r>
+            <w:proofErr w:type="gramEnd"/>
+          </w:p>
+        </w:tc>
+        <w:tc>
+          <w:tcPr>
+            <w:tcW w:w="1402" w:type="dxa"/>
+            <w:tcBorders>
+              <w:bottom w:val="single" w:sz="4" w:space="0" w:color="auto"/>
+            </w:tcBorders>
+            <w:shd w:val="clear" w:color="auto" w:fill="BFBFBF" w:themeFill="background1" w:themeFillShade="BF"/>
+          </w:tcPr>
+          <w:p>
+            <w:pPr>
+              <w:pStyle w:val="Cabealho"/>
+              <w:jc w:val="center"/>
+              <w:rPr>
+                <w:rFonts w:ascii="Arial" w:hAnsi="Arial" w:cs="Arial"/>
+                <w:b/>
+              </w:rPr>
+            </w:pPr>
+            <w:r>
+              <w:rPr>
+                <w:rFonts w:ascii="Arial" w:hAnsi="Arial" w:cs="Arial"/>
+                <w:b/>
+              </w:rPr>
+              <w:t>Quantidade</w:t>
+            </w:r>
+          </w:p>
+          <w:p>
+            <w:pPr>
+              <w:pStyle w:val="Cabealho"/>
+              <w:jc w:val="center"/>
+              <w:rPr>
+                <w:rFonts w:ascii="Arial" w:hAnsi="Arial" w:cs="Arial"/>
+                <w:b/>
+              </w:rPr>
+            </w:pPr>
+            <w:proofErr w:type="gramStart"/>
+            <w:r>
+              <w:rPr>
+                <w:rFonts w:ascii="Arial" w:hAnsi="Arial" w:cs="Arial"/>
+                <w:b/>
+              </w:rPr>
+              <w:t>de</w:t>
+            </w:r>
+            <w:proofErr w:type="gramEnd"/>
+            <w:r>
+              <w:rPr>
+                <w:rFonts w:ascii="Arial" w:hAnsi="Arial" w:cs="Arial"/>
+                <w:b/>
+              </w:rPr>
+              <w:t xml:space="preserve"> falhas</w:t>
+            </w:r>
+          </w:p>
+        </w:tc>
+        <w:tc>
+          <w:tcPr>
+            <w:tcW w:w="1359" w:type="dxa"/>
+            <w:tcBorders>
+              <w:bottom w:val="single" w:sz="4" w:space="0" w:color="auto"/>
+            </w:tcBorders>
+            <w:shd w:val="clear" w:color="auto" w:fill="BFBFBF" w:themeFill="background1" w:themeFillShade="BF"/>
+          </w:tcPr>
+          <w:p>
+            <w:pPr>
+              <w:pStyle w:val="Cabealho"/>
+              <w:jc w:val="center"/>
+              <w:rPr>
+                <w:rFonts w:ascii="Arial" w:hAnsi="Arial" w:cs="Arial"/>
+                <w:b/>
+              </w:rPr>
+            </w:pPr>
+            <w:r>
+              <w:rPr>
+                <w:rFonts w:ascii="Arial" w:hAnsi="Arial" w:cs="Arial"/>
+                <w:b/>
+              </w:rPr>
+              <w:t>Depurado por</w:t>
+            </w:r>
+          </w:p>
+        </w:tc>
+        <w:tc>
+          <w:tcPr>
+            <w:tcW w:w="1393" w:type="dxa"/>
+            <w:tcBorders>
+              <w:bottom w:val="single" w:sz="4" w:space="0" w:color="auto"/>
+            </w:tcBorders>
+            <w:shd w:val="clear" w:color="auto" w:fill="BFBFBF" w:themeFill="background1" w:themeFillShade="BF"/>
+          </w:tcPr>
+          <w:p>
+            <w:pPr>
+              <w:pStyle w:val="Cabealho"/>
+              <w:jc w:val="center"/>
+              <w:rPr>
+                <w:rFonts w:ascii="Arial" w:hAnsi="Arial" w:cs="Arial"/>
+                <w:b/>
+              </w:rPr>
+            </w:pPr>
+            <w:r>
+              <w:rPr>
+                <w:rFonts w:ascii="Arial" w:hAnsi="Arial" w:cs="Arial"/>
+                <w:b/>
+              </w:rPr>
+              <w:t>Reaplicado</w:t>
+            </w:r>
+          </w:p>
+          <w:p>
+            <w:pPr>
+              <w:pStyle w:val="Cabealho"/>
+              <w:jc w:val="center"/>
+              <w:rPr>
+                <w:rFonts w:ascii="Arial" w:hAnsi="Arial" w:cs="Arial"/>
+                <w:b/>
+              </w:rPr>
+            </w:pPr>
+            <w:proofErr w:type="gramStart"/>
+            <w:r>
+              <w:rPr>
+                <w:rFonts w:ascii="Arial" w:hAnsi="Arial" w:cs="Arial"/>
+                <w:b/>
+              </w:rPr>
+              <w:t>em</w:t>
+            </w:r>
+            <w:proofErr w:type="gramEnd"/>
+          </w:p>
+        </w:tc>
+        <w:tc>
+          <w:tcPr>
+            <w:tcW w:w="1314" w:type="dxa"/>
+            <w:tcBorders>
+              <w:bottom w:val="single" w:sz="4" w:space="0" w:color="auto"/>
+            </w:tcBorders>
+            <w:shd w:val="clear" w:color="auto" w:fill="BFBFBF" w:themeFill="background1" w:themeFillShade="BF"/>
+          </w:tcPr>
+          <w:p>
+            <w:pPr>
+              <w:pStyle w:val="Cabealho"/>
+              <w:jc w:val="center"/>
+              <w:rPr>
+                <w:rFonts w:ascii="Arial" w:hAnsi="Arial" w:cs="Arial"/>
+                <w:b/>
+              </w:rPr>
+            </w:pPr>
+            <w:r>
+              <w:rPr>
+                <w:rFonts w:ascii="Arial" w:hAnsi="Arial" w:cs="Arial"/>
+                <w:b/>
+              </w:rPr>
+              <w:t>Reaplicado</w:t>
+            </w:r>
+          </w:p>
+          <w:p>
+            <w:pPr>
+              <w:pStyle w:val="Cabealho"/>
+              <w:jc w:val="center"/>
+              <w:rPr>
+                <w:rFonts w:ascii="Arial" w:hAnsi="Arial" w:cs="Arial"/>
+                <w:b/>
+              </w:rPr>
+            </w:pPr>
+            <w:proofErr w:type="gramStart"/>
+            <w:r>
+              <w:rPr>
+                <w:rFonts w:ascii="Arial" w:hAnsi="Arial" w:cs="Arial"/>
+                <w:b/>
+              </w:rPr>
+              <w:t>por</w:t>
+            </w:r>
+            <w:proofErr w:type="gramEnd"/>
+          </w:p>
+        </w:tc>
+        <w:tc>
+          <w:tcPr>
+            <w:tcW w:w="1351" w:type="dxa"/>
+            <w:tcBorders>
+              <w:bottom w:val="single" w:sz="4" w:space="0" w:color="auto"/>
+            </w:tcBorders>
+            <w:shd w:val="clear" w:color="auto" w:fill="BFBFBF" w:themeFill="background1" w:themeFillShade="BF"/>
+          </w:tcPr>
+          <w:p>
+            <w:pPr>
+              <w:pStyle w:val="Cabealho"/>
+              <w:jc w:val="center"/>
+              <w:rPr>
+                <w:rFonts w:ascii="Arial" w:hAnsi="Arial" w:cs="Arial"/>
+                <w:b/>
+              </w:rPr>
+            </w:pPr>
+            <w:r>
+              <w:rPr>
+                <w:rFonts w:ascii="Arial" w:hAnsi="Arial" w:cs="Arial"/>
+                <w:b/>
+              </w:rPr>
+              <w:t>Quantidade</w:t>
+            </w:r>
+          </w:p>
+          <w:p>
+            <w:pPr>
+              <w:pStyle w:val="Cabealho"/>
+              <w:jc w:val="center"/>
+              <w:rPr>
+                <w:rFonts w:ascii="Arial" w:hAnsi="Arial" w:cs="Arial"/>
+                <w:b/>
+              </w:rPr>
+            </w:pPr>
+            <w:proofErr w:type="gramStart"/>
+            <w:r>
+              <w:rPr>
+                <w:rFonts w:ascii="Arial" w:hAnsi="Arial" w:cs="Arial"/>
+                <w:b/>
+              </w:rPr>
+              <w:t>de</w:t>
+            </w:r>
+            <w:proofErr w:type="gramEnd"/>
+            <w:r>
+              <w:rPr>
+                <w:rFonts w:ascii="Arial" w:hAnsi="Arial" w:cs="Arial"/>
+                <w:b/>
+              </w:rPr>
+              <w:t xml:space="preserve"> falhas</w:t>
+            </w:r>
+          </w:p>
+        </w:tc>
+      </w:tr>
+      <w:tr>
+        <w:trPr>
+          <w:trHeight w:val="189"/>
+        </w:trPr>
+        <w:tc>
+          <w:tcPr>
+            <w:tcW w:w="1236" w:type="dxa"/>
+          </w:tcPr>
+          <w:p>
+            <w:pPr>
+              <w:pStyle w:val="Cabealho"/>
+              <w:jc w:val="center"/>
+              <w:rPr>
+                <w:rFonts w:ascii="Arial" w:hAnsi="Arial" w:cs="Arial"/>
+                <w:b/>
+                <w:bCs/>
+              </w:rPr>
+            </w:pPr>
+          </w:p>
+        </w:tc>
+        <w:tc>
+          <w:tcPr>
+            <w:tcW w:w="1228" w:type="dxa"/>
+          </w:tcPr>
+          <w:p>
+            <w:pPr>
+              <w:pStyle w:val="Cabealho"/>
+              <w:jc w:val="center"/>
+              <w:rPr>
+                <w:rFonts w:ascii="Arial" w:hAnsi="Arial" w:cs="Arial"/>
+                <w:b/>
+                <w:bCs/>
+              </w:rPr>
+            </w:pPr>
+          </w:p>
+        </w:tc>
+        <w:tc>
+          <w:tcPr>
+            <w:tcW w:w="1402" w:type="dxa"/>
+          </w:tcPr>
+          <w:p>
+            <w:pPr>
+              <w:pStyle w:val="Cabealho"/>
+              <w:jc w:val="center"/>
+              <w:rPr>
+                <w:rFonts w:ascii="Arial" w:hAnsi="Arial" w:cs="Arial"/>
+                <w:b/>
+                <w:bCs/>
+              </w:rPr>
+            </w:pPr>
+          </w:p>
+        </w:tc>
+        <w:tc>
+          <w:tcPr>
+            <w:tcW w:w="1359" w:type="dxa"/>
+          </w:tcPr>
+          <w:p>
+            <w:pPr>
+              <w:pStyle w:val="Cabealho"/>
+              <w:jc w:val="center"/>
+              <w:rPr>
+                <w:rFonts w:ascii="Arial" w:hAnsi="Arial" w:cs="Arial"/>
+                <w:b/>
+                <w:bCs/>
+              </w:rPr>
+            </w:pPr>
+          </w:p>
+        </w:tc>
+        <w:tc>
+          <w:tcPr>
+            <w:tcW w:w="1393" w:type="dxa"/>
+          </w:tcPr>
+          <w:p>
+            <w:pPr>
+              <w:pStyle w:val="Cabealho"/>
+              <w:jc w:val="center"/>
+              <w:rPr>
+                <w:rFonts w:ascii="Arial" w:hAnsi="Arial" w:cs="Arial"/>
+                <w:b/>
+                <w:bCs/>
+              </w:rPr>
+            </w:pPr>
+          </w:p>
+        </w:tc>
+        <w:tc>
+          <w:tcPr>
+            <w:tcW w:w="1314" w:type="dxa"/>
+          </w:tcPr>
+          <w:p>
+            <w:pPr>
+              <w:pStyle w:val="Cabealho"/>
+              <w:jc w:val="center"/>
+              <w:rPr>
+                <w:rFonts w:ascii="Arial" w:hAnsi="Arial" w:cs="Arial"/>
+                <w:b/>
+                <w:bCs/>
+              </w:rPr>
+            </w:pPr>
+          </w:p>
+        </w:tc>
+        <w:tc>
+          <w:tcPr>
+            <w:tcW w:w="1351" w:type="dxa"/>
+          </w:tcPr>
+          <w:p>
+            <w:pPr>
+              <w:pStyle w:val="Cabealho"/>
+              <w:jc w:val="center"/>
+              <w:rPr>
+                <w:rFonts w:ascii="Arial" w:hAnsi="Arial" w:cs="Arial"/>
+                <w:b/>
+                <w:bCs/>
+              </w:rPr>
+            </w:pPr>
+          </w:p>
+        </w:tc>
+      </w:tr>
+    </w:tbl>
+    <w:p>
+      <w:pPr>
+        <w:rPr>
+          <w:sz w:val="6"/>
+        </w:rPr>
+      </w:pPr>
+    </w:p>
     <w:sectPr>
       <w:headerReference w:type="default" r:id="rId9"/>
       <w:footerReference w:type="default" r:id="rId10"/>
@@ -3192,7 +4622,13 @@
             <w:rPr>
               <w:b/>
             </w:rPr>
-            <w:t>EDITAR DESPESA</w:t>
+            <w:t>EDITAR</w:t>
+          </w:r>
+          <w:r>
+            <w:rPr>
+              <w:b/>
+            </w:rPr>
+            <w:t xml:space="preserve"> DESPESA</w:t>
           </w:r>
         </w:p>
       </w:tc>
@@ -4425,7 +5861,7 @@
 </file>
 
 <file path=customXml/itemProps1.xml><?xml version="1.0" encoding="utf-8"?>
-<ds:datastoreItem xmlns:ds="http://schemas.openxmlformats.org/officeDocument/2006/customXml" ds:itemID="{B43C945B-FFFC-4EFF-B742-474EDF01E7B6}">
+<ds:datastoreItem xmlns:ds="http://schemas.openxmlformats.org/officeDocument/2006/customXml" ds:itemID="{06B7BE72-8EA9-4C68-BEB5-180DF4F91089}">
   <ds:schemaRefs>
     <ds:schemaRef ds:uri="http://schemas.openxmlformats.org/officeDocument/2006/bibliography"/>
   </ds:schemaRefs>

--- a/4.4 Caso de Teste - UC-23 Editar despesa.docx
+++ b/4.4 Caso de Teste - UC-23 Editar despesa.docx
@@ -1310,18 +1310,7 @@
                 <w:sz w:val="18"/>
                 <w:szCs w:val="18"/>
               </w:rPr>
-              <w:t>POP-UP SE FECHA, PREENCHE</w:t>
-            </w:r>
-            <w:bookmarkStart w:id="0" w:name="_GoBack"/>
-            <w:bookmarkEnd w:id="0"/>
-            <w:r>
-              <w:rPr>
-                <w:rFonts w:ascii="Arial" w:hAnsi="Arial" w:cs="Arial"/>
-                <w:bCs/>
-                <w:sz w:val="18"/>
-                <w:szCs w:val="18"/>
-              </w:rPr>
-              <w:t>NDO O C</w:t>
+              <w:t>POP-UP SE FECHA, PREENCHENDO O C</w:t>
             </w:r>
             <w:r>
               <w:rPr>
@@ -3315,14 +3304,16 @@
                 <w:szCs w:val="18"/>
               </w:rPr>
             </w:pPr>
-            <w:r>
-              <w:rPr>
-                <w:rFonts w:ascii="Arial" w:hAnsi="Arial" w:cs="Arial"/>
-                <w:bCs/>
-                <w:sz w:val="18"/>
-                <w:szCs w:val="18"/>
-              </w:rPr>
-              <w:t>NÃO CLICAR</w:t>
+            <w:bookmarkStart w:id="0" w:name="_GoBack"/>
+            <w:bookmarkEnd w:id="0"/>
+            <w:r>
+              <w:rPr>
+                <w:rFonts w:ascii="Arial" w:hAnsi="Arial" w:cs="Arial"/>
+                <w:bCs/>
+                <w:sz w:val="18"/>
+                <w:szCs w:val="18"/>
+              </w:rPr>
+              <w:t>CLICAR</w:t>
             </w:r>
           </w:p>
         </w:tc>
@@ -5861,7 +5852,7 @@
 </file>
 
 <file path=customXml/itemProps1.xml><?xml version="1.0" encoding="utf-8"?>
-<ds:datastoreItem xmlns:ds="http://schemas.openxmlformats.org/officeDocument/2006/customXml" ds:itemID="{06B7BE72-8EA9-4C68-BEB5-180DF4F91089}">
+<ds:datastoreItem xmlns:ds="http://schemas.openxmlformats.org/officeDocument/2006/customXml" ds:itemID="{6AC7E699-4E96-4AFB-B5B1-B7284C2AEE82}">
   <ds:schemaRefs>
     <ds:schemaRef ds:uri="http://schemas.openxmlformats.org/officeDocument/2006/bibliography"/>
   </ds:schemaRefs>

--- a/4.4 Caso de Teste - UC-23 Editar despesa.docx
+++ b/4.4 Caso de Teste - UC-23 Editar despesa.docx
@@ -2138,7 +2138,17 @@
                 <w:b/>
                 <w:bCs/>
               </w:rPr>
-              <w:t>DE DESPESA</w:t>
+              <w:t>DO CADASTRO DE UMA</w:t>
+            </w:r>
+            <w:bookmarkStart w:id="0" w:name="_GoBack"/>
+            <w:bookmarkEnd w:id="0"/>
+            <w:r>
+              <w:rPr>
+                <w:rFonts w:ascii="Arial" w:hAnsi="Arial" w:cs="Arial"/>
+                <w:b/>
+                <w:bCs/>
+              </w:rPr>
+              <w:t xml:space="preserve"> DESPESA</w:t>
             </w:r>
           </w:p>
         </w:tc>
@@ -2634,7 +2644,15 @@
                 <w:b/>
                 <w:bCs/>
               </w:rPr>
-              <w:t>CADASTRO DE DESPESA REALIZADO COM SUCESSO</w:t>
+              <w:t>EDIÇÃO DO CADASTRO DA</w:t>
+            </w:r>
+            <w:r>
+              <w:rPr>
+                <w:rFonts w:ascii="Arial" w:hAnsi="Arial" w:cs="Arial"/>
+                <w:b/>
+                <w:bCs/>
+              </w:rPr>
+              <w:t xml:space="preserve"> DESPESA REALIZADO COM SUCESSO</w:t>
             </w:r>
           </w:p>
           <w:p>
@@ -3169,7 +3187,25 @@
                 <w:sz w:val="18"/>
                 <w:szCs w:val="18"/>
               </w:rPr>
-              <w:t>DESPESA CADASTRADA COM SUCESSO</w:t>
+              <w:t xml:space="preserve">DESPESA </w:t>
+            </w:r>
+            <w:r>
+              <w:rPr>
+                <w:rFonts w:ascii="Arial" w:hAnsi="Arial" w:cs="Arial"/>
+                <w:bCs/>
+                <w:sz w:val="18"/>
+                <w:szCs w:val="18"/>
+              </w:rPr>
+              <w:t>EDITADA</w:t>
+            </w:r>
+            <w:r>
+              <w:rPr>
+                <w:rFonts w:ascii="Arial" w:hAnsi="Arial" w:cs="Arial"/>
+                <w:bCs/>
+                <w:sz w:val="18"/>
+                <w:szCs w:val="18"/>
+              </w:rPr>
+              <w:t xml:space="preserve"> COM SUCESSO</w:t>
             </w:r>
           </w:p>
         </w:tc>
@@ -3304,8 +3340,6 @@
                 <w:szCs w:val="18"/>
               </w:rPr>
             </w:pPr>
-            <w:bookmarkStart w:id="0" w:name="_GoBack"/>
-            <w:bookmarkEnd w:id="0"/>
             <w:r>
               <w:rPr>
                 <w:rFonts w:ascii="Arial" w:hAnsi="Arial" w:cs="Arial"/>
@@ -5852,7 +5886,7 @@
 </file>
 
 <file path=customXml/itemProps1.xml><?xml version="1.0" encoding="utf-8"?>
-<ds:datastoreItem xmlns:ds="http://schemas.openxmlformats.org/officeDocument/2006/customXml" ds:itemID="{6AC7E699-4E96-4AFB-B5B1-B7284C2AEE82}">
+<ds:datastoreItem xmlns:ds="http://schemas.openxmlformats.org/officeDocument/2006/customXml" ds:itemID="{8C5149AB-F9EF-4E17-B4D7-ECF4982F6DF7}">
   <ds:schemaRefs>
     <ds:schemaRef ds:uri="http://schemas.openxmlformats.org/officeDocument/2006/bibliography"/>
   </ds:schemaRefs>

--- a/4.4 Caso de Teste - UC-23 Editar despesa.docx
+++ b/4.4 Caso de Teste - UC-23 Editar despesa.docx
@@ -2140,8 +2140,6 @@
               </w:rPr>
               <w:t>DO CADASTRO DE UMA</w:t>
             </w:r>
-            <w:bookmarkStart w:id="0" w:name="_GoBack"/>
-            <w:bookmarkEnd w:id="0"/>
             <w:r>
               <w:rPr>
                 <w:rFonts w:ascii="Arial" w:hAnsi="Arial" w:cs="Arial"/>
@@ -2556,7 +2554,15 @@
                 <w:b/>
                 <w:bCs/>
               </w:rPr>
-              <w:t>BOTÃO CADASTRAR</w:t>
+              <w:t xml:space="preserve">BOTÃO </w:t>
+            </w:r>
+            <w:r>
+              <w:rPr>
+                <w:rFonts w:ascii="Arial" w:hAnsi="Arial" w:cs="Arial"/>
+                <w:b/>
+                <w:bCs/>
+              </w:rPr>
+              <w:t>SALVAR</w:t>
             </w:r>
           </w:p>
         </w:tc>
@@ -2911,8 +2917,19 @@
                 <w:sz w:val="16"/>
                 <w:szCs w:val="16"/>
               </w:rPr>
-              <w:t>BOTÃO CADASTRAR</w:t>
-            </w:r>
+              <w:t xml:space="preserve">BOTÃO </w:t>
+            </w:r>
+            <w:r>
+              <w:rPr>
+                <w:rFonts w:ascii="Arial" w:hAnsi="Arial" w:cs="Arial"/>
+                <w:b/>
+                <w:sz w:val="16"/>
+                <w:szCs w:val="16"/>
+              </w:rPr>
+              <w:t>SALVAR</w:t>
+            </w:r>
+            <w:bookmarkStart w:id="0" w:name="_GoBack"/>
+            <w:bookmarkEnd w:id="0"/>
           </w:p>
         </w:tc>
         <w:tc>
@@ -5886,7 +5903,7 @@
 </file>
 
 <file path=customXml/itemProps1.xml><?xml version="1.0" encoding="utf-8"?>
-<ds:datastoreItem xmlns:ds="http://schemas.openxmlformats.org/officeDocument/2006/customXml" ds:itemID="{8C5149AB-F9EF-4E17-B4D7-ECF4982F6DF7}">
+<ds:datastoreItem xmlns:ds="http://schemas.openxmlformats.org/officeDocument/2006/customXml" ds:itemID="{E2184979-924F-4CC7-8F54-5E367EC2B5FB}">
   <ds:schemaRefs>
     <ds:schemaRef ds:uri="http://schemas.openxmlformats.org/officeDocument/2006/bibliography"/>
   </ds:schemaRefs>

--- a/4.4 Caso de Teste - UC-23 Editar despesa.docx
+++ b/4.4 Caso de Teste - UC-23 Editar despesa.docx
@@ -350,7 +350,7 @@
                 <w:rFonts w:ascii="Arial" w:hAnsi="Arial" w:cs="Arial"/>
                 <w:b/>
               </w:rPr>
-              <w:t>PATRIMÔNIO</w:t>
+              <w:t>CÓDIGO</w:t>
             </w:r>
           </w:p>
         </w:tc>
@@ -632,7 +632,7 @@
                 <w:sz w:val="16"/>
                 <w:szCs w:val="16"/>
               </w:rPr>
-              <w:t>PATRIMÔNIO</w:t>
+              <w:t>CÓDIGO</w:t>
             </w:r>
           </w:p>
         </w:tc>
@@ -2928,8 +2928,6 @@
               </w:rPr>
               <w:t>SALVAR</w:t>
             </w:r>
-            <w:bookmarkStart w:id="0" w:name="_GoBack"/>
-            <w:bookmarkEnd w:id="0"/>
           </w:p>
         </w:tc>
         <w:tc>
@@ -3859,7 +3857,1959 @@
     </w:p>
     <w:tbl>
       <w:tblPr>
-        <w:tblW w:w="9283" w:type="dxa"/>
+        <w:tblW w:w="9356" w:type="dxa"/>
+        <w:tblInd w:w="-72" w:type="dxa"/>
+        <w:tblBorders>
+          <w:top w:val="single" w:sz="4" w:space="0" w:color="auto"/>
+          <w:left w:val="single" w:sz="4" w:space="0" w:color="auto"/>
+          <w:bottom w:val="single" w:sz="4" w:space="0" w:color="auto"/>
+          <w:right w:val="single" w:sz="4" w:space="0" w:color="auto"/>
+          <w:insideH w:val="single" w:sz="4" w:space="0" w:color="auto"/>
+          <w:insideV w:val="single" w:sz="4" w:space="0" w:color="auto"/>
+        </w:tblBorders>
+        <w:tblLayout w:type="fixed"/>
+        <w:tblCellMar>
+          <w:left w:w="70" w:type="dxa"/>
+          <w:right w:w="70" w:type="dxa"/>
+        </w:tblCellMar>
+        <w:tblLook w:val="0000" w:firstRow="0" w:lastRow="0" w:firstColumn="0" w:lastColumn="0" w:noHBand="0" w:noVBand="0"/>
+      </w:tblPr>
+      <w:tblGrid>
+        <w:gridCol w:w="1236"/>
+        <w:gridCol w:w="1228"/>
+        <w:gridCol w:w="1402"/>
+        <w:gridCol w:w="1359"/>
+        <w:gridCol w:w="1393"/>
+        <w:gridCol w:w="1314"/>
+        <w:gridCol w:w="1424"/>
+      </w:tblGrid>
+      <w:tr>
+        <w:tc>
+          <w:tcPr>
+            <w:tcW w:w="1236" w:type="dxa"/>
+            <w:tcBorders>
+              <w:bottom w:val="single" w:sz="4" w:space="0" w:color="auto"/>
+            </w:tcBorders>
+            <w:shd w:val="clear" w:color="auto" w:fill="BFBFBF" w:themeFill="background1" w:themeFillShade="BF"/>
+          </w:tcPr>
+          <w:p>
+            <w:pPr>
+              <w:pStyle w:val="Cabealho"/>
+              <w:jc w:val="center"/>
+              <w:rPr>
+                <w:rFonts w:ascii="Arial" w:hAnsi="Arial" w:cs="Arial"/>
+                <w:b/>
+              </w:rPr>
+            </w:pPr>
+            <w:r>
+              <w:rPr>
+                <w:rFonts w:ascii="Arial" w:hAnsi="Arial" w:cs="Arial"/>
+                <w:b/>
+              </w:rPr>
+              <w:t>Aplicado em</w:t>
+            </w:r>
+          </w:p>
+        </w:tc>
+        <w:tc>
+          <w:tcPr>
+            <w:tcW w:w="1228" w:type="dxa"/>
+            <w:tcBorders>
+              <w:bottom w:val="single" w:sz="4" w:space="0" w:color="auto"/>
+            </w:tcBorders>
+            <w:shd w:val="clear" w:color="auto" w:fill="BFBFBF" w:themeFill="background1" w:themeFillShade="BF"/>
+          </w:tcPr>
+          <w:p>
+            <w:pPr>
+              <w:pStyle w:val="Cabealho"/>
+              <w:jc w:val="center"/>
+              <w:rPr>
+                <w:rFonts w:ascii="Arial" w:hAnsi="Arial" w:cs="Arial"/>
+                <w:b/>
+              </w:rPr>
+            </w:pPr>
+            <w:r>
+              <w:rPr>
+                <w:rFonts w:ascii="Arial" w:hAnsi="Arial" w:cs="Arial"/>
+                <w:b/>
+              </w:rPr>
+              <w:t>Aplicado</w:t>
+            </w:r>
+          </w:p>
+          <w:p>
+            <w:pPr>
+              <w:pStyle w:val="Cabealho"/>
+              <w:jc w:val="center"/>
+              <w:rPr>
+                <w:rFonts w:ascii="Arial" w:hAnsi="Arial" w:cs="Arial"/>
+                <w:b/>
+              </w:rPr>
+            </w:pPr>
+            <w:proofErr w:type="gramStart"/>
+            <w:r>
+              <w:rPr>
+                <w:rFonts w:ascii="Arial" w:hAnsi="Arial" w:cs="Arial"/>
+                <w:b/>
+              </w:rPr>
+              <w:t>por</w:t>
+            </w:r>
+            <w:proofErr w:type="gramEnd"/>
+          </w:p>
+        </w:tc>
+        <w:tc>
+          <w:tcPr>
+            <w:tcW w:w="1402" w:type="dxa"/>
+            <w:tcBorders>
+              <w:bottom w:val="single" w:sz="4" w:space="0" w:color="auto"/>
+            </w:tcBorders>
+            <w:shd w:val="clear" w:color="auto" w:fill="BFBFBF" w:themeFill="background1" w:themeFillShade="BF"/>
+          </w:tcPr>
+          <w:p>
+            <w:pPr>
+              <w:pStyle w:val="Cabealho"/>
+              <w:jc w:val="center"/>
+              <w:rPr>
+                <w:rFonts w:ascii="Arial" w:hAnsi="Arial" w:cs="Arial"/>
+                <w:b/>
+              </w:rPr>
+            </w:pPr>
+            <w:r>
+              <w:rPr>
+                <w:rFonts w:ascii="Arial" w:hAnsi="Arial" w:cs="Arial"/>
+                <w:b/>
+              </w:rPr>
+              <w:t>Quantidade</w:t>
+            </w:r>
+          </w:p>
+          <w:p>
+            <w:pPr>
+              <w:pStyle w:val="Cabealho"/>
+              <w:jc w:val="center"/>
+              <w:rPr>
+                <w:rFonts w:ascii="Arial" w:hAnsi="Arial" w:cs="Arial"/>
+                <w:b/>
+              </w:rPr>
+            </w:pPr>
+            <w:proofErr w:type="gramStart"/>
+            <w:r>
+              <w:rPr>
+                <w:rFonts w:ascii="Arial" w:hAnsi="Arial" w:cs="Arial"/>
+                <w:b/>
+              </w:rPr>
+              <w:t>de</w:t>
+            </w:r>
+            <w:proofErr w:type="gramEnd"/>
+            <w:r>
+              <w:rPr>
+                <w:rFonts w:ascii="Arial" w:hAnsi="Arial" w:cs="Arial"/>
+                <w:b/>
+              </w:rPr>
+              <w:t xml:space="preserve"> falhas</w:t>
+            </w:r>
+          </w:p>
+        </w:tc>
+        <w:tc>
+          <w:tcPr>
+            <w:tcW w:w="1359" w:type="dxa"/>
+            <w:tcBorders>
+              <w:bottom w:val="single" w:sz="4" w:space="0" w:color="auto"/>
+            </w:tcBorders>
+            <w:shd w:val="clear" w:color="auto" w:fill="BFBFBF" w:themeFill="background1" w:themeFillShade="BF"/>
+          </w:tcPr>
+          <w:p>
+            <w:pPr>
+              <w:pStyle w:val="Cabealho"/>
+              <w:jc w:val="center"/>
+              <w:rPr>
+                <w:rFonts w:ascii="Arial" w:hAnsi="Arial" w:cs="Arial"/>
+                <w:b/>
+              </w:rPr>
+            </w:pPr>
+            <w:r>
+              <w:rPr>
+                <w:rFonts w:ascii="Arial" w:hAnsi="Arial" w:cs="Arial"/>
+                <w:b/>
+              </w:rPr>
+              <w:t>Depurado por</w:t>
+            </w:r>
+          </w:p>
+        </w:tc>
+        <w:tc>
+          <w:tcPr>
+            <w:tcW w:w="1393" w:type="dxa"/>
+            <w:tcBorders>
+              <w:bottom w:val="single" w:sz="4" w:space="0" w:color="auto"/>
+            </w:tcBorders>
+            <w:shd w:val="clear" w:color="auto" w:fill="BFBFBF" w:themeFill="background1" w:themeFillShade="BF"/>
+          </w:tcPr>
+          <w:p>
+            <w:pPr>
+              <w:pStyle w:val="Cabealho"/>
+              <w:jc w:val="center"/>
+              <w:rPr>
+                <w:rFonts w:ascii="Arial" w:hAnsi="Arial" w:cs="Arial"/>
+                <w:b/>
+              </w:rPr>
+            </w:pPr>
+            <w:r>
+              <w:rPr>
+                <w:rFonts w:ascii="Arial" w:hAnsi="Arial" w:cs="Arial"/>
+                <w:b/>
+              </w:rPr>
+              <w:t>Reaplicado</w:t>
+            </w:r>
+          </w:p>
+          <w:p>
+            <w:pPr>
+              <w:pStyle w:val="Cabealho"/>
+              <w:jc w:val="center"/>
+              <w:rPr>
+                <w:rFonts w:ascii="Arial" w:hAnsi="Arial" w:cs="Arial"/>
+                <w:b/>
+              </w:rPr>
+            </w:pPr>
+            <w:proofErr w:type="gramStart"/>
+            <w:r>
+              <w:rPr>
+                <w:rFonts w:ascii="Arial" w:hAnsi="Arial" w:cs="Arial"/>
+                <w:b/>
+              </w:rPr>
+              <w:t>em</w:t>
+            </w:r>
+            <w:proofErr w:type="gramEnd"/>
+          </w:p>
+        </w:tc>
+        <w:tc>
+          <w:tcPr>
+            <w:tcW w:w="1314" w:type="dxa"/>
+            <w:tcBorders>
+              <w:bottom w:val="single" w:sz="4" w:space="0" w:color="auto"/>
+            </w:tcBorders>
+            <w:shd w:val="clear" w:color="auto" w:fill="BFBFBF" w:themeFill="background1" w:themeFillShade="BF"/>
+          </w:tcPr>
+          <w:p>
+            <w:pPr>
+              <w:pStyle w:val="Cabealho"/>
+              <w:jc w:val="center"/>
+              <w:rPr>
+                <w:rFonts w:ascii="Arial" w:hAnsi="Arial" w:cs="Arial"/>
+                <w:b/>
+              </w:rPr>
+            </w:pPr>
+            <w:r>
+              <w:rPr>
+                <w:rFonts w:ascii="Arial" w:hAnsi="Arial" w:cs="Arial"/>
+                <w:b/>
+              </w:rPr>
+              <w:t>Reaplicado</w:t>
+            </w:r>
+          </w:p>
+          <w:p>
+            <w:pPr>
+              <w:pStyle w:val="Cabealho"/>
+              <w:jc w:val="center"/>
+              <w:rPr>
+                <w:rFonts w:ascii="Arial" w:hAnsi="Arial" w:cs="Arial"/>
+                <w:b/>
+              </w:rPr>
+            </w:pPr>
+            <w:proofErr w:type="gramStart"/>
+            <w:r>
+              <w:rPr>
+                <w:rFonts w:ascii="Arial" w:hAnsi="Arial" w:cs="Arial"/>
+                <w:b/>
+              </w:rPr>
+              <w:t>por</w:t>
+            </w:r>
+            <w:proofErr w:type="gramEnd"/>
+          </w:p>
+        </w:tc>
+        <w:tc>
+          <w:tcPr>
+            <w:tcW w:w="1424" w:type="dxa"/>
+            <w:tcBorders>
+              <w:bottom w:val="single" w:sz="4" w:space="0" w:color="auto"/>
+            </w:tcBorders>
+            <w:shd w:val="clear" w:color="auto" w:fill="BFBFBF" w:themeFill="background1" w:themeFillShade="BF"/>
+          </w:tcPr>
+          <w:p>
+            <w:pPr>
+              <w:pStyle w:val="Cabealho"/>
+              <w:jc w:val="center"/>
+              <w:rPr>
+                <w:rFonts w:ascii="Arial" w:hAnsi="Arial" w:cs="Arial"/>
+                <w:b/>
+              </w:rPr>
+            </w:pPr>
+            <w:r>
+              <w:rPr>
+                <w:rFonts w:ascii="Arial" w:hAnsi="Arial" w:cs="Arial"/>
+                <w:b/>
+              </w:rPr>
+              <w:t>Quantidade</w:t>
+            </w:r>
+          </w:p>
+          <w:p>
+            <w:pPr>
+              <w:pStyle w:val="Cabealho"/>
+              <w:jc w:val="center"/>
+              <w:rPr>
+                <w:rFonts w:ascii="Arial" w:hAnsi="Arial" w:cs="Arial"/>
+                <w:b/>
+              </w:rPr>
+            </w:pPr>
+            <w:proofErr w:type="gramStart"/>
+            <w:r>
+              <w:rPr>
+                <w:rFonts w:ascii="Arial" w:hAnsi="Arial" w:cs="Arial"/>
+                <w:b/>
+              </w:rPr>
+              <w:t>de</w:t>
+            </w:r>
+            <w:proofErr w:type="gramEnd"/>
+            <w:r>
+              <w:rPr>
+                <w:rFonts w:ascii="Arial" w:hAnsi="Arial" w:cs="Arial"/>
+                <w:b/>
+              </w:rPr>
+              <w:t xml:space="preserve"> falhas</w:t>
+            </w:r>
+          </w:p>
+        </w:tc>
+      </w:tr>
+      <w:tr>
+        <w:trPr>
+          <w:trHeight w:val="189"/>
+        </w:trPr>
+        <w:tc>
+          <w:tcPr>
+            <w:tcW w:w="1236" w:type="dxa"/>
+          </w:tcPr>
+          <w:p>
+            <w:pPr>
+              <w:pStyle w:val="Cabealho"/>
+              <w:jc w:val="center"/>
+              <w:rPr>
+                <w:rFonts w:ascii="Arial" w:hAnsi="Arial" w:cs="Arial"/>
+                <w:b/>
+                <w:bCs/>
+              </w:rPr>
+            </w:pPr>
+          </w:p>
+        </w:tc>
+        <w:tc>
+          <w:tcPr>
+            <w:tcW w:w="1228" w:type="dxa"/>
+          </w:tcPr>
+          <w:p>
+            <w:pPr>
+              <w:pStyle w:val="Cabealho"/>
+              <w:jc w:val="center"/>
+              <w:rPr>
+                <w:rFonts w:ascii="Arial" w:hAnsi="Arial" w:cs="Arial"/>
+                <w:b/>
+                <w:bCs/>
+              </w:rPr>
+            </w:pPr>
+          </w:p>
+        </w:tc>
+        <w:tc>
+          <w:tcPr>
+            <w:tcW w:w="1402" w:type="dxa"/>
+          </w:tcPr>
+          <w:p>
+            <w:pPr>
+              <w:pStyle w:val="Cabealho"/>
+              <w:jc w:val="center"/>
+              <w:rPr>
+                <w:rFonts w:ascii="Arial" w:hAnsi="Arial" w:cs="Arial"/>
+                <w:b/>
+                <w:bCs/>
+              </w:rPr>
+            </w:pPr>
+          </w:p>
+        </w:tc>
+        <w:tc>
+          <w:tcPr>
+            <w:tcW w:w="1359" w:type="dxa"/>
+          </w:tcPr>
+          <w:p>
+            <w:pPr>
+              <w:pStyle w:val="Cabealho"/>
+              <w:jc w:val="center"/>
+              <w:rPr>
+                <w:rFonts w:ascii="Arial" w:hAnsi="Arial" w:cs="Arial"/>
+                <w:b/>
+                <w:bCs/>
+              </w:rPr>
+            </w:pPr>
+          </w:p>
+        </w:tc>
+        <w:tc>
+          <w:tcPr>
+            <w:tcW w:w="1393" w:type="dxa"/>
+          </w:tcPr>
+          <w:p>
+            <w:pPr>
+              <w:pStyle w:val="Cabealho"/>
+              <w:jc w:val="center"/>
+              <w:rPr>
+                <w:rFonts w:ascii="Arial" w:hAnsi="Arial" w:cs="Arial"/>
+                <w:b/>
+                <w:bCs/>
+              </w:rPr>
+            </w:pPr>
+          </w:p>
+        </w:tc>
+        <w:tc>
+          <w:tcPr>
+            <w:tcW w:w="1314" w:type="dxa"/>
+          </w:tcPr>
+          <w:p>
+            <w:pPr>
+              <w:pStyle w:val="Cabealho"/>
+              <w:jc w:val="center"/>
+              <w:rPr>
+                <w:rFonts w:ascii="Arial" w:hAnsi="Arial" w:cs="Arial"/>
+                <w:b/>
+                <w:bCs/>
+              </w:rPr>
+            </w:pPr>
+          </w:p>
+        </w:tc>
+        <w:tc>
+          <w:tcPr>
+            <w:tcW w:w="1424" w:type="dxa"/>
+          </w:tcPr>
+          <w:p>
+            <w:pPr>
+              <w:pStyle w:val="Cabealho"/>
+              <w:jc w:val="center"/>
+              <w:rPr>
+                <w:rFonts w:ascii="Arial" w:hAnsi="Arial" w:cs="Arial"/>
+                <w:b/>
+                <w:bCs/>
+              </w:rPr>
+            </w:pPr>
+          </w:p>
+        </w:tc>
+      </w:tr>
+    </w:tbl>
+    <w:p/>
+    <w:p/>
+    <w:p/>
+    <w:p/>
+    <w:p/>
+    <w:p/>
+    <w:p/>
+    <w:p/>
+    <w:p/>
+    <w:p/>
+    <w:tbl>
+      <w:tblPr>
+        <w:tblW w:w="9356" w:type="dxa"/>
+        <w:tblInd w:w="-72" w:type="dxa"/>
+        <w:tblBorders>
+          <w:top w:val="single" w:sz="4" w:space="0" w:color="auto"/>
+          <w:left w:val="single" w:sz="4" w:space="0" w:color="auto"/>
+          <w:bottom w:val="single" w:sz="4" w:space="0" w:color="auto"/>
+          <w:right w:val="single" w:sz="4" w:space="0" w:color="auto"/>
+          <w:insideH w:val="single" w:sz="4" w:space="0" w:color="auto"/>
+          <w:insideV w:val="single" w:sz="4" w:space="0" w:color="auto"/>
+        </w:tblBorders>
+        <w:tblLayout w:type="fixed"/>
+        <w:tblCellMar>
+          <w:left w:w="70" w:type="dxa"/>
+          <w:right w:w="70" w:type="dxa"/>
+        </w:tblCellMar>
+        <w:tblLook w:val="0000" w:firstRow="0" w:lastRow="0" w:firstColumn="0" w:lastColumn="0" w:noHBand="0" w:noVBand="0"/>
+      </w:tblPr>
+      <w:tblGrid>
+        <w:gridCol w:w="1135"/>
+        <w:gridCol w:w="708"/>
+        <w:gridCol w:w="1985"/>
+        <w:gridCol w:w="1843"/>
+        <w:gridCol w:w="1842"/>
+        <w:gridCol w:w="1843"/>
+      </w:tblGrid>
+      <w:tr>
+        <w:tc>
+          <w:tcPr>
+            <w:tcW w:w="1135" w:type="dxa"/>
+            <w:tcBorders>
+              <w:bottom w:val="single" w:sz="4" w:space="0" w:color="auto"/>
+            </w:tcBorders>
+            <w:shd w:val="clear" w:color="auto" w:fill="BFBFBF" w:themeFill="background1" w:themeFillShade="BF"/>
+          </w:tcPr>
+          <w:p>
+            <w:pPr>
+              <w:pStyle w:val="Cabealho"/>
+              <w:jc w:val="center"/>
+              <w:rPr>
+                <w:rFonts w:ascii="Arial" w:hAnsi="Arial" w:cs="Arial"/>
+                <w:b/>
+              </w:rPr>
+            </w:pPr>
+            <w:r>
+              <w:rPr>
+                <w:rFonts w:ascii="Arial" w:hAnsi="Arial" w:cs="Arial"/>
+                <w:b/>
+              </w:rPr>
+              <w:lastRenderedPageBreak/>
+              <w:t>CT NO.</w:t>
+            </w:r>
+          </w:p>
+        </w:tc>
+        <w:tc>
+          <w:tcPr>
+            <w:tcW w:w="8221" w:type="dxa"/>
+            <w:gridSpan w:val="5"/>
+            <w:tcBorders>
+              <w:bottom w:val="single" w:sz="4" w:space="0" w:color="auto"/>
+            </w:tcBorders>
+            <w:shd w:val="clear" w:color="auto" w:fill="BFBFBF" w:themeFill="background1" w:themeFillShade="BF"/>
+            <w:vAlign w:val="center"/>
+          </w:tcPr>
+          <w:p>
+            <w:pPr>
+              <w:pStyle w:val="Cabealho"/>
+              <w:jc w:val="center"/>
+              <w:rPr>
+                <w:rFonts w:ascii="Arial" w:hAnsi="Arial" w:cs="Arial"/>
+                <w:b/>
+              </w:rPr>
+            </w:pPr>
+            <w:r>
+              <w:rPr>
+                <w:rFonts w:ascii="Arial" w:hAnsi="Arial" w:cs="Arial"/>
+                <w:b/>
+              </w:rPr>
+              <w:t>PROPÓSITO</w:t>
+            </w:r>
+          </w:p>
+        </w:tc>
+      </w:tr>
+      <w:tr>
+        <w:trPr>
+          <w:trHeight w:val="189"/>
+        </w:trPr>
+        <w:tc>
+          <w:tcPr>
+            <w:tcW w:w="1135" w:type="dxa"/>
+            <w:tcBorders>
+              <w:bottom w:val="single" w:sz="4" w:space="0" w:color="auto"/>
+            </w:tcBorders>
+          </w:tcPr>
+          <w:p>
+            <w:pPr>
+              <w:pStyle w:val="Cabealho"/>
+              <w:jc w:val="center"/>
+              <w:rPr>
+                <w:rFonts w:ascii="Arial" w:hAnsi="Arial" w:cs="Arial"/>
+                <w:b/>
+                <w:bCs/>
+              </w:rPr>
+            </w:pPr>
+            <w:r>
+              <w:rPr>
+                <w:rFonts w:ascii="Arial" w:hAnsi="Arial" w:cs="Arial"/>
+                <w:b/>
+                <w:bCs/>
+                <w:sz w:val="24"/>
+              </w:rPr>
+              <w:t>03</w:t>
+            </w:r>
+          </w:p>
+        </w:tc>
+        <w:tc>
+          <w:tcPr>
+            <w:tcW w:w="8221" w:type="dxa"/>
+            <w:gridSpan w:val="5"/>
+            <w:tcBorders>
+              <w:bottom w:val="single" w:sz="4" w:space="0" w:color="auto"/>
+            </w:tcBorders>
+          </w:tcPr>
+          <w:p>
+            <w:pPr>
+              <w:pStyle w:val="Cabealho"/>
+              <w:rPr>
+                <w:rFonts w:ascii="Arial" w:hAnsi="Arial" w:cs="Arial"/>
+                <w:b/>
+                <w:bCs/>
+              </w:rPr>
+            </w:pPr>
+            <w:r>
+              <w:rPr>
+                <w:rFonts w:ascii="Arial" w:hAnsi="Arial" w:cs="Arial"/>
+                <w:b/>
+                <w:bCs/>
+              </w:rPr>
+              <w:t>VALIDAR A EDIÇÃO DO CADASTRO DE UMA DESPESA</w:t>
+            </w:r>
+            <w:r>
+              <w:rPr>
+                <w:rFonts w:ascii="Arial" w:hAnsi="Arial" w:cs="Arial"/>
+                <w:b/>
+                <w:bCs/>
+              </w:rPr>
+              <w:t xml:space="preserve"> </w:t>
+            </w:r>
+            <w:r>
+              <w:rPr>
+                <w:rFonts w:ascii="Arial" w:hAnsi="Arial" w:cs="Arial"/>
+                <w:b/>
+                <w:bCs/>
+              </w:rPr>
+              <w:t>INFORMANDO MANUALMENTE O CÓDIGO DA MÁQUINA</w:t>
+            </w:r>
+          </w:p>
+        </w:tc>
+      </w:tr>
+      <w:tr>
+        <w:tc>
+          <w:tcPr>
+            <w:tcW w:w="9356" w:type="dxa"/>
+            <w:gridSpan w:val="6"/>
+            <w:tcBorders>
+              <w:bottom w:val="single" w:sz="4" w:space="0" w:color="auto"/>
+            </w:tcBorders>
+            <w:shd w:val="clear" w:color="auto" w:fill="BFBFBF" w:themeFill="background1" w:themeFillShade="BF"/>
+          </w:tcPr>
+          <w:p>
+            <w:pPr>
+              <w:pStyle w:val="Cabealho"/>
+              <w:jc w:val="center"/>
+              <w:rPr>
+                <w:rFonts w:ascii="Arial" w:hAnsi="Arial" w:cs="Arial"/>
+                <w:b/>
+              </w:rPr>
+            </w:pPr>
+            <w:r>
+              <w:rPr>
+                <w:rFonts w:ascii="Arial" w:hAnsi="Arial" w:cs="Arial"/>
+                <w:b/>
+              </w:rPr>
+              <w:t>PRÉ-CONDIÇÕES</w:t>
+            </w:r>
+          </w:p>
+        </w:tc>
+      </w:tr>
+      <w:tr>
+        <w:trPr>
+          <w:trHeight w:val="189"/>
+        </w:trPr>
+        <w:tc>
+          <w:tcPr>
+            <w:tcW w:w="9356" w:type="dxa"/>
+            <w:gridSpan w:val="6"/>
+            <w:tcBorders>
+              <w:bottom w:val="single" w:sz="4" w:space="0" w:color="auto"/>
+            </w:tcBorders>
+          </w:tcPr>
+          <w:p>
+            <w:pPr>
+              <w:pStyle w:val="Cabealho"/>
+              <w:rPr>
+                <w:rFonts w:ascii="Arial" w:hAnsi="Arial" w:cs="Arial"/>
+                <w:b/>
+                <w:bCs/>
+              </w:rPr>
+            </w:pPr>
+            <w:r>
+              <w:rPr>
+                <w:rFonts w:ascii="Arial" w:hAnsi="Arial" w:cs="Arial"/>
+                <w:b/>
+                <w:bCs/>
+              </w:rPr>
+              <w:t>Cadastrar previamente a máquina utilizada.</w:t>
+            </w:r>
+          </w:p>
+        </w:tc>
+      </w:tr>
+      <w:tr>
+        <w:trPr>
+          <w:trHeight w:val="473"/>
+        </w:trPr>
+        <w:tc>
+          <w:tcPr>
+            <w:tcW w:w="1843" w:type="dxa"/>
+            <w:gridSpan w:val="2"/>
+            <w:tcBorders>
+              <w:bottom w:val="single" w:sz="4" w:space="0" w:color="auto"/>
+            </w:tcBorders>
+            <w:shd w:val="clear" w:color="auto" w:fill="BFBFBF" w:themeFill="background1" w:themeFillShade="BF"/>
+            <w:vAlign w:val="center"/>
+          </w:tcPr>
+          <w:p>
+            <w:pPr>
+              <w:pStyle w:val="Cabealho"/>
+              <w:jc w:val="center"/>
+              <w:rPr>
+                <w:rFonts w:ascii="Arial" w:hAnsi="Arial" w:cs="Arial"/>
+                <w:b/>
+              </w:rPr>
+            </w:pPr>
+            <w:r>
+              <w:rPr>
+                <w:rFonts w:ascii="Arial" w:hAnsi="Arial" w:cs="Arial"/>
+                <w:b/>
+              </w:rPr>
+              <w:t xml:space="preserve">ENTRADA </w:t>
+            </w:r>
+            <w:proofErr w:type="gramStart"/>
+            <w:r>
+              <w:rPr>
+                <w:rFonts w:ascii="Arial" w:hAnsi="Arial" w:cs="Arial"/>
+                <w:b/>
+              </w:rPr>
+              <w:t>1</w:t>
+            </w:r>
+            <w:proofErr w:type="gramEnd"/>
+          </w:p>
+        </w:tc>
+        <w:tc>
+          <w:tcPr>
+            <w:tcW w:w="1985" w:type="dxa"/>
+            <w:tcBorders>
+              <w:bottom w:val="single" w:sz="4" w:space="0" w:color="auto"/>
+            </w:tcBorders>
+            <w:shd w:val="clear" w:color="auto" w:fill="BFBFBF" w:themeFill="background1" w:themeFillShade="BF"/>
+            <w:vAlign w:val="center"/>
+          </w:tcPr>
+          <w:p>
+            <w:pPr>
+              <w:pStyle w:val="Cabealho"/>
+              <w:jc w:val="center"/>
+              <w:rPr>
+                <w:rFonts w:ascii="Arial" w:hAnsi="Arial" w:cs="Arial"/>
+                <w:b/>
+              </w:rPr>
+            </w:pPr>
+            <w:r>
+              <w:rPr>
+                <w:rFonts w:ascii="Arial" w:hAnsi="Arial" w:cs="Arial"/>
+                <w:b/>
+              </w:rPr>
+              <w:t xml:space="preserve">ENTRADA </w:t>
+            </w:r>
+            <w:proofErr w:type="gramStart"/>
+            <w:r>
+              <w:rPr>
+                <w:rFonts w:ascii="Arial" w:hAnsi="Arial" w:cs="Arial"/>
+                <w:b/>
+              </w:rPr>
+              <w:t>2</w:t>
+            </w:r>
+            <w:proofErr w:type="gramEnd"/>
+          </w:p>
+        </w:tc>
+        <w:tc>
+          <w:tcPr>
+            <w:tcW w:w="1843" w:type="dxa"/>
+            <w:tcBorders>
+              <w:bottom w:val="single" w:sz="4" w:space="0" w:color="auto"/>
+            </w:tcBorders>
+            <w:shd w:val="clear" w:color="auto" w:fill="BFBFBF" w:themeFill="background1" w:themeFillShade="BF"/>
+            <w:vAlign w:val="center"/>
+          </w:tcPr>
+          <w:p>
+            <w:pPr>
+              <w:pStyle w:val="Cabealho"/>
+              <w:jc w:val="center"/>
+              <w:rPr>
+                <w:rFonts w:ascii="Arial" w:hAnsi="Arial" w:cs="Arial"/>
+                <w:b/>
+              </w:rPr>
+            </w:pPr>
+            <w:r>
+              <w:rPr>
+                <w:rFonts w:ascii="Arial" w:hAnsi="Arial" w:cs="Arial"/>
+                <w:b/>
+              </w:rPr>
+              <w:t xml:space="preserve">ENTRADA </w:t>
+            </w:r>
+            <w:proofErr w:type="gramStart"/>
+            <w:r>
+              <w:rPr>
+                <w:rFonts w:ascii="Arial" w:hAnsi="Arial" w:cs="Arial"/>
+                <w:b/>
+              </w:rPr>
+              <w:t>3</w:t>
+            </w:r>
+            <w:proofErr w:type="gramEnd"/>
+          </w:p>
+        </w:tc>
+        <w:tc>
+          <w:tcPr>
+            <w:tcW w:w="1842" w:type="dxa"/>
+            <w:tcBorders>
+              <w:bottom w:val="single" w:sz="4" w:space="0" w:color="auto"/>
+            </w:tcBorders>
+            <w:shd w:val="clear" w:color="auto" w:fill="BFBFBF" w:themeFill="background1" w:themeFillShade="BF"/>
+            <w:vAlign w:val="center"/>
+          </w:tcPr>
+          <w:p>
+            <w:pPr>
+              <w:pStyle w:val="Cabealho"/>
+              <w:jc w:val="center"/>
+              <w:rPr>
+                <w:rFonts w:ascii="Arial" w:hAnsi="Arial" w:cs="Arial"/>
+                <w:b/>
+              </w:rPr>
+            </w:pPr>
+            <w:r>
+              <w:rPr>
+                <w:rFonts w:ascii="Arial" w:hAnsi="Arial" w:cs="Arial"/>
+                <w:b/>
+              </w:rPr>
+              <w:t xml:space="preserve">ENTRADA </w:t>
+            </w:r>
+            <w:proofErr w:type="gramStart"/>
+            <w:r>
+              <w:rPr>
+                <w:rFonts w:ascii="Arial" w:hAnsi="Arial" w:cs="Arial"/>
+                <w:b/>
+              </w:rPr>
+              <w:t>4</w:t>
+            </w:r>
+            <w:proofErr w:type="gramEnd"/>
+          </w:p>
+        </w:tc>
+        <w:tc>
+          <w:tcPr>
+            <w:tcW w:w="1843" w:type="dxa"/>
+            <w:tcBorders>
+              <w:bottom w:val="single" w:sz="4" w:space="0" w:color="auto"/>
+            </w:tcBorders>
+            <w:shd w:val="clear" w:color="auto" w:fill="BFBFBF" w:themeFill="background1" w:themeFillShade="BF"/>
+            <w:vAlign w:val="center"/>
+          </w:tcPr>
+          <w:p>
+            <w:pPr>
+              <w:pStyle w:val="Cabealho"/>
+              <w:jc w:val="center"/>
+              <w:rPr>
+                <w:rFonts w:ascii="Arial" w:hAnsi="Arial" w:cs="Arial"/>
+                <w:b/>
+              </w:rPr>
+            </w:pPr>
+            <w:r>
+              <w:rPr>
+                <w:rFonts w:ascii="Arial" w:hAnsi="Arial" w:cs="Arial"/>
+                <w:b/>
+              </w:rPr>
+              <w:t xml:space="preserve">ENTRADA </w:t>
+            </w:r>
+            <w:proofErr w:type="gramStart"/>
+            <w:r>
+              <w:rPr>
+                <w:rFonts w:ascii="Arial" w:hAnsi="Arial" w:cs="Arial"/>
+                <w:b/>
+              </w:rPr>
+              <w:t>5</w:t>
+            </w:r>
+            <w:proofErr w:type="gramEnd"/>
+          </w:p>
+        </w:tc>
+      </w:tr>
+      <w:tr>
+        <w:trPr>
+          <w:trHeight w:val="573"/>
+        </w:trPr>
+        <w:tc>
+          <w:tcPr>
+            <w:tcW w:w="1843" w:type="dxa"/>
+            <w:gridSpan w:val="2"/>
+            <w:vAlign w:val="center"/>
+          </w:tcPr>
+          <w:p>
+            <w:pPr>
+              <w:spacing w:after="0" w:line="240" w:lineRule="auto"/>
+              <w:jc w:val="center"/>
+              <w:rPr>
+                <w:rFonts w:ascii="Arial" w:hAnsi="Arial" w:cs="Arial"/>
+                <w:b/>
+                <w:bCs/>
+              </w:rPr>
+            </w:pPr>
+            <w:r>
+              <w:rPr>
+                <w:rFonts w:ascii="Arial" w:hAnsi="Arial" w:cs="Arial"/>
+                <w:b/>
+              </w:rPr>
+              <w:t>VALOR</w:t>
+            </w:r>
+          </w:p>
+        </w:tc>
+        <w:tc>
+          <w:tcPr>
+            <w:tcW w:w="1985" w:type="dxa"/>
+            <w:vAlign w:val="center"/>
+          </w:tcPr>
+          <w:p>
+            <w:pPr>
+              <w:jc w:val="center"/>
+              <w:rPr>
+                <w:rFonts w:ascii="Arial" w:hAnsi="Arial" w:cs="Arial"/>
+                <w:b/>
+                <w:bCs/>
+              </w:rPr>
+            </w:pPr>
+            <w:r>
+              <w:rPr>
+                <w:rFonts w:ascii="Arial" w:hAnsi="Arial" w:cs="Arial"/>
+                <w:b/>
+              </w:rPr>
+              <w:br/>
+              <w:t>NATUREZA FINANCEIRA</w:t>
+            </w:r>
+          </w:p>
+        </w:tc>
+        <w:tc>
+          <w:tcPr>
+            <w:tcW w:w="1843" w:type="dxa"/>
+            <w:vAlign w:val="center"/>
+          </w:tcPr>
+          <w:p>
+            <w:pPr>
+              <w:spacing w:after="0" w:line="240" w:lineRule="auto"/>
+              <w:jc w:val="center"/>
+              <w:rPr>
+                <w:rFonts w:ascii="Arial" w:hAnsi="Arial" w:cs="Arial"/>
+                <w:b/>
+                <w:bCs/>
+              </w:rPr>
+            </w:pPr>
+            <w:r>
+              <w:rPr>
+                <w:rFonts w:ascii="Arial" w:hAnsi="Arial" w:cs="Arial"/>
+                <w:b/>
+              </w:rPr>
+              <w:t>DATA</w:t>
+            </w:r>
+          </w:p>
+        </w:tc>
+        <w:tc>
+          <w:tcPr>
+            <w:tcW w:w="1842" w:type="dxa"/>
+            <w:vAlign w:val="center"/>
+          </w:tcPr>
+          <w:p>
+            <w:pPr>
+              <w:spacing w:after="0" w:line="240" w:lineRule="auto"/>
+              <w:jc w:val="center"/>
+              <w:rPr>
+                <w:rFonts w:ascii="Arial" w:hAnsi="Arial" w:cs="Arial"/>
+                <w:b/>
+                <w:bCs/>
+              </w:rPr>
+            </w:pPr>
+            <w:r>
+              <w:rPr>
+                <w:rFonts w:ascii="Arial" w:hAnsi="Arial" w:cs="Arial"/>
+                <w:b/>
+                <w:bCs/>
+              </w:rPr>
+              <w:t>CÓDIGO</w:t>
+            </w:r>
+          </w:p>
+        </w:tc>
+        <w:tc>
+          <w:tcPr>
+            <w:tcW w:w="1843" w:type="dxa"/>
+            <w:vAlign w:val="center"/>
+          </w:tcPr>
+          <w:p>
+            <w:pPr>
+              <w:spacing w:after="0" w:line="240" w:lineRule="auto"/>
+              <w:jc w:val="center"/>
+              <w:rPr>
+                <w:rFonts w:ascii="Arial" w:hAnsi="Arial" w:cs="Arial"/>
+                <w:b/>
+                <w:bCs/>
+              </w:rPr>
+            </w:pPr>
+            <w:r>
+              <w:rPr>
+                <w:rFonts w:ascii="Arial" w:hAnsi="Arial" w:cs="Arial"/>
+                <w:b/>
+                <w:bCs/>
+              </w:rPr>
+              <w:t>BOTÃO SALVAR</w:t>
+            </w:r>
+          </w:p>
+        </w:tc>
+      </w:tr>
+      <w:tr>
+        <w:trPr>
+          <w:trHeight w:val="473"/>
+        </w:trPr>
+        <w:tc>
+          <w:tcPr>
+            <w:tcW w:w="9356" w:type="dxa"/>
+            <w:gridSpan w:val="6"/>
+            <w:shd w:val="clear" w:color="auto" w:fill="BFBFBF" w:themeFill="background1" w:themeFillShade="BF"/>
+            <w:vAlign w:val="center"/>
+          </w:tcPr>
+          <w:p>
+            <w:pPr>
+              <w:pStyle w:val="Cabealho"/>
+              <w:jc w:val="center"/>
+              <w:rPr>
+                <w:rFonts w:ascii="Arial" w:hAnsi="Arial" w:cs="Arial"/>
+                <w:b/>
+              </w:rPr>
+            </w:pPr>
+            <w:r>
+              <w:rPr>
+                <w:rFonts w:ascii="Arial" w:hAnsi="Arial" w:cs="Arial"/>
+                <w:b/>
+              </w:rPr>
+              <w:t>SAÍDAS ESPERADAS</w:t>
+            </w:r>
+          </w:p>
+        </w:tc>
+      </w:tr>
+      <w:tr>
+        <w:trPr>
+          <w:trHeight w:val="473"/>
+        </w:trPr>
+        <w:tc>
+          <w:tcPr>
+            <w:tcW w:w="9356" w:type="dxa"/>
+            <w:gridSpan w:val="6"/>
+            <w:tcBorders>
+              <w:bottom w:val="single" w:sz="4" w:space="0" w:color="auto"/>
+            </w:tcBorders>
+            <w:shd w:val="clear" w:color="auto" w:fill="auto"/>
+          </w:tcPr>
+          <w:p>
+            <w:pPr>
+              <w:spacing w:after="0" w:line="240" w:lineRule="auto"/>
+              <w:rPr>
+                <w:rFonts w:ascii="Arial" w:hAnsi="Arial" w:cs="Arial"/>
+                <w:b/>
+                <w:bCs/>
+              </w:rPr>
+            </w:pPr>
+            <w:r>
+              <w:rPr>
+                <w:rFonts w:ascii="Arial" w:hAnsi="Arial" w:cs="Arial"/>
+                <w:b/>
+                <w:bCs/>
+              </w:rPr>
+              <w:t>EDIÇÃO DO CADASTRO DA DESPESA REALIZADO COM SUCESSO</w:t>
+            </w:r>
+          </w:p>
+          <w:p>
+            <w:pPr>
+              <w:spacing w:after="0" w:line="240" w:lineRule="auto"/>
+              <w:rPr>
+                <w:rFonts w:ascii="Arial" w:hAnsi="Arial" w:cs="Arial"/>
+                <w:b/>
+                <w:bCs/>
+              </w:rPr>
+            </w:pPr>
+            <w:r>
+              <w:rPr>
+                <w:rFonts w:ascii="Arial" w:hAnsi="Arial" w:cs="Arial"/>
+                <w:b/>
+                <w:bCs/>
+              </w:rPr>
+              <w:t>EXIGÊNCIA DOS CAMPOS OBRIGATÓRIOS</w:t>
+            </w:r>
+          </w:p>
+          <w:p>
+            <w:pPr>
+              <w:spacing w:after="0" w:line="240" w:lineRule="auto"/>
+              <w:rPr>
+                <w:rFonts w:ascii="Arial" w:hAnsi="Arial" w:cs="Arial"/>
+                <w:b/>
+                <w:bCs/>
+              </w:rPr>
+            </w:pPr>
+            <w:r>
+              <w:rPr>
+                <w:rFonts w:ascii="Arial" w:hAnsi="Arial" w:cs="Arial"/>
+                <w:b/>
+                <w:bCs/>
+              </w:rPr>
+              <w:t>IDENTIFICAÇÃO DE DADOS INVÁLIDOS</w:t>
+            </w:r>
+          </w:p>
+        </w:tc>
+      </w:tr>
+    </w:tbl>
+    <w:p>
+      <w:bookmarkStart w:id="0" w:name="_GoBack"/>
+      <w:bookmarkEnd w:id="0"/>
+    </w:p>
+    <w:tbl>
+      <w:tblPr>
+        <w:tblW w:w="9356" w:type="dxa"/>
+        <w:tblInd w:w="-72" w:type="dxa"/>
+        <w:tblBorders>
+          <w:top w:val="single" w:sz="4" w:space="0" w:color="auto"/>
+          <w:left w:val="single" w:sz="4" w:space="0" w:color="auto"/>
+          <w:bottom w:val="single" w:sz="4" w:space="0" w:color="auto"/>
+          <w:right w:val="single" w:sz="4" w:space="0" w:color="auto"/>
+          <w:insideH w:val="single" w:sz="4" w:space="0" w:color="auto"/>
+          <w:insideV w:val="single" w:sz="4" w:space="0" w:color="auto"/>
+        </w:tblBorders>
+        <w:tblLayout w:type="fixed"/>
+        <w:tblCellMar>
+          <w:left w:w="70" w:type="dxa"/>
+          <w:right w:w="70" w:type="dxa"/>
+        </w:tblCellMar>
+        <w:tblLook w:val="0000" w:firstRow="0" w:lastRow="0" w:firstColumn="0" w:lastColumn="0" w:noHBand="0" w:noVBand="0"/>
+      </w:tblPr>
+      <w:tblGrid>
+        <w:gridCol w:w="709"/>
+        <w:gridCol w:w="851"/>
+        <w:gridCol w:w="1417"/>
+        <w:gridCol w:w="1276"/>
+        <w:gridCol w:w="1276"/>
+        <w:gridCol w:w="1417"/>
+        <w:gridCol w:w="2410"/>
+      </w:tblGrid>
+      <w:tr>
+        <w:tc>
+          <w:tcPr>
+            <w:tcW w:w="709" w:type="dxa"/>
+            <w:tcBorders>
+              <w:bottom w:val="single" w:sz="4" w:space="0" w:color="auto"/>
+            </w:tcBorders>
+            <w:shd w:val="clear" w:color="auto" w:fill="BFBFBF" w:themeFill="background1" w:themeFillShade="BF"/>
+            <w:vAlign w:val="center"/>
+          </w:tcPr>
+          <w:p>
+            <w:pPr>
+              <w:pStyle w:val="Cabealho"/>
+              <w:jc w:val="center"/>
+              <w:rPr>
+                <w:rFonts w:ascii="Arial" w:hAnsi="Arial" w:cs="Arial"/>
+                <w:b/>
+                <w:sz w:val="16"/>
+                <w:szCs w:val="16"/>
+              </w:rPr>
+            </w:pPr>
+            <w:r>
+              <w:rPr>
+                <w:rFonts w:ascii="Arial" w:hAnsi="Arial" w:cs="Arial"/>
+                <w:b/>
+                <w:sz w:val="16"/>
+                <w:szCs w:val="16"/>
+              </w:rPr>
+              <w:t>TESTE No.</w:t>
+            </w:r>
+          </w:p>
+        </w:tc>
+        <w:tc>
+          <w:tcPr>
+            <w:tcW w:w="851" w:type="dxa"/>
+            <w:tcBorders>
+              <w:bottom w:val="single" w:sz="4" w:space="0" w:color="auto"/>
+            </w:tcBorders>
+            <w:shd w:val="clear" w:color="auto" w:fill="BFBFBF" w:themeFill="background1" w:themeFillShade="BF"/>
+            <w:vAlign w:val="center"/>
+          </w:tcPr>
+          <w:p>
+            <w:pPr>
+              <w:pStyle w:val="Cabealho"/>
+              <w:jc w:val="center"/>
+              <w:rPr>
+                <w:rFonts w:ascii="Arial" w:hAnsi="Arial" w:cs="Arial"/>
+                <w:b/>
+                <w:sz w:val="16"/>
+                <w:szCs w:val="16"/>
+              </w:rPr>
+            </w:pPr>
+            <w:r>
+              <w:rPr>
+                <w:rFonts w:ascii="Arial" w:hAnsi="Arial" w:cs="Arial"/>
+                <w:b/>
+                <w:sz w:val="16"/>
+                <w:szCs w:val="16"/>
+              </w:rPr>
+              <w:t>VALOR</w:t>
+            </w:r>
+          </w:p>
+        </w:tc>
+        <w:tc>
+          <w:tcPr>
+            <w:tcW w:w="1417" w:type="dxa"/>
+            <w:tcBorders>
+              <w:bottom w:val="single" w:sz="4" w:space="0" w:color="auto"/>
+            </w:tcBorders>
+            <w:shd w:val="clear" w:color="auto" w:fill="BFBFBF" w:themeFill="background1" w:themeFillShade="BF"/>
+            <w:vAlign w:val="center"/>
+          </w:tcPr>
+          <w:p>
+            <w:pPr>
+              <w:pStyle w:val="Cabealho"/>
+              <w:jc w:val="center"/>
+              <w:rPr>
+                <w:rFonts w:ascii="Arial" w:hAnsi="Arial" w:cs="Arial"/>
+                <w:b/>
+                <w:sz w:val="16"/>
+                <w:szCs w:val="16"/>
+              </w:rPr>
+            </w:pPr>
+            <w:r>
+              <w:rPr>
+                <w:rFonts w:ascii="Arial" w:hAnsi="Arial" w:cs="Arial"/>
+                <w:b/>
+                <w:sz w:val="16"/>
+                <w:szCs w:val="16"/>
+              </w:rPr>
+              <w:t>NATUREZA FINANCEIRA</w:t>
+            </w:r>
+          </w:p>
+        </w:tc>
+        <w:tc>
+          <w:tcPr>
+            <w:tcW w:w="1276" w:type="dxa"/>
+            <w:tcBorders>
+              <w:bottom w:val="single" w:sz="4" w:space="0" w:color="auto"/>
+            </w:tcBorders>
+            <w:shd w:val="clear" w:color="auto" w:fill="BFBFBF" w:themeFill="background1" w:themeFillShade="BF"/>
+            <w:vAlign w:val="center"/>
+          </w:tcPr>
+          <w:p>
+            <w:pPr>
+              <w:pStyle w:val="Cabealho"/>
+              <w:jc w:val="center"/>
+              <w:rPr>
+                <w:rFonts w:ascii="Arial" w:hAnsi="Arial" w:cs="Arial"/>
+                <w:b/>
+                <w:sz w:val="16"/>
+                <w:szCs w:val="16"/>
+              </w:rPr>
+            </w:pPr>
+            <w:r>
+              <w:rPr>
+                <w:rFonts w:ascii="Arial" w:hAnsi="Arial" w:cs="Arial"/>
+                <w:b/>
+                <w:sz w:val="16"/>
+                <w:szCs w:val="16"/>
+              </w:rPr>
+              <w:t>DATA</w:t>
+            </w:r>
+          </w:p>
+        </w:tc>
+        <w:tc>
+          <w:tcPr>
+            <w:tcW w:w="1276" w:type="dxa"/>
+            <w:tcBorders>
+              <w:bottom w:val="single" w:sz="4" w:space="0" w:color="auto"/>
+            </w:tcBorders>
+            <w:shd w:val="clear" w:color="auto" w:fill="BFBFBF" w:themeFill="background1" w:themeFillShade="BF"/>
+            <w:vAlign w:val="center"/>
+          </w:tcPr>
+          <w:p>
+            <w:pPr>
+              <w:pStyle w:val="Cabealho"/>
+              <w:jc w:val="center"/>
+              <w:rPr>
+                <w:rFonts w:ascii="Arial" w:hAnsi="Arial" w:cs="Arial"/>
+                <w:b/>
+                <w:sz w:val="16"/>
+                <w:szCs w:val="16"/>
+              </w:rPr>
+            </w:pPr>
+            <w:r>
+              <w:rPr>
+                <w:rFonts w:ascii="Arial" w:hAnsi="Arial" w:cs="Arial"/>
+                <w:b/>
+                <w:sz w:val="16"/>
+                <w:szCs w:val="16"/>
+              </w:rPr>
+              <w:t>CÓDIGO</w:t>
+            </w:r>
+          </w:p>
+        </w:tc>
+        <w:tc>
+          <w:tcPr>
+            <w:tcW w:w="1417" w:type="dxa"/>
+            <w:tcBorders>
+              <w:bottom w:val="single" w:sz="4" w:space="0" w:color="auto"/>
+            </w:tcBorders>
+            <w:shd w:val="clear" w:color="auto" w:fill="BFBFBF" w:themeFill="background1" w:themeFillShade="BF"/>
+            <w:vAlign w:val="center"/>
+          </w:tcPr>
+          <w:p>
+            <w:pPr>
+              <w:pStyle w:val="Cabealho"/>
+              <w:jc w:val="center"/>
+              <w:rPr>
+                <w:rFonts w:ascii="Arial" w:hAnsi="Arial" w:cs="Arial"/>
+                <w:b/>
+                <w:sz w:val="16"/>
+                <w:szCs w:val="16"/>
+              </w:rPr>
+            </w:pPr>
+            <w:r>
+              <w:rPr>
+                <w:rFonts w:ascii="Arial" w:hAnsi="Arial" w:cs="Arial"/>
+                <w:b/>
+                <w:sz w:val="16"/>
+                <w:szCs w:val="16"/>
+              </w:rPr>
+              <w:t>BOTÃO CANCELAR</w:t>
+            </w:r>
+          </w:p>
+        </w:tc>
+        <w:tc>
+          <w:tcPr>
+            <w:tcW w:w="2410" w:type="dxa"/>
+            <w:tcBorders>
+              <w:bottom w:val="single" w:sz="4" w:space="0" w:color="auto"/>
+            </w:tcBorders>
+            <w:shd w:val="clear" w:color="auto" w:fill="BFBFBF" w:themeFill="background1" w:themeFillShade="BF"/>
+            <w:vAlign w:val="center"/>
+          </w:tcPr>
+          <w:p>
+            <w:pPr>
+              <w:pStyle w:val="Cabealho"/>
+              <w:jc w:val="center"/>
+              <w:rPr>
+                <w:rFonts w:ascii="Arial" w:hAnsi="Arial" w:cs="Arial"/>
+                <w:b/>
+                <w:sz w:val="16"/>
+                <w:szCs w:val="16"/>
+              </w:rPr>
+            </w:pPr>
+            <w:r>
+              <w:rPr>
+                <w:rFonts w:ascii="Arial" w:hAnsi="Arial" w:cs="Arial"/>
+                <w:b/>
+                <w:sz w:val="16"/>
+                <w:szCs w:val="16"/>
+              </w:rPr>
+              <w:t xml:space="preserve">SAIDA </w:t>
+            </w:r>
+            <w:r>
+              <w:rPr>
+                <w:rFonts w:ascii="Arial" w:hAnsi="Arial" w:cs="Arial"/>
+                <w:b/>
+                <w:sz w:val="16"/>
+                <w:szCs w:val="16"/>
+              </w:rPr>
+              <w:t>ESPERADA</w:t>
+            </w:r>
+          </w:p>
+        </w:tc>
+      </w:tr>
+      <w:tr>
+        <w:trPr>
+          <w:trHeight w:val="189"/>
+        </w:trPr>
+        <w:tc>
+          <w:tcPr>
+            <w:tcW w:w="709" w:type="dxa"/>
+            <w:vAlign w:val="center"/>
+          </w:tcPr>
+          <w:p>
+            <w:pPr>
+              <w:pStyle w:val="Cabealho"/>
+              <w:jc w:val="center"/>
+              <w:rPr>
+                <w:rFonts w:ascii="Arial" w:hAnsi="Arial" w:cs="Arial"/>
+                <w:bCs/>
+                <w:sz w:val="18"/>
+                <w:szCs w:val="18"/>
+              </w:rPr>
+            </w:pPr>
+            <w:proofErr w:type="gramStart"/>
+            <w:r>
+              <w:rPr>
+                <w:rFonts w:ascii="Arial" w:hAnsi="Arial" w:cs="Arial"/>
+                <w:bCs/>
+                <w:sz w:val="18"/>
+                <w:szCs w:val="18"/>
+              </w:rPr>
+              <w:t>1</w:t>
+            </w:r>
+            <w:proofErr w:type="gramEnd"/>
+          </w:p>
+        </w:tc>
+        <w:tc>
+          <w:tcPr>
+            <w:tcW w:w="851" w:type="dxa"/>
+            <w:vAlign w:val="center"/>
+          </w:tcPr>
+          <w:p>
+            <w:pPr>
+              <w:pStyle w:val="Cabealho"/>
+              <w:jc w:val="center"/>
+              <w:rPr>
+                <w:rFonts w:ascii="Arial" w:hAnsi="Arial" w:cs="Arial"/>
+                <w:bCs/>
+                <w:sz w:val="18"/>
+                <w:szCs w:val="18"/>
+              </w:rPr>
+            </w:pPr>
+            <w:r>
+              <w:rPr>
+                <w:rFonts w:ascii="Arial" w:hAnsi="Arial" w:cs="Arial"/>
+                <w:bCs/>
+                <w:sz w:val="18"/>
+                <w:szCs w:val="18"/>
+              </w:rPr>
+              <w:t>200</w:t>
+            </w:r>
+          </w:p>
+        </w:tc>
+        <w:tc>
+          <w:tcPr>
+            <w:tcW w:w="1417" w:type="dxa"/>
+            <w:vAlign w:val="center"/>
+          </w:tcPr>
+          <w:p>
+            <w:pPr>
+              <w:pStyle w:val="Cabealho"/>
+              <w:jc w:val="center"/>
+              <w:rPr>
+                <w:rFonts w:ascii="Arial" w:hAnsi="Arial" w:cs="Arial"/>
+                <w:bCs/>
+                <w:sz w:val="18"/>
+                <w:szCs w:val="18"/>
+              </w:rPr>
+            </w:pPr>
+            <w:r>
+              <w:rPr>
+                <w:rFonts w:ascii="Arial" w:hAnsi="Arial" w:cs="Arial"/>
+                <w:bCs/>
+                <w:sz w:val="18"/>
+                <w:szCs w:val="18"/>
+              </w:rPr>
+              <w:t>REABASTECIMENTO</w:t>
+            </w:r>
+          </w:p>
+        </w:tc>
+        <w:tc>
+          <w:tcPr>
+            <w:tcW w:w="1276" w:type="dxa"/>
+            <w:vAlign w:val="center"/>
+          </w:tcPr>
+          <w:p>
+            <w:pPr>
+              <w:pStyle w:val="Cabealho"/>
+              <w:jc w:val="center"/>
+              <w:rPr>
+                <w:rFonts w:ascii="Arial" w:hAnsi="Arial" w:cs="Arial"/>
+                <w:bCs/>
+                <w:sz w:val="18"/>
+                <w:szCs w:val="18"/>
+              </w:rPr>
+            </w:pPr>
+            <w:r>
+              <w:rPr>
+                <w:rFonts w:ascii="Arial" w:hAnsi="Arial" w:cs="Arial"/>
+                <w:bCs/>
+                <w:sz w:val="18"/>
+                <w:szCs w:val="18"/>
+              </w:rPr>
+              <w:t>10/10/2014</w:t>
+            </w:r>
+          </w:p>
+        </w:tc>
+        <w:tc>
+          <w:tcPr>
+            <w:tcW w:w="1276" w:type="dxa"/>
+            <w:vAlign w:val="center"/>
+          </w:tcPr>
+          <w:p>
+            <w:pPr>
+              <w:pStyle w:val="Cabealho"/>
+              <w:jc w:val="center"/>
+              <w:rPr>
+                <w:rFonts w:ascii="Arial" w:hAnsi="Arial" w:cs="Arial"/>
+                <w:bCs/>
+                <w:sz w:val="18"/>
+                <w:szCs w:val="18"/>
+              </w:rPr>
+            </w:pPr>
+            <w:r>
+              <w:rPr>
+                <w:rFonts w:ascii="Arial" w:hAnsi="Arial" w:cs="Arial"/>
+                <w:bCs/>
+                <w:sz w:val="18"/>
+                <w:szCs w:val="18"/>
+              </w:rPr>
+              <w:t>MAQ1234</w:t>
+            </w:r>
+          </w:p>
+        </w:tc>
+        <w:tc>
+          <w:tcPr>
+            <w:tcW w:w="1417" w:type="dxa"/>
+            <w:vAlign w:val="center"/>
+          </w:tcPr>
+          <w:p>
+            <w:pPr>
+              <w:pStyle w:val="Cabealho"/>
+              <w:jc w:val="center"/>
+              <w:rPr>
+                <w:rFonts w:ascii="Arial" w:hAnsi="Arial" w:cs="Arial"/>
+                <w:bCs/>
+                <w:sz w:val="18"/>
+                <w:szCs w:val="18"/>
+              </w:rPr>
+            </w:pPr>
+            <w:r>
+              <w:rPr>
+                <w:rFonts w:ascii="Arial" w:hAnsi="Arial" w:cs="Arial"/>
+                <w:bCs/>
+                <w:sz w:val="18"/>
+                <w:szCs w:val="18"/>
+              </w:rPr>
+              <w:t>CLICAR</w:t>
+            </w:r>
+          </w:p>
+        </w:tc>
+        <w:tc>
+          <w:tcPr>
+            <w:tcW w:w="2410" w:type="dxa"/>
+            <w:vAlign w:val="center"/>
+          </w:tcPr>
+          <w:p>
+            <w:pPr>
+              <w:pStyle w:val="Cabealho"/>
+              <w:jc w:val="center"/>
+              <w:rPr>
+                <w:rFonts w:ascii="Arial" w:hAnsi="Arial" w:cs="Arial"/>
+                <w:bCs/>
+                <w:sz w:val="18"/>
+                <w:szCs w:val="18"/>
+              </w:rPr>
+            </w:pPr>
+            <w:r>
+              <w:rPr>
+                <w:rFonts w:ascii="Arial" w:hAnsi="Arial" w:cs="Arial"/>
+                <w:bCs/>
+                <w:sz w:val="18"/>
+                <w:szCs w:val="18"/>
+              </w:rPr>
+              <w:t>DESPESA EDITADA COM SUCESSO</w:t>
+            </w:r>
+          </w:p>
+        </w:tc>
+      </w:tr>
+      <w:tr>
+        <w:trPr>
+          <w:trHeight w:val="189"/>
+        </w:trPr>
+        <w:tc>
+          <w:tcPr>
+            <w:tcW w:w="709" w:type="dxa"/>
+            <w:vAlign w:val="center"/>
+          </w:tcPr>
+          <w:p>
+            <w:pPr>
+              <w:pStyle w:val="Cabealho"/>
+              <w:jc w:val="center"/>
+              <w:rPr>
+                <w:rFonts w:ascii="Arial" w:hAnsi="Arial" w:cs="Arial"/>
+                <w:bCs/>
+                <w:sz w:val="18"/>
+                <w:szCs w:val="18"/>
+              </w:rPr>
+            </w:pPr>
+            <w:proofErr w:type="gramStart"/>
+            <w:r>
+              <w:rPr>
+                <w:rFonts w:ascii="Arial" w:hAnsi="Arial" w:cs="Arial"/>
+                <w:bCs/>
+                <w:sz w:val="18"/>
+                <w:szCs w:val="18"/>
+              </w:rPr>
+              <w:t>2</w:t>
+            </w:r>
+            <w:proofErr w:type="gramEnd"/>
+          </w:p>
+        </w:tc>
+        <w:tc>
+          <w:tcPr>
+            <w:tcW w:w="851" w:type="dxa"/>
+            <w:vAlign w:val="center"/>
+          </w:tcPr>
+          <w:p>
+            <w:pPr>
+              <w:pStyle w:val="Cabealho"/>
+              <w:jc w:val="center"/>
+              <w:rPr>
+                <w:rFonts w:ascii="Arial" w:hAnsi="Arial" w:cs="Arial"/>
+                <w:bCs/>
+                <w:sz w:val="18"/>
+                <w:szCs w:val="18"/>
+              </w:rPr>
+            </w:pPr>
+            <w:r>
+              <w:rPr>
+                <w:rFonts w:ascii="Arial" w:hAnsi="Arial" w:cs="Arial"/>
+                <w:bCs/>
+                <w:sz w:val="18"/>
+                <w:szCs w:val="18"/>
+              </w:rPr>
+              <w:t>VAZIO</w:t>
+            </w:r>
+          </w:p>
+        </w:tc>
+        <w:tc>
+          <w:tcPr>
+            <w:tcW w:w="1417" w:type="dxa"/>
+            <w:vAlign w:val="center"/>
+          </w:tcPr>
+          <w:p>
+            <w:pPr>
+              <w:pStyle w:val="Cabealho"/>
+              <w:jc w:val="center"/>
+              <w:rPr>
+                <w:rFonts w:ascii="Arial" w:hAnsi="Arial" w:cs="Arial"/>
+                <w:bCs/>
+                <w:sz w:val="18"/>
+                <w:szCs w:val="18"/>
+              </w:rPr>
+            </w:pPr>
+            <w:r>
+              <w:rPr>
+                <w:rFonts w:ascii="Arial" w:hAnsi="Arial" w:cs="Arial"/>
+                <w:bCs/>
+                <w:sz w:val="18"/>
+                <w:szCs w:val="18"/>
+              </w:rPr>
+              <w:t>VAZIO</w:t>
+            </w:r>
+          </w:p>
+        </w:tc>
+        <w:tc>
+          <w:tcPr>
+            <w:tcW w:w="1276" w:type="dxa"/>
+            <w:vAlign w:val="center"/>
+          </w:tcPr>
+          <w:p>
+            <w:pPr>
+              <w:pStyle w:val="Cabealho"/>
+              <w:jc w:val="center"/>
+              <w:rPr>
+                <w:rFonts w:ascii="Arial" w:hAnsi="Arial" w:cs="Arial"/>
+                <w:bCs/>
+                <w:sz w:val="18"/>
+                <w:szCs w:val="18"/>
+              </w:rPr>
+            </w:pPr>
+            <w:r>
+              <w:rPr>
+                <w:rFonts w:ascii="Arial" w:hAnsi="Arial" w:cs="Arial"/>
+                <w:bCs/>
+                <w:sz w:val="18"/>
+                <w:szCs w:val="18"/>
+              </w:rPr>
+              <w:t>VAZIO</w:t>
+            </w:r>
+          </w:p>
+        </w:tc>
+        <w:tc>
+          <w:tcPr>
+            <w:tcW w:w="1276" w:type="dxa"/>
+            <w:vAlign w:val="center"/>
+          </w:tcPr>
+          <w:p>
+            <w:pPr>
+              <w:pStyle w:val="Cabealho"/>
+              <w:jc w:val="center"/>
+              <w:rPr>
+                <w:rFonts w:ascii="Arial" w:hAnsi="Arial" w:cs="Arial"/>
+                <w:bCs/>
+                <w:sz w:val="18"/>
+                <w:szCs w:val="18"/>
+              </w:rPr>
+            </w:pPr>
+            <w:r>
+              <w:rPr>
+                <w:rFonts w:ascii="Arial" w:hAnsi="Arial" w:cs="Arial"/>
+                <w:bCs/>
+                <w:sz w:val="18"/>
+                <w:szCs w:val="18"/>
+              </w:rPr>
+              <w:t>VAZIO</w:t>
+            </w:r>
+          </w:p>
+        </w:tc>
+        <w:tc>
+          <w:tcPr>
+            <w:tcW w:w="1417" w:type="dxa"/>
+            <w:vAlign w:val="center"/>
+          </w:tcPr>
+          <w:p>
+            <w:pPr>
+              <w:pStyle w:val="Cabealho"/>
+              <w:jc w:val="center"/>
+              <w:rPr>
+                <w:rFonts w:ascii="Arial" w:hAnsi="Arial" w:cs="Arial"/>
+                <w:bCs/>
+                <w:sz w:val="18"/>
+                <w:szCs w:val="18"/>
+              </w:rPr>
+            </w:pPr>
+            <w:r>
+              <w:rPr>
+                <w:rFonts w:ascii="Arial" w:hAnsi="Arial" w:cs="Arial"/>
+                <w:bCs/>
+                <w:sz w:val="18"/>
+                <w:szCs w:val="18"/>
+              </w:rPr>
+              <w:t>CLICAR</w:t>
+            </w:r>
+          </w:p>
+        </w:tc>
+        <w:tc>
+          <w:tcPr>
+            <w:tcW w:w="2410" w:type="dxa"/>
+            <w:vAlign w:val="center"/>
+          </w:tcPr>
+          <w:p>
+            <w:pPr>
+              <w:pStyle w:val="Cabealho"/>
+              <w:jc w:val="center"/>
+              <w:rPr>
+                <w:rFonts w:ascii="Arial" w:hAnsi="Arial" w:cs="Arial"/>
+                <w:bCs/>
+                <w:sz w:val="18"/>
+                <w:szCs w:val="18"/>
+              </w:rPr>
+            </w:pPr>
+            <w:r>
+              <w:rPr>
+                <w:rFonts w:ascii="Arial" w:hAnsi="Arial" w:cs="Arial"/>
+                <w:bCs/>
+                <w:sz w:val="18"/>
+                <w:szCs w:val="18"/>
+              </w:rPr>
+              <w:t>ERRO: CAMPOS OBRIGATÓRIOS NÃO INFORMADOS</w:t>
+            </w:r>
+          </w:p>
+        </w:tc>
+      </w:tr>
+      <w:tr>
+        <w:trPr>
+          <w:trHeight w:val="189"/>
+        </w:trPr>
+        <w:tc>
+          <w:tcPr>
+            <w:tcW w:w="709" w:type="dxa"/>
+            <w:vAlign w:val="center"/>
+          </w:tcPr>
+          <w:p>
+            <w:pPr>
+              <w:pStyle w:val="Cabealho"/>
+              <w:jc w:val="center"/>
+              <w:rPr>
+                <w:rFonts w:ascii="Arial" w:hAnsi="Arial" w:cs="Arial"/>
+                <w:bCs/>
+                <w:sz w:val="18"/>
+                <w:szCs w:val="18"/>
+              </w:rPr>
+            </w:pPr>
+            <w:proofErr w:type="gramStart"/>
+            <w:r>
+              <w:rPr>
+                <w:rFonts w:ascii="Arial" w:hAnsi="Arial" w:cs="Arial"/>
+                <w:bCs/>
+                <w:sz w:val="18"/>
+                <w:szCs w:val="18"/>
+              </w:rPr>
+              <w:t>3</w:t>
+            </w:r>
+            <w:proofErr w:type="gramEnd"/>
+          </w:p>
+        </w:tc>
+        <w:tc>
+          <w:tcPr>
+            <w:tcW w:w="851" w:type="dxa"/>
+            <w:vAlign w:val="center"/>
+          </w:tcPr>
+          <w:p>
+            <w:pPr>
+              <w:pStyle w:val="Cabealho"/>
+              <w:jc w:val="center"/>
+              <w:rPr>
+                <w:rFonts w:ascii="Arial" w:hAnsi="Arial" w:cs="Arial"/>
+                <w:bCs/>
+                <w:sz w:val="18"/>
+                <w:szCs w:val="18"/>
+              </w:rPr>
+            </w:pPr>
+            <w:r>
+              <w:rPr>
+                <w:rFonts w:ascii="Arial" w:hAnsi="Arial" w:cs="Arial"/>
+                <w:bCs/>
+                <w:sz w:val="18"/>
+                <w:szCs w:val="18"/>
+              </w:rPr>
+              <w:t>%500</w:t>
+            </w:r>
+          </w:p>
+        </w:tc>
+        <w:tc>
+          <w:tcPr>
+            <w:tcW w:w="1417" w:type="dxa"/>
+            <w:vAlign w:val="center"/>
+          </w:tcPr>
+          <w:p>
+            <w:pPr>
+              <w:pStyle w:val="Cabealho"/>
+              <w:jc w:val="center"/>
+              <w:rPr>
+                <w:rFonts w:ascii="Arial" w:hAnsi="Arial" w:cs="Arial"/>
+                <w:bCs/>
+                <w:sz w:val="18"/>
+                <w:szCs w:val="18"/>
+              </w:rPr>
+            </w:pPr>
+            <w:r>
+              <w:rPr>
+                <w:rFonts w:ascii="Arial" w:hAnsi="Arial" w:cs="Arial"/>
+                <w:bCs/>
+                <w:sz w:val="18"/>
+                <w:szCs w:val="18"/>
+              </w:rPr>
+              <w:t>REABASTECIMENTO</w:t>
+            </w:r>
+          </w:p>
+        </w:tc>
+        <w:tc>
+          <w:tcPr>
+            <w:tcW w:w="1276" w:type="dxa"/>
+            <w:vAlign w:val="center"/>
+          </w:tcPr>
+          <w:p>
+            <w:pPr>
+              <w:pStyle w:val="Cabealho"/>
+              <w:jc w:val="center"/>
+              <w:rPr>
+                <w:rFonts w:ascii="Arial" w:hAnsi="Arial" w:cs="Arial"/>
+                <w:bCs/>
+                <w:sz w:val="18"/>
+                <w:szCs w:val="18"/>
+              </w:rPr>
+            </w:pPr>
+            <w:r>
+              <w:rPr>
+                <w:rFonts w:ascii="Arial" w:hAnsi="Arial" w:cs="Arial"/>
+                <w:bCs/>
+                <w:sz w:val="18"/>
+                <w:szCs w:val="18"/>
+              </w:rPr>
+              <w:t>CLICAR</w:t>
+            </w:r>
+          </w:p>
+        </w:tc>
+        <w:tc>
+          <w:tcPr>
+            <w:tcW w:w="1276" w:type="dxa"/>
+            <w:vAlign w:val="center"/>
+          </w:tcPr>
+          <w:p>
+            <w:pPr>
+              <w:pStyle w:val="Cabealho"/>
+              <w:tabs>
+                <w:tab w:val="left" w:pos="336"/>
+                <w:tab w:val="center" w:pos="1311"/>
+              </w:tabs>
+              <w:jc w:val="center"/>
+              <w:rPr>
+                <w:rFonts w:ascii="Arial" w:hAnsi="Arial" w:cs="Arial"/>
+                <w:bCs/>
+                <w:sz w:val="18"/>
+                <w:szCs w:val="18"/>
+              </w:rPr>
+            </w:pPr>
+            <w:r>
+              <w:rPr>
+                <w:rFonts w:ascii="Arial" w:hAnsi="Arial" w:cs="Arial"/>
+                <w:bCs/>
+                <w:sz w:val="18"/>
+                <w:szCs w:val="18"/>
+              </w:rPr>
+              <w:t>INVALIDO</w:t>
+            </w:r>
+          </w:p>
+        </w:tc>
+        <w:tc>
+          <w:tcPr>
+            <w:tcW w:w="1417" w:type="dxa"/>
+            <w:vAlign w:val="center"/>
+          </w:tcPr>
+          <w:p>
+            <w:pPr>
+              <w:pStyle w:val="Cabealho"/>
+              <w:tabs>
+                <w:tab w:val="left" w:pos="336"/>
+                <w:tab w:val="center" w:pos="1311"/>
+              </w:tabs>
+              <w:jc w:val="center"/>
+              <w:rPr>
+                <w:rFonts w:ascii="Arial" w:hAnsi="Arial" w:cs="Arial"/>
+                <w:bCs/>
+                <w:sz w:val="18"/>
+                <w:szCs w:val="18"/>
+              </w:rPr>
+            </w:pPr>
+            <w:r>
+              <w:rPr>
+                <w:rFonts w:ascii="Arial" w:hAnsi="Arial" w:cs="Arial"/>
+                <w:bCs/>
+                <w:sz w:val="18"/>
+                <w:szCs w:val="18"/>
+              </w:rPr>
+              <w:t>CLICAR</w:t>
+            </w:r>
+          </w:p>
+        </w:tc>
+        <w:tc>
+          <w:tcPr>
+            <w:tcW w:w="2410" w:type="dxa"/>
+            <w:vAlign w:val="center"/>
+          </w:tcPr>
+          <w:p>
+            <w:pPr>
+              <w:pStyle w:val="Cabealho"/>
+              <w:tabs>
+                <w:tab w:val="left" w:pos="336"/>
+                <w:tab w:val="center" w:pos="1311"/>
+              </w:tabs>
+              <w:jc w:val="center"/>
+              <w:rPr>
+                <w:rFonts w:ascii="Arial" w:hAnsi="Arial" w:cs="Arial"/>
+                <w:bCs/>
+                <w:sz w:val="18"/>
+                <w:szCs w:val="18"/>
+              </w:rPr>
+            </w:pPr>
+            <w:r>
+              <w:rPr>
+                <w:rFonts w:ascii="Arial" w:hAnsi="Arial" w:cs="Arial"/>
+                <w:bCs/>
+                <w:sz w:val="18"/>
+                <w:szCs w:val="18"/>
+              </w:rPr>
+              <w:t>ERRO: DADOS INVÁLIDOS INFORMADOS</w:t>
+            </w:r>
+          </w:p>
+        </w:tc>
+      </w:tr>
+    </w:tbl>
+    <w:p>
+      <w:pPr>
+        <w:rPr>
+          <w:sz w:val="8"/>
+        </w:rPr>
+      </w:pPr>
+    </w:p>
+    <w:tbl>
+      <w:tblPr>
+        <w:tblW w:w="9356" w:type="dxa"/>
         <w:tblInd w:w="-72" w:type="dxa"/>
         <w:tblBorders>
           <w:top w:val="single" w:sz="4" w:space="0" w:color="auto"/>
@@ -3882,7 +5832,7 @@
         <w:gridCol w:w="1359"/>
         <w:gridCol w:w="1393"/>
         <w:gridCol w:w="1314"/>
-        <w:gridCol w:w="1351"/>
+        <w:gridCol w:w="1424"/>
       </w:tblGrid>
       <w:tr>
         <w:tc>
@@ -4126,7 +6076,7 @@
         </w:tc>
         <w:tc>
           <w:tcPr>
-            <w:tcW w:w="1351" w:type="dxa"/>
+            <w:tcW w:w="1424" w:type="dxa"/>
             <w:tcBorders>
               <w:bottom w:val="single" w:sz="4" w:space="0" w:color="auto"/>
             </w:tcBorders>
@@ -4279,7 +6229,7 @@
         </w:tc>
         <w:tc>
           <w:tcPr>
-            <w:tcW w:w="1351" w:type="dxa"/>
+            <w:tcW w:w="1424" w:type="dxa"/>
           </w:tcPr>
           <w:p>
             <w:pPr>
@@ -5903,7 +7853,7 @@
 </file>
 
 <file path=customXml/itemProps1.xml><?xml version="1.0" encoding="utf-8"?>
-<ds:datastoreItem xmlns:ds="http://schemas.openxmlformats.org/officeDocument/2006/customXml" ds:itemID="{E2184979-924F-4CC7-8F54-5E367EC2B5FB}">
+<ds:datastoreItem xmlns:ds="http://schemas.openxmlformats.org/officeDocument/2006/customXml" ds:itemID="{3DC5DC4C-805B-4942-81E0-0681F99EC247}">
   <ds:schemaRefs>
     <ds:schemaRef ds:uri="http://schemas.openxmlformats.org/officeDocument/2006/bibliography"/>
   </ds:schemaRefs>

--- a/4.4 Caso de Teste - UC-23 Editar despesa.docx
+++ b/4.4 Caso de Teste - UC-23 Editar despesa.docx
@@ -4451,15 +4451,7 @@
                 <w:b/>
                 <w:bCs/>
               </w:rPr>
-              <w:t xml:space="preserve"> </w:t>
-            </w:r>
-            <w:r>
-              <w:rPr>
-                <w:rFonts w:ascii="Arial" w:hAnsi="Arial" w:cs="Arial"/>
-                <w:b/>
-                <w:bCs/>
-              </w:rPr>
-              <w:t>INFORMANDO MANUALMENTE O CÓDIGO DA MÁQUINA</w:t>
+              <w:t xml:space="preserve"> INFORMANDO MANUALMENTE O CÓDIGO DA MÁQUINA</w:t>
             </w:r>
           </w:p>
         </w:tc>
@@ -4939,10 +4931,7 @@
         </w:tc>
       </w:tr>
     </w:tbl>
-    <w:p>
-      <w:bookmarkStart w:id="0" w:name="_GoBack"/>
-      <w:bookmarkEnd w:id="0"/>
-    </w:p>
+    <w:p/>
     <w:tbl>
       <w:tblPr>
         <w:tblW w:w="9356" w:type="dxa"/>
@@ -6253,8 +6242,12 @@
       </w:pPr>
     </w:p>
     <w:sectPr>
-      <w:headerReference w:type="default" r:id="rId9"/>
-      <w:footerReference w:type="default" r:id="rId10"/>
+      <w:headerReference w:type="even" r:id="rId9"/>
+      <w:headerReference w:type="default" r:id="rId10"/>
+      <w:footerReference w:type="even" r:id="rId11"/>
+      <w:footerReference w:type="default" r:id="rId12"/>
+      <w:headerReference w:type="first" r:id="rId13"/>
+      <w:footerReference w:type="first" r:id="rId14"/>
       <w:pgSz w:w="11906" w:h="16838"/>
       <w:pgMar w:top="1134" w:right="1134" w:bottom="1134" w:left="1701" w:header="709" w:footer="709" w:gutter="0"/>
       <w:cols w:space="708"/>
@@ -6290,6 +6283,16 @@
 </file>
 
 <file path=word/footer1.xml><?xml version="1.0" encoding="utf-8"?>
+<w:ftr xmlns:wpc="http://schemas.microsoft.com/office/word/2010/wordprocessingCanvas" xmlns:mc="http://schemas.openxmlformats.org/markup-compatibility/2006" xmlns:o="urn:schemas-microsoft-com:office:office" xmlns:r="http://schemas.openxmlformats.org/officeDocument/2006/relationships" xmlns:m="http://schemas.openxmlformats.org/officeDocument/2006/math" xmlns:v="urn:schemas-microsoft-com:vml" xmlns:wp14="http://schemas.microsoft.com/office/word/2010/wordprocessingDrawing" xmlns:wp="http://schemas.openxmlformats.org/drawingml/2006/wordprocessingDrawing" xmlns:w10="urn:schemas-microsoft-com:office:word" xmlns:w="http://schemas.openxmlformats.org/wordprocessingml/2006/main" xmlns:w14="http://schemas.microsoft.com/office/word/2010/wordml" xmlns:wpg="http://schemas.microsoft.com/office/word/2010/wordprocessingGroup" xmlns:wpi="http://schemas.microsoft.com/office/word/2010/wordprocessingInk" xmlns:wne="http://schemas.microsoft.com/office/word/2006/wordml" xmlns:wps="http://schemas.microsoft.com/office/word/2010/wordprocessingShape" mc:Ignorable="w14 wp14">
+  <w:p>
+    <w:pPr>
+      <w:pStyle w:val="Rodap"/>
+    </w:pPr>
+  </w:p>
+</w:ftr>
+</file>
+
+<file path=word/footer2.xml><?xml version="1.0" encoding="utf-8"?>
 <w:ftr xmlns:wpc="http://schemas.microsoft.com/office/word/2010/wordprocessingCanvas" xmlns:mc="http://schemas.openxmlformats.org/markup-compatibility/2006" xmlns:o="urn:schemas-microsoft-com:office:office" xmlns:r="http://schemas.openxmlformats.org/officeDocument/2006/relationships" xmlns:m="http://schemas.openxmlformats.org/officeDocument/2006/math" xmlns:v="urn:schemas-microsoft-com:vml" xmlns:wp14="http://schemas.microsoft.com/office/word/2010/wordprocessingDrawing" xmlns:wp="http://schemas.openxmlformats.org/drawingml/2006/wordprocessingDrawing" xmlns:w10="urn:schemas-microsoft-com:office:word" xmlns:w="http://schemas.openxmlformats.org/wordprocessingml/2006/main" xmlns:w14="http://schemas.microsoft.com/office/word/2010/wordml" xmlns:wpg="http://schemas.microsoft.com/office/word/2010/wordprocessingGroup" xmlns:wpi="http://schemas.microsoft.com/office/word/2010/wordprocessingInk" xmlns:wne="http://schemas.microsoft.com/office/word/2006/wordml" xmlns:wps="http://schemas.microsoft.com/office/word/2010/wordprocessingShape" mc:Ignorable="w14 wp14">
   <w:p>
     <w:pPr>
@@ -6387,6 +6390,16 @@
 </w:ftr>
 </file>
 
+<file path=word/footer3.xml><?xml version="1.0" encoding="utf-8"?>
+<w:ftr xmlns:wpc="http://schemas.microsoft.com/office/word/2010/wordprocessingCanvas" xmlns:mc="http://schemas.openxmlformats.org/markup-compatibility/2006" xmlns:o="urn:schemas-microsoft-com:office:office" xmlns:r="http://schemas.openxmlformats.org/officeDocument/2006/relationships" xmlns:m="http://schemas.openxmlformats.org/officeDocument/2006/math" xmlns:v="urn:schemas-microsoft-com:vml" xmlns:wp14="http://schemas.microsoft.com/office/word/2010/wordprocessingDrawing" xmlns:wp="http://schemas.openxmlformats.org/drawingml/2006/wordprocessingDrawing" xmlns:w10="urn:schemas-microsoft-com:office:word" xmlns:w="http://schemas.openxmlformats.org/wordprocessingml/2006/main" xmlns:w14="http://schemas.microsoft.com/office/word/2010/wordml" xmlns:wpg="http://schemas.microsoft.com/office/word/2010/wordprocessingGroup" xmlns:wpi="http://schemas.microsoft.com/office/word/2010/wordprocessingInk" xmlns:wne="http://schemas.microsoft.com/office/word/2006/wordml" xmlns:wps="http://schemas.microsoft.com/office/word/2010/wordprocessingShape" mc:Ignorable="w14 wp14">
+  <w:p>
+    <w:pPr>
+      <w:pStyle w:val="Rodap"/>
+    </w:pPr>
+  </w:p>
+</w:ftr>
+</file>
+
 <file path=word/footnotes.xml><?xml version="1.0" encoding="utf-8"?>
 <w:footnotes xmlns:wpc="http://schemas.microsoft.com/office/word/2010/wordprocessingCanvas" xmlns:mc="http://schemas.openxmlformats.org/markup-compatibility/2006" xmlns:o="urn:schemas-microsoft-com:office:office" xmlns:r="http://schemas.openxmlformats.org/officeDocument/2006/relationships" xmlns:m="http://schemas.openxmlformats.org/officeDocument/2006/math" xmlns:v="urn:schemas-microsoft-com:vml" xmlns:wp14="http://schemas.microsoft.com/office/word/2010/wordprocessingDrawing" xmlns:wp="http://schemas.openxmlformats.org/drawingml/2006/wordprocessingDrawing" xmlns:w10="urn:schemas-microsoft-com:office:word" xmlns:w="http://schemas.openxmlformats.org/wordprocessingml/2006/main" xmlns:w14="http://schemas.microsoft.com/office/word/2010/wordml" xmlns:wpg="http://schemas.microsoft.com/office/word/2010/wordprocessingGroup" xmlns:wpi="http://schemas.microsoft.com/office/word/2010/wordprocessingInk" xmlns:wne="http://schemas.microsoft.com/office/word/2006/wordml" xmlns:wps="http://schemas.microsoft.com/office/word/2010/wordprocessingShape" mc:Ignorable="w14 wp14">
   <w:footnote w:type="separator" w:id="-1">
@@ -6413,6 +6426,16 @@
 </file>
 
 <file path=word/header1.xml><?xml version="1.0" encoding="utf-8"?>
+<w:hdr xmlns:wpc="http://schemas.microsoft.com/office/word/2010/wordprocessingCanvas" xmlns:mc="http://schemas.openxmlformats.org/markup-compatibility/2006" xmlns:o="urn:schemas-microsoft-com:office:office" xmlns:r="http://schemas.openxmlformats.org/officeDocument/2006/relationships" xmlns:m="http://schemas.openxmlformats.org/officeDocument/2006/math" xmlns:v="urn:schemas-microsoft-com:vml" xmlns:wp14="http://schemas.microsoft.com/office/word/2010/wordprocessingDrawing" xmlns:wp="http://schemas.openxmlformats.org/drawingml/2006/wordprocessingDrawing" xmlns:w10="urn:schemas-microsoft-com:office:word" xmlns:w="http://schemas.openxmlformats.org/wordprocessingml/2006/main" xmlns:w14="http://schemas.microsoft.com/office/word/2010/wordml" xmlns:wpg="http://schemas.microsoft.com/office/word/2010/wordprocessingGroup" xmlns:wpi="http://schemas.microsoft.com/office/word/2010/wordprocessingInk" xmlns:wne="http://schemas.microsoft.com/office/word/2006/wordml" xmlns:wps="http://schemas.microsoft.com/office/word/2010/wordprocessingShape" mc:Ignorable="w14 wp14">
+  <w:p>
+    <w:pPr>
+      <w:pStyle w:val="Cabealho"/>
+    </w:pPr>
+  </w:p>
+</w:hdr>
+</file>
+
+<file path=word/header2.xml><?xml version="1.0" encoding="utf-8"?>
 <w:hdr xmlns:wpc="http://schemas.microsoft.com/office/word/2010/wordprocessingCanvas" xmlns:mc="http://schemas.openxmlformats.org/markup-compatibility/2006" xmlns:o="urn:schemas-microsoft-com:office:office" xmlns:r="http://schemas.openxmlformats.org/officeDocument/2006/relationships" xmlns:m="http://schemas.openxmlformats.org/officeDocument/2006/math" xmlns:v="urn:schemas-microsoft-com:vml" xmlns:wp14="http://schemas.microsoft.com/office/word/2010/wordprocessingDrawing" xmlns:wp="http://schemas.openxmlformats.org/drawingml/2006/wordprocessingDrawing" xmlns:w10="urn:schemas-microsoft-com:office:word" xmlns:w="http://schemas.openxmlformats.org/wordprocessingml/2006/main" xmlns:w14="http://schemas.microsoft.com/office/word/2010/wordml" xmlns:wpg="http://schemas.microsoft.com/office/word/2010/wordprocessingGroup" xmlns:wpi="http://schemas.microsoft.com/office/word/2010/wordprocessingInk" xmlns:wne="http://schemas.microsoft.com/office/word/2006/wordml" xmlns:wps="http://schemas.microsoft.com/office/word/2010/wordprocessingShape" mc:Ignorable="w14 wp14">
   <w:tbl>
     <w:tblPr>
@@ -6662,10 +6685,42 @@
           <w:pPr>
             <w:jc w:val="both"/>
           </w:pPr>
+          <w:r>
+            <w:rPr>
+              <w:rFonts w:ascii="Arial" w:hAnsi="Arial" w:cs="Arial"/>
+            </w:rPr>
+            <w:t xml:space="preserve">Sistema de controle para distribuição de </w:t>
+          </w:r>
+          <w:proofErr w:type="spellStart"/>
+          <w:r>
+            <w:rPr>
+              <w:rFonts w:ascii="Arial" w:hAnsi="Arial" w:cs="Arial"/>
+            </w:rPr>
+            <w:t>Vending</w:t>
+          </w:r>
+          <w:proofErr w:type="spellEnd"/>
+          <w:r>
+            <w:rPr>
+              <w:rFonts w:ascii="Arial" w:hAnsi="Arial" w:cs="Arial"/>
+            </w:rPr>
+            <w:t xml:space="preserve"> Machines</w:t>
+          </w:r>
+          <w:bookmarkStart w:id="0" w:name="_GoBack"/>
+          <w:bookmarkEnd w:id="0"/>
         </w:p>
       </w:tc>
     </w:tr>
   </w:tbl>
+  <w:p>
+    <w:pPr>
+      <w:pStyle w:val="Cabealho"/>
+    </w:pPr>
+  </w:p>
+</w:hdr>
+</file>
+
+<file path=word/header3.xml><?xml version="1.0" encoding="utf-8"?>
+<w:hdr xmlns:wpc="http://schemas.microsoft.com/office/word/2010/wordprocessingCanvas" xmlns:mc="http://schemas.openxmlformats.org/markup-compatibility/2006" xmlns:o="urn:schemas-microsoft-com:office:office" xmlns:r="http://schemas.openxmlformats.org/officeDocument/2006/relationships" xmlns:m="http://schemas.openxmlformats.org/officeDocument/2006/math" xmlns:v="urn:schemas-microsoft-com:vml" xmlns:wp14="http://schemas.microsoft.com/office/word/2010/wordprocessingDrawing" xmlns:wp="http://schemas.openxmlformats.org/drawingml/2006/wordprocessingDrawing" xmlns:w10="urn:schemas-microsoft-com:office:word" xmlns:w="http://schemas.openxmlformats.org/wordprocessingml/2006/main" xmlns:w14="http://schemas.microsoft.com/office/word/2010/wordml" xmlns:wpg="http://schemas.microsoft.com/office/word/2010/wordprocessingGroup" xmlns:wpi="http://schemas.microsoft.com/office/word/2010/wordprocessingInk" xmlns:wne="http://schemas.microsoft.com/office/word/2006/wordml" xmlns:wps="http://schemas.microsoft.com/office/word/2010/wordprocessingShape" mc:Ignorable="w14 wp14">
   <w:p>
     <w:pPr>
       <w:pStyle w:val="Cabealho"/>
@@ -7853,7 +7908,7 @@
 </file>
 
 <file path=customXml/itemProps1.xml><?xml version="1.0" encoding="utf-8"?>
-<ds:datastoreItem xmlns:ds="http://schemas.openxmlformats.org/officeDocument/2006/customXml" ds:itemID="{3DC5DC4C-805B-4942-81E0-0681F99EC247}">
+<ds:datastoreItem xmlns:ds="http://schemas.openxmlformats.org/officeDocument/2006/customXml" ds:itemID="{620B2EC6-906C-4BF0-9E25-E7FA638FBB98}">
   <ds:schemaRefs>
     <ds:schemaRef ds:uri="http://schemas.openxmlformats.org/officeDocument/2006/bibliography"/>
   </ds:schemaRefs>

--- a/4.4 Caso de Teste - UC-23 Editar despesa.docx
+++ b/4.4 Caso de Teste - UC-23 Editar despesa.docx
@@ -1562,11 +1562,11 @@
         <w:tblLook w:val="0000" w:firstRow="0" w:lastRow="0" w:firstColumn="0" w:lastColumn="0" w:noHBand="0" w:noVBand="0"/>
       </w:tblPr>
       <w:tblGrid>
-        <w:gridCol w:w="1236"/>
-        <w:gridCol w:w="1228"/>
-        <w:gridCol w:w="1402"/>
-        <w:gridCol w:w="1359"/>
-        <w:gridCol w:w="1393"/>
+        <w:gridCol w:w="1242"/>
+        <w:gridCol w:w="1226"/>
+        <w:gridCol w:w="1401"/>
+        <w:gridCol w:w="1357"/>
+        <w:gridCol w:w="1392"/>
         <w:gridCol w:w="1314"/>
         <w:gridCol w:w="1351"/>
       </w:tblGrid>
@@ -1881,6 +1881,14 @@
                 <w:bCs/>
               </w:rPr>
             </w:pPr>
+            <w:r>
+              <w:rPr>
+                <w:rFonts w:ascii="Arial" w:hAnsi="Arial" w:cs="Arial"/>
+                <w:b/>
+                <w:bCs/>
+              </w:rPr>
+              <w:t>18/09/2015</w:t>
+            </w:r>
           </w:p>
         </w:tc>
         <w:tc>
@@ -1897,6 +1905,16 @@
                 <w:bCs/>
               </w:rPr>
             </w:pPr>
+            <w:proofErr w:type="spellStart"/>
+            <w:r>
+              <w:rPr>
+                <w:rFonts w:ascii="Arial" w:hAnsi="Arial" w:cs="Arial"/>
+                <w:b/>
+                <w:bCs/>
+              </w:rPr>
+              <w:t>Rafaella</w:t>
+            </w:r>
+            <w:proofErr w:type="spellEnd"/>
           </w:p>
         </w:tc>
         <w:tc>
@@ -1913,6 +1931,16 @@
                 <w:bCs/>
               </w:rPr>
             </w:pPr>
+            <w:proofErr w:type="gramStart"/>
+            <w:r>
+              <w:rPr>
+                <w:rFonts w:ascii="Arial" w:hAnsi="Arial" w:cs="Arial"/>
+                <w:b/>
+                <w:bCs/>
+              </w:rPr>
+              <w:t>0</w:t>
+            </w:r>
+            <w:proofErr w:type="gramEnd"/>
           </w:p>
         </w:tc>
         <w:tc>
@@ -3875,8 +3903,8 @@
         <w:tblLook w:val="0000" w:firstRow="0" w:lastRow="0" w:firstColumn="0" w:lastColumn="0" w:noHBand="0" w:noVBand="0"/>
       </w:tblPr>
       <w:tblGrid>
-        <w:gridCol w:w="1236"/>
-        <w:gridCol w:w="1228"/>
+        <w:gridCol w:w="1276"/>
+        <w:gridCol w:w="1188"/>
         <w:gridCol w:w="1402"/>
         <w:gridCol w:w="1359"/>
         <w:gridCol w:w="1393"/>
@@ -3886,7 +3914,7 @@
       <w:tr>
         <w:tc>
           <w:tcPr>
-            <w:tcW w:w="1236" w:type="dxa"/>
+            <w:tcW w:w="1276" w:type="dxa"/>
             <w:tcBorders>
               <w:bottom w:val="single" w:sz="4" w:space="0" w:color="auto"/>
             </w:tcBorders>
@@ -3912,7 +3940,7 @@
         </w:tc>
         <w:tc>
           <w:tcPr>
-            <w:tcW w:w="1228" w:type="dxa"/>
+            <w:tcW w:w="1188" w:type="dxa"/>
             <w:tcBorders>
               <w:bottom w:val="single" w:sz="4" w:space="0" w:color="auto"/>
             </w:tcBorders>
@@ -4182,34 +4210,52 @@
         </w:trPr>
         <w:tc>
           <w:tcPr>
-            <w:tcW w:w="1236" w:type="dxa"/>
-          </w:tcPr>
-          <w:p>
-            <w:pPr>
-              <w:pStyle w:val="Cabealho"/>
-              <w:jc w:val="center"/>
-              <w:rPr>
-                <w:rFonts w:ascii="Arial" w:hAnsi="Arial" w:cs="Arial"/>
-                <w:b/>
-                <w:bCs/>
-              </w:rPr>
-            </w:pPr>
-          </w:p>
-        </w:tc>
-        <w:tc>
-          <w:tcPr>
-            <w:tcW w:w="1228" w:type="dxa"/>
-          </w:tcPr>
-          <w:p>
-            <w:pPr>
-              <w:pStyle w:val="Cabealho"/>
-              <w:jc w:val="center"/>
-              <w:rPr>
-                <w:rFonts w:ascii="Arial" w:hAnsi="Arial" w:cs="Arial"/>
-                <w:b/>
-                <w:bCs/>
-              </w:rPr>
-            </w:pPr>
+            <w:tcW w:w="1276" w:type="dxa"/>
+          </w:tcPr>
+          <w:p>
+            <w:pPr>
+              <w:pStyle w:val="Cabealho"/>
+              <w:jc w:val="center"/>
+              <w:rPr>
+                <w:rFonts w:ascii="Arial" w:hAnsi="Arial" w:cs="Arial"/>
+                <w:b/>
+                <w:bCs/>
+              </w:rPr>
+            </w:pPr>
+            <w:r>
+              <w:rPr>
+                <w:rFonts w:ascii="Arial" w:hAnsi="Arial" w:cs="Arial"/>
+                <w:b/>
+                <w:bCs/>
+              </w:rPr>
+              <w:t>18/09/2015</w:t>
+            </w:r>
+          </w:p>
+        </w:tc>
+        <w:tc>
+          <w:tcPr>
+            <w:tcW w:w="1188" w:type="dxa"/>
+          </w:tcPr>
+          <w:p>
+            <w:pPr>
+              <w:pStyle w:val="Cabealho"/>
+              <w:jc w:val="center"/>
+              <w:rPr>
+                <w:rFonts w:ascii="Arial" w:hAnsi="Arial" w:cs="Arial"/>
+                <w:b/>
+                <w:bCs/>
+              </w:rPr>
+            </w:pPr>
+            <w:proofErr w:type="spellStart"/>
+            <w:r>
+              <w:rPr>
+                <w:rFonts w:ascii="Arial" w:hAnsi="Arial" w:cs="Arial"/>
+                <w:b/>
+                <w:bCs/>
+              </w:rPr>
+              <w:t>Rafaella</w:t>
+            </w:r>
+            <w:proofErr w:type="spellEnd"/>
           </w:p>
         </w:tc>
         <w:tc>
@@ -4226,6 +4272,16 @@
                 <w:bCs/>
               </w:rPr>
             </w:pPr>
+            <w:proofErr w:type="gramStart"/>
+            <w:r>
+              <w:rPr>
+                <w:rFonts w:ascii="Arial" w:hAnsi="Arial" w:cs="Arial"/>
+                <w:b/>
+                <w:bCs/>
+              </w:rPr>
+              <w:t>0</w:t>
+            </w:r>
+            <w:proofErr w:type="gramEnd"/>
           </w:p>
         </w:tc>
         <w:tc>
@@ -5815,13 +5871,13 @@
         <w:tblLook w:val="0000" w:firstRow="0" w:lastRow="0" w:firstColumn="0" w:lastColumn="0" w:noHBand="0" w:noVBand="0"/>
       </w:tblPr>
       <w:tblGrid>
-        <w:gridCol w:w="1236"/>
-        <w:gridCol w:w="1228"/>
-        <w:gridCol w:w="1402"/>
-        <w:gridCol w:w="1359"/>
-        <w:gridCol w:w="1393"/>
+        <w:gridCol w:w="1243"/>
+        <w:gridCol w:w="1226"/>
+        <w:gridCol w:w="1401"/>
+        <w:gridCol w:w="1357"/>
+        <w:gridCol w:w="1392"/>
         <w:gridCol w:w="1314"/>
-        <w:gridCol w:w="1424"/>
+        <w:gridCol w:w="1423"/>
       </w:tblGrid>
       <w:tr>
         <w:tc>
@@ -6134,6 +6190,14 @@
                 <w:bCs/>
               </w:rPr>
             </w:pPr>
+            <w:r>
+              <w:rPr>
+                <w:rFonts w:ascii="Arial" w:hAnsi="Arial" w:cs="Arial"/>
+                <w:b/>
+                <w:bCs/>
+              </w:rPr>
+              <w:t>18/09/2015</w:t>
+            </w:r>
           </w:p>
         </w:tc>
         <w:tc>
@@ -6150,6 +6214,16 @@
                 <w:bCs/>
               </w:rPr>
             </w:pPr>
+            <w:proofErr w:type="spellStart"/>
+            <w:r>
+              <w:rPr>
+                <w:rFonts w:ascii="Arial" w:hAnsi="Arial" w:cs="Arial"/>
+                <w:b/>
+                <w:bCs/>
+              </w:rPr>
+              <w:t>Rafaella</w:t>
+            </w:r>
+            <w:proofErr w:type="spellEnd"/>
           </w:p>
         </w:tc>
         <w:tc>
@@ -6166,6 +6240,16 @@
                 <w:bCs/>
               </w:rPr>
             </w:pPr>
+            <w:r>
+              <w:rPr>
+                <w:rFonts w:ascii="Arial" w:hAnsi="Arial" w:cs="Arial"/>
+                <w:b/>
+                <w:bCs/>
+              </w:rPr>
+              <w:t>0</w:t>
+            </w:r>
+            <w:bookmarkStart w:id="0" w:name="_GoBack"/>
+            <w:bookmarkEnd w:id="0"/>
           </w:p>
         </w:tc>
         <w:tc>
@@ -6703,10 +6787,16 @@
             <w:rPr>
               <w:rFonts w:ascii="Arial" w:hAnsi="Arial" w:cs="Arial"/>
             </w:rPr>
-            <w:t xml:space="preserve"> Machines</w:t>
+            <w:t xml:space="preserve"> </w:t>
           </w:r>
-          <w:bookmarkStart w:id="0" w:name="_GoBack"/>
-          <w:bookmarkEnd w:id="0"/>
+          <w:proofErr w:type="spellStart"/>
+          <w:r>
+            <w:rPr>
+              <w:rFonts w:ascii="Arial" w:hAnsi="Arial" w:cs="Arial"/>
+            </w:rPr>
+            <w:t>Machines</w:t>
+          </w:r>
+          <w:proofErr w:type="spellEnd"/>
         </w:p>
       </w:tc>
     </w:tr>
@@ -7908,7 +7998,7 @@
 </file>
 
 <file path=customXml/itemProps1.xml><?xml version="1.0" encoding="utf-8"?>
-<ds:datastoreItem xmlns:ds="http://schemas.openxmlformats.org/officeDocument/2006/customXml" ds:itemID="{620B2EC6-906C-4BF0-9E25-E7FA638FBB98}">
+<ds:datastoreItem xmlns:ds="http://schemas.openxmlformats.org/officeDocument/2006/customXml" ds:itemID="{EF3A3887-D463-4316-91A4-85D70BA6869C}">
   <ds:schemaRefs>
     <ds:schemaRef ds:uri="http://schemas.openxmlformats.org/officeDocument/2006/bibliography"/>
   </ds:schemaRefs>
